--- a/Milestone8/Milestone8.docx
+++ b/Milestone8/Milestone8.docx
@@ -588,13 +588,14 @@
         <w:t>9</w:t>
       </w:r>
     </w:p>
-    <w:bookmarkEnd w:id="1"/>
     <w:p>
       <w:pPr>
         <w:spacing w:after="0"/>
         <w:ind w:left="720"/>
         <w:jc w:val="right"/>
       </w:pPr>
+      <w:bookmarkStart w:id="2" w:name="_Hlk510514949"/>
+      <w:bookmarkEnd w:id="1"/>
       <w:r>
         <w:t>Software Testing Plan………………………………………………………………………………………………………………</w:t>
       </w:r>
@@ -636,6 +637,7 @@
         <w:t>14</w:t>
       </w:r>
     </w:p>
+    <w:bookmarkEnd w:id="2"/>
     <w:p>
       <w:pPr>
         <w:pStyle w:val="Normal1"/>
@@ -649,7 +651,7 @@
         <w:t>………….………………………………………</w:t>
       </w:r>
       <w:r>
-        <w:t>16</w:t>
+        <w:t>19</w:t>
       </w:r>
     </w:p>
     <w:p>
@@ -669,7 +671,7 @@
         <w:t>…………………………………………………………………...</w:t>
       </w:r>
       <w:r>
-        <w:t>17</w:t>
+        <w:t>20</w:t>
       </w:r>
     </w:p>
     <w:p>
@@ -703,7 +705,7 @@
       </w:r>
       <w:proofErr w:type="gramEnd"/>
       <w:r>
-        <w:t>18</w:t>
+        <w:t>21</w:t>
       </w:r>
     </w:p>
     <w:p>
@@ -740,7 +742,7 @@
         <w:t>…………….…..………………………………………2</w:t>
       </w:r>
       <w:r>
-        <w:t>2</w:t>
+        <w:t>5</w:t>
       </w:r>
     </w:p>
     <w:p>
@@ -2092,8 +2094,6 @@
       <w:r>
         <w:t xml:space="preserve">at least </w:t>
       </w:r>
-      <w:bookmarkStart w:id="2" w:name="_GoBack"/>
-      <w:bookmarkEnd w:id="2"/>
       <w:r>
         <w:t xml:space="preserve">every 6 months.  The system should be checked to make sure everything is working efficiently and all features are working correctly.  Vulnerabilities, such as virus protection, should also be checked </w:t>
       </w:r>
@@ -2135,6 +2135,682 @@
     </w:p>
     <w:p>
       <w:pPr>
+        <w:jc w:val="center"/>
+        <w:rPr>
+          <w:b/>
+          <w:sz w:val="28"/>
+          <w:szCs w:val="28"/>
+        </w:rPr>
+      </w:pPr>
+      <w:r>
+        <w:rPr>
+          <w:b/>
+          <w:sz w:val="28"/>
+          <w:szCs w:val="28"/>
+        </w:rPr>
+        <w:lastRenderedPageBreak/>
+        <w:t>System Service Request Form</w:t>
+      </w:r>
+    </w:p>
+    <w:p>
+      <w:pPr>
+        <w:rPr>
+          <w:sz w:val="24"/>
+          <w:szCs w:val="24"/>
+        </w:rPr>
+      </w:pPr>
+      <w:r>
+        <w:rPr>
+          <w:sz w:val="24"/>
+          <w:szCs w:val="24"/>
+        </w:rPr>
+        <w:t>Requested by:</w:t>
+      </w:r>
+    </w:p>
+    <w:p>
+      <w:pPr>
+        <w:rPr>
+          <w:sz w:val="24"/>
+          <w:szCs w:val="24"/>
+        </w:rPr>
+      </w:pPr>
+      <w:r>
+        <w:rPr>
+          <w:sz w:val="24"/>
+          <w:szCs w:val="24"/>
+        </w:rPr>
+        <w:t>Date:</w:t>
+      </w:r>
+    </w:p>
+    <w:p>
+      <w:pPr>
+        <w:rPr>
+          <w:sz w:val="24"/>
+          <w:szCs w:val="24"/>
+        </w:rPr>
+      </w:pPr>
+      <w:r>
+        <w:rPr>
+          <w:sz w:val="24"/>
+          <w:szCs w:val="24"/>
+        </w:rPr>
+        <w:t>Department:</w:t>
+      </w:r>
+    </w:p>
+    <w:p>
+      <w:pPr>
+        <w:rPr>
+          <w:sz w:val="24"/>
+          <w:szCs w:val="24"/>
+        </w:rPr>
+      </w:pPr>
+      <w:r>
+        <w:rPr>
+          <w:sz w:val="24"/>
+          <w:szCs w:val="24"/>
+        </w:rPr>
+        <w:t>Location:</w:t>
+      </w:r>
+    </w:p>
+    <w:p>
+      <w:pPr>
+        <w:rPr>
+          <w:sz w:val="24"/>
+          <w:szCs w:val="24"/>
+        </w:rPr>
+      </w:pPr>
+      <w:r>
+        <w:rPr>
+          <w:sz w:val="24"/>
+          <w:szCs w:val="24"/>
+        </w:rPr>
+        <w:t>Contact:</w:t>
+      </w:r>
+    </w:p>
+    <w:p>
+      <w:pPr>
+        <w:rPr>
+          <w:sz w:val="24"/>
+          <w:szCs w:val="24"/>
+        </w:rPr>
+      </w:pPr>
+    </w:p>
+    <w:p>
+      <w:pPr>
+        <w:rPr>
+          <w:sz w:val="24"/>
+          <w:szCs w:val="24"/>
+        </w:rPr>
+      </w:pPr>
+      <w:r>
+        <w:rPr>
+          <w:sz w:val="24"/>
+          <w:szCs w:val="24"/>
+        </w:rPr>
+        <w:t>Request Type:</w:t>
+      </w:r>
+    </w:p>
+    <w:p>
+      <w:pPr>
+        <w:rPr>
+          <w:sz w:val="24"/>
+          <w:szCs w:val="24"/>
+        </w:rPr>
+      </w:pPr>
+      <w:proofErr w:type="gramStart"/>
+      <w:r>
+        <w:rPr>
+          <w:sz w:val="24"/>
+          <w:szCs w:val="24"/>
+        </w:rPr>
+        <w:t>[ ]</w:t>
+      </w:r>
+      <w:proofErr w:type="gramEnd"/>
+      <w:r>
+        <w:rPr>
+          <w:sz w:val="24"/>
+          <w:szCs w:val="24"/>
+        </w:rPr>
+        <w:t xml:space="preserve"> New System</w:t>
+      </w:r>
+    </w:p>
+    <w:p>
+      <w:pPr>
+        <w:rPr>
+          <w:sz w:val="24"/>
+          <w:szCs w:val="24"/>
+        </w:rPr>
+      </w:pPr>
+      <w:proofErr w:type="gramStart"/>
+      <w:r>
+        <w:rPr>
+          <w:sz w:val="24"/>
+          <w:szCs w:val="24"/>
+        </w:rPr>
+        <w:t>[ ]</w:t>
+      </w:r>
+      <w:proofErr w:type="gramEnd"/>
+      <w:r>
+        <w:rPr>
+          <w:sz w:val="24"/>
+          <w:szCs w:val="24"/>
+        </w:rPr>
+        <w:t xml:space="preserve"> System Enhancement</w:t>
+      </w:r>
+    </w:p>
+    <w:p>
+      <w:pPr>
+        <w:rPr>
+          <w:sz w:val="24"/>
+          <w:szCs w:val="24"/>
+        </w:rPr>
+      </w:pPr>
+      <w:proofErr w:type="gramStart"/>
+      <w:r>
+        <w:rPr>
+          <w:sz w:val="24"/>
+          <w:szCs w:val="24"/>
+        </w:rPr>
+        <w:t>[ ]</w:t>
+      </w:r>
+      <w:proofErr w:type="gramEnd"/>
+      <w:r>
+        <w:rPr>
+          <w:sz w:val="24"/>
+          <w:szCs w:val="24"/>
+        </w:rPr>
+        <w:t xml:space="preserve"> Error Correction</w:t>
+      </w:r>
+    </w:p>
+    <w:p>
+      <w:pPr>
+        <w:rPr>
+          <w:sz w:val="24"/>
+          <w:szCs w:val="24"/>
+        </w:rPr>
+      </w:pPr>
+    </w:p>
+    <w:p>
+      <w:pPr>
+        <w:rPr>
+          <w:sz w:val="24"/>
+          <w:szCs w:val="24"/>
+        </w:rPr>
+      </w:pPr>
+      <w:r>
+        <w:rPr>
+          <w:sz w:val="24"/>
+          <w:szCs w:val="24"/>
+        </w:rPr>
+        <w:t>Urgency:</w:t>
+      </w:r>
+    </w:p>
+    <w:p>
+      <w:pPr>
+        <w:rPr>
+          <w:sz w:val="24"/>
+          <w:szCs w:val="24"/>
+        </w:rPr>
+      </w:pPr>
+      <w:proofErr w:type="gramStart"/>
+      <w:r>
+        <w:rPr>
+          <w:sz w:val="24"/>
+          <w:szCs w:val="24"/>
+        </w:rPr>
+        <w:t>[ ]</w:t>
+      </w:r>
+      <w:proofErr w:type="gramEnd"/>
+      <w:r>
+        <w:rPr>
+          <w:sz w:val="24"/>
+          <w:szCs w:val="24"/>
+        </w:rPr>
+        <w:t xml:space="preserve"> Immediate: System is impaired</w:t>
+      </w:r>
+    </w:p>
+    <w:p>
+      <w:pPr>
+        <w:rPr>
+          <w:sz w:val="24"/>
+          <w:szCs w:val="24"/>
+        </w:rPr>
+      </w:pPr>
+      <w:proofErr w:type="gramStart"/>
+      <w:r>
+        <w:rPr>
+          <w:sz w:val="24"/>
+          <w:szCs w:val="24"/>
+        </w:rPr>
+        <w:t>[ ]</w:t>
+      </w:r>
+      <w:proofErr w:type="gramEnd"/>
+      <w:r>
+        <w:rPr>
+          <w:sz w:val="24"/>
+          <w:szCs w:val="24"/>
+        </w:rPr>
+        <w:t xml:space="preserve"> Urgent: System is impaired, but still workable</w:t>
+      </w:r>
+    </w:p>
+    <w:p>
+      <w:pPr>
+        <w:rPr>
+          <w:sz w:val="24"/>
+          <w:szCs w:val="24"/>
+        </w:rPr>
+      </w:pPr>
+      <w:proofErr w:type="gramStart"/>
+      <w:r>
+        <w:rPr>
+          <w:sz w:val="24"/>
+          <w:szCs w:val="24"/>
+        </w:rPr>
+        <w:t>[ ]</w:t>
+      </w:r>
+      <w:proofErr w:type="gramEnd"/>
+      <w:r>
+        <w:rPr>
+          <w:sz w:val="24"/>
+          <w:szCs w:val="24"/>
+        </w:rPr>
+        <w:t xml:space="preserve"> Tolerable: Issue is minor, and can be tolerated until fixed</w:t>
+      </w:r>
+    </w:p>
+    <w:p>
+      <w:pPr>
+        <w:rPr>
+          <w:sz w:val="24"/>
+          <w:szCs w:val="24"/>
+        </w:rPr>
+      </w:pPr>
+      <w:proofErr w:type="gramStart"/>
+      <w:r>
+        <w:rPr>
+          <w:sz w:val="24"/>
+          <w:szCs w:val="24"/>
+        </w:rPr>
+        <w:t>[ ]</w:t>
+      </w:r>
+      <w:proofErr w:type="gramEnd"/>
+      <w:r>
+        <w:rPr>
+          <w:sz w:val="24"/>
+          <w:szCs w:val="24"/>
+        </w:rPr>
+        <w:t xml:space="preserve"> None: The issue is non-operating impacting</w:t>
+      </w:r>
+    </w:p>
+    <w:p>
+      <w:pPr>
+        <w:rPr>
+          <w:sz w:val="24"/>
+          <w:szCs w:val="24"/>
+        </w:rPr>
+      </w:pPr>
+    </w:p>
+    <w:p>
+      <w:pPr>
+        <w:rPr>
+          <w:sz w:val="24"/>
+          <w:szCs w:val="24"/>
+        </w:rPr>
+      </w:pPr>
+      <w:r>
+        <w:rPr>
+          <w:sz w:val="24"/>
+          <w:szCs w:val="24"/>
+        </w:rPr>
+        <w:t xml:space="preserve">Problem </w:t>
+      </w:r>
+      <w:proofErr w:type="gramStart"/>
+      <w:r>
+        <w:rPr>
+          <w:sz w:val="24"/>
+          <w:szCs w:val="24"/>
+        </w:rPr>
+        <w:t>Statement:_</w:t>
+      </w:r>
+      <w:proofErr w:type="gramEnd"/>
+      <w:r>
+        <w:rPr>
+          <w:sz w:val="24"/>
+          <w:szCs w:val="24"/>
+        </w:rPr>
+        <w:t>_________________________________________________</w:t>
+      </w:r>
+    </w:p>
+    <w:p>
+      <w:pPr>
+        <w:rPr>
+          <w:sz w:val="24"/>
+          <w:szCs w:val="24"/>
+        </w:rPr>
+      </w:pPr>
+    </w:p>
+    <w:p>
+      <w:pPr>
+        <w:rPr>
+          <w:sz w:val="24"/>
+          <w:szCs w:val="24"/>
+        </w:rPr>
+      </w:pPr>
+    </w:p>
+    <w:p>
+      <w:pPr>
+        <w:rPr>
+          <w:sz w:val="24"/>
+          <w:szCs w:val="24"/>
+        </w:rPr>
+      </w:pPr>
+      <w:r>
+        <w:rPr>
+          <w:sz w:val="24"/>
+          <w:szCs w:val="24"/>
+        </w:rPr>
+        <w:lastRenderedPageBreak/>
+        <w:t>Are any forms affected?</w:t>
+      </w:r>
+    </w:p>
+    <w:p>
+      <w:pPr>
+        <w:rPr>
+          <w:sz w:val="24"/>
+          <w:szCs w:val="24"/>
+        </w:rPr>
+      </w:pPr>
+    </w:p>
+    <w:p>
+      <w:pPr>
+        <w:rPr>
+          <w:sz w:val="24"/>
+          <w:szCs w:val="24"/>
+        </w:rPr>
+      </w:pPr>
+    </w:p>
+    <w:p>
+      <w:pPr>
+        <w:rPr>
+          <w:sz w:val="24"/>
+          <w:szCs w:val="24"/>
+        </w:rPr>
+      </w:pPr>
+      <w:r>
+        <w:rPr>
+          <w:sz w:val="24"/>
+          <w:szCs w:val="24"/>
+        </w:rPr>
+        <w:t>Are any reports affected?</w:t>
+      </w:r>
+    </w:p>
+    <w:p>
+      <w:pPr>
+        <w:rPr>
+          <w:sz w:val="24"/>
+          <w:szCs w:val="24"/>
+        </w:rPr>
+      </w:pPr>
+    </w:p>
+    <w:p>
+      <w:pPr>
+        <w:rPr>
+          <w:sz w:val="24"/>
+          <w:szCs w:val="24"/>
+        </w:rPr>
+      </w:pPr>
+    </w:p>
+    <w:p>
+      <w:pPr>
+        <w:rPr>
+          <w:sz w:val="24"/>
+          <w:szCs w:val="24"/>
+        </w:rPr>
+      </w:pPr>
+      <w:r>
+        <w:rPr>
+          <w:sz w:val="24"/>
+          <w:szCs w:val="24"/>
+        </w:rPr>
+        <w:t>______________________________________________________________________________</w:t>
+      </w:r>
+    </w:p>
+    <w:p>
+      <w:pPr>
+        <w:rPr>
+          <w:sz w:val="24"/>
+          <w:szCs w:val="24"/>
+        </w:rPr>
+      </w:pPr>
+      <w:r>
+        <w:rPr>
+          <w:sz w:val="24"/>
+          <w:szCs w:val="24"/>
+        </w:rPr>
+        <w:t xml:space="preserve"> </w:t>
+      </w:r>
+      <w:proofErr w:type="gramStart"/>
+      <w:r>
+        <w:rPr>
+          <w:sz w:val="24"/>
+          <w:szCs w:val="24"/>
+        </w:rPr>
+        <w:t>[ ]</w:t>
+      </w:r>
+      <w:proofErr w:type="gramEnd"/>
+      <w:r>
+        <w:rPr>
+          <w:sz w:val="24"/>
+          <w:szCs w:val="24"/>
+        </w:rPr>
+        <w:t xml:space="preserve"> Request Approved</w:t>
+      </w:r>
+    </w:p>
+    <w:p>
+      <w:pPr>
+        <w:rPr>
+          <w:sz w:val="24"/>
+          <w:szCs w:val="24"/>
+        </w:rPr>
+      </w:pPr>
+    </w:p>
+    <w:p>
+      <w:pPr>
+        <w:rPr>
+          <w:sz w:val="24"/>
+          <w:szCs w:val="24"/>
+        </w:rPr>
+      </w:pPr>
+      <w:r>
+        <w:rPr>
+          <w:sz w:val="24"/>
+          <w:szCs w:val="24"/>
+        </w:rPr>
+        <w:t xml:space="preserve">Assigned to: _____________ </w:t>
+      </w:r>
+    </w:p>
+    <w:p>
+      <w:pPr>
+        <w:rPr>
+          <w:sz w:val="24"/>
+          <w:szCs w:val="24"/>
+        </w:rPr>
+      </w:pPr>
+    </w:p>
+    <w:p>
+      <w:pPr>
+        <w:rPr>
+          <w:sz w:val="24"/>
+          <w:szCs w:val="24"/>
+        </w:rPr>
+      </w:pPr>
+      <w:r>
+        <w:rPr>
+          <w:sz w:val="24"/>
+          <w:szCs w:val="24"/>
+        </w:rPr>
+        <w:t xml:space="preserve">Start </w:t>
+      </w:r>
+      <w:proofErr w:type="gramStart"/>
+      <w:r>
+        <w:rPr>
+          <w:sz w:val="24"/>
+          <w:szCs w:val="24"/>
+        </w:rPr>
+        <w:t>Date:_</w:t>
+      </w:r>
+      <w:proofErr w:type="gramEnd"/>
+      <w:r>
+        <w:rPr>
+          <w:sz w:val="24"/>
+          <w:szCs w:val="24"/>
+        </w:rPr>
+        <w:t>____________</w:t>
+      </w:r>
+    </w:p>
+    <w:p>
+      <w:pPr>
+        <w:rPr>
+          <w:sz w:val="24"/>
+          <w:szCs w:val="24"/>
+        </w:rPr>
+      </w:pPr>
+    </w:p>
+    <w:p>
+      <w:pPr>
+        <w:rPr>
+          <w:sz w:val="24"/>
+          <w:szCs w:val="24"/>
+        </w:rPr>
+      </w:pPr>
+      <w:r>
+        <w:rPr>
+          <w:sz w:val="24"/>
+          <w:szCs w:val="24"/>
+        </w:rPr>
+        <w:t>End Date:</w:t>
+      </w:r>
+      <w:r>
+        <w:rPr>
+          <w:sz w:val="24"/>
+          <w:szCs w:val="24"/>
+        </w:rPr>
+        <w:t xml:space="preserve"> _____________</w:t>
+      </w:r>
+    </w:p>
+    <w:p>
+      <w:pPr>
+        <w:rPr>
+          <w:sz w:val="24"/>
+          <w:szCs w:val="24"/>
+        </w:rPr>
+      </w:pPr>
+    </w:p>
+    <w:p>
+      <w:pPr>
+        <w:rPr>
+          <w:sz w:val="24"/>
+          <w:szCs w:val="24"/>
+        </w:rPr>
+      </w:pPr>
+      <w:proofErr w:type="gramStart"/>
+      <w:r>
+        <w:rPr>
+          <w:sz w:val="24"/>
+          <w:szCs w:val="24"/>
+        </w:rPr>
+        <w:t>[ ]</w:t>
+      </w:r>
+      <w:proofErr w:type="gramEnd"/>
+      <w:r>
+        <w:rPr>
+          <w:sz w:val="24"/>
+          <w:szCs w:val="24"/>
+        </w:rPr>
+        <w:t xml:space="preserve"> Recommended Request Revision</w:t>
+      </w:r>
+    </w:p>
+    <w:p>
+      <w:pPr>
+        <w:rPr>
+          <w:sz w:val="24"/>
+          <w:szCs w:val="24"/>
+        </w:rPr>
+      </w:pPr>
+      <w:proofErr w:type="gramStart"/>
+      <w:r>
+        <w:rPr>
+          <w:sz w:val="24"/>
+          <w:szCs w:val="24"/>
+        </w:rPr>
+        <w:t>[ ]</w:t>
+      </w:r>
+      <w:proofErr w:type="gramEnd"/>
+      <w:r>
+        <w:rPr>
+          <w:sz w:val="24"/>
+          <w:szCs w:val="24"/>
+        </w:rPr>
+        <w:t xml:space="preserve"> Suggest User Development</w:t>
+      </w:r>
+    </w:p>
+    <w:p>
+      <w:pPr>
+        <w:rPr>
+          <w:sz w:val="24"/>
+          <w:szCs w:val="24"/>
+        </w:rPr>
+      </w:pPr>
+      <w:proofErr w:type="gramStart"/>
+      <w:r>
+        <w:rPr>
+          <w:sz w:val="24"/>
+          <w:szCs w:val="24"/>
+        </w:rPr>
+        <w:t>[ ]</w:t>
+      </w:r>
+      <w:proofErr w:type="gramEnd"/>
+      <w:r>
+        <w:rPr>
+          <w:sz w:val="24"/>
+          <w:szCs w:val="24"/>
+        </w:rPr>
+        <w:t xml:space="preserve"> Request Rejected</w:t>
+      </w:r>
+    </w:p>
+    <w:p>
+      <w:pPr>
+        <w:rPr>
+          <w:sz w:val="24"/>
+          <w:szCs w:val="24"/>
+        </w:rPr>
+      </w:pPr>
+    </w:p>
+    <w:p>
+      <w:pPr>
+        <w:rPr>
+          <w:sz w:val="24"/>
+          <w:szCs w:val="24"/>
+        </w:rPr>
+      </w:pPr>
+      <w:r>
+        <w:rPr>
+          <w:sz w:val="24"/>
+          <w:szCs w:val="24"/>
+        </w:rPr>
+        <w:t>Comments:________________________________________________________________________________________________________________________________________________________________________________________________________________________________</w:t>
+      </w:r>
+    </w:p>
+    <w:p>
+      <w:pPr>
+        <w:rPr>
+          <w:b/>
+          <w:sz w:val="28"/>
+          <w:szCs w:val="28"/>
+        </w:rPr>
+      </w:pPr>
+    </w:p>
+    <w:p>
+      <w:pPr>
         <w:pStyle w:val="Normal1"/>
         <w:jc w:val="center"/>
         <w:rPr>
@@ -2149,7 +2825,6 @@
           <w:sz w:val="72"/>
           <w:szCs w:val="72"/>
         </w:rPr>
-        <w:lastRenderedPageBreak/>
         <w:t xml:space="preserve">Control </w:t>
       </w:r>
       <w:r>
@@ -2165,6 +2840,8 @@
       <w:pPr>
         <w:spacing w:line="259" w:lineRule="auto"/>
       </w:pPr>
+      <w:bookmarkStart w:id="3" w:name="_GoBack"/>
+      <w:bookmarkEnd w:id="3"/>
       <w:r>
         <w:br w:type="page"/>
       </w:r>
@@ -3139,7 +3816,7 @@
           <w:szCs w:val="26"/>
           <w:u w:val="single"/>
         </w:rPr>
-        <w:t>7</w:t>
+        <w:t>8</w:t>
       </w:r>
     </w:p>
     <w:p>
@@ -6933,6 +7610,92 @@
           </w:p>
         </w:tc>
       </w:tr>
+      <w:tr>
+        <w:tc>
+          <w:tcPr>
+            <w:tcW w:w="2337" w:type="dxa"/>
+          </w:tcPr>
+          <w:p>
+            <w:pPr>
+              <w:pStyle w:val="Normal1"/>
+              <w:rPr>
+                <w:sz w:val="20"/>
+                <w:szCs w:val="20"/>
+              </w:rPr>
+            </w:pPr>
+            <w:r>
+              <w:rPr>
+                <w:sz w:val="20"/>
+                <w:szCs w:val="20"/>
+              </w:rPr>
+              <w:t>4/1/18</w:t>
+            </w:r>
+          </w:p>
+        </w:tc>
+        <w:tc>
+          <w:tcPr>
+            <w:tcW w:w="2337" w:type="dxa"/>
+          </w:tcPr>
+          <w:p>
+            <w:pPr>
+              <w:pStyle w:val="Normal1"/>
+              <w:rPr>
+                <w:sz w:val="20"/>
+                <w:szCs w:val="20"/>
+              </w:rPr>
+            </w:pPr>
+            <w:r>
+              <w:rPr>
+                <w:sz w:val="20"/>
+                <w:szCs w:val="20"/>
+              </w:rPr>
+              <w:t>9</w:t>
+            </w:r>
+          </w:p>
+        </w:tc>
+        <w:tc>
+          <w:tcPr>
+            <w:tcW w:w="2338" w:type="dxa"/>
+          </w:tcPr>
+          <w:p>
+            <w:pPr>
+              <w:pStyle w:val="Normal1"/>
+              <w:rPr>
+                <w:sz w:val="20"/>
+                <w:szCs w:val="20"/>
+              </w:rPr>
+            </w:pPr>
+            <w:r>
+              <w:rPr>
+                <w:sz w:val="20"/>
+                <w:szCs w:val="20"/>
+              </w:rPr>
+              <w:t>Revised Opening Statement</w:t>
+            </w:r>
+          </w:p>
+        </w:tc>
+        <w:tc>
+          <w:tcPr>
+            <w:tcW w:w="2338" w:type="dxa"/>
+          </w:tcPr>
+          <w:p>
+            <w:pPr>
+              <w:pStyle w:val="Normal1"/>
+              <w:rPr>
+                <w:sz w:val="20"/>
+                <w:szCs w:val="20"/>
+              </w:rPr>
+            </w:pPr>
+            <w:r>
+              <w:rPr>
+                <w:sz w:val="20"/>
+                <w:szCs w:val="20"/>
+              </w:rPr>
+              <w:t>Revised Opening Statement to reflect Milestone 8</w:t>
+            </w:r>
+          </w:p>
+        </w:tc>
+      </w:tr>
     </w:tbl>
     <w:p>
       <w:pPr>
@@ -6999,7 +7762,6 @@
           <w:sz w:val="28"/>
           <w:szCs w:val="28"/>
         </w:rPr>
-        <w:lastRenderedPageBreak/>
         <w:t>Executive Summary</w:t>
       </w:r>
     </w:p>
@@ -8266,6 +9028,7 @@
                 <w:sz w:val="20"/>
                 <w:szCs w:val="20"/>
               </w:rPr>
+              <w:lastRenderedPageBreak/>
               <w:t>3/27/18</w:t>
             </w:r>
           </w:p>
@@ -8352,7 +9115,6 @@
                 <w:sz w:val="20"/>
                 <w:szCs w:val="20"/>
               </w:rPr>
-              <w:lastRenderedPageBreak/>
               <w:t>3/28/18</w:t>
             </w:r>
           </w:p>
@@ -8417,6 +9179,108 @@
                 <w:szCs w:val="20"/>
               </w:rPr>
               <w:t>Revised Executive Summary based on feedback</w:t>
+            </w:r>
+          </w:p>
+        </w:tc>
+      </w:tr>
+      <w:tr>
+        <w:tc>
+          <w:tcPr>
+            <w:tcW w:w="2337" w:type="dxa"/>
+          </w:tcPr>
+          <w:p>
+            <w:pPr>
+              <w:pStyle w:val="Normal1"/>
+              <w:rPr>
+                <w:sz w:val="20"/>
+                <w:szCs w:val="20"/>
+              </w:rPr>
+            </w:pPr>
+            <w:r>
+              <w:rPr>
+                <w:sz w:val="20"/>
+                <w:szCs w:val="20"/>
+              </w:rPr>
+              <w:t>4/1/18</w:t>
+            </w:r>
+          </w:p>
+        </w:tc>
+        <w:tc>
+          <w:tcPr>
+            <w:tcW w:w="2337" w:type="dxa"/>
+          </w:tcPr>
+          <w:p>
+            <w:pPr>
+              <w:pStyle w:val="Normal1"/>
+              <w:rPr>
+                <w:sz w:val="20"/>
+                <w:szCs w:val="20"/>
+              </w:rPr>
+            </w:pPr>
+            <w:r>
+              <w:rPr>
+                <w:sz w:val="20"/>
+                <w:szCs w:val="20"/>
+              </w:rPr>
+              <w:t>13</w:t>
+            </w:r>
+          </w:p>
+        </w:tc>
+        <w:tc>
+          <w:tcPr>
+            <w:tcW w:w="2338" w:type="dxa"/>
+          </w:tcPr>
+          <w:p>
+            <w:pPr>
+              <w:pStyle w:val="Normal1"/>
+              <w:rPr>
+                <w:sz w:val="20"/>
+                <w:szCs w:val="20"/>
+              </w:rPr>
+            </w:pPr>
+            <w:r>
+              <w:rPr>
+                <w:sz w:val="20"/>
+                <w:szCs w:val="20"/>
+              </w:rPr>
+              <w:t>Revised Executive Summary</w:t>
+            </w:r>
+          </w:p>
+        </w:tc>
+        <w:tc>
+          <w:tcPr>
+            <w:tcW w:w="2338" w:type="dxa"/>
+          </w:tcPr>
+          <w:p>
+            <w:pPr>
+              <w:pStyle w:val="Normal1"/>
+              <w:rPr>
+                <w:sz w:val="20"/>
+                <w:szCs w:val="20"/>
+              </w:rPr>
+            </w:pPr>
+            <w:r>
+              <w:rPr>
+                <w:sz w:val="20"/>
+                <w:szCs w:val="20"/>
+              </w:rPr>
+              <w:t xml:space="preserve">Revised Executive </w:t>
+            </w:r>
+            <w:proofErr w:type="gramStart"/>
+            <w:r>
+              <w:rPr>
+                <w:sz w:val="20"/>
+                <w:szCs w:val="20"/>
+              </w:rPr>
+              <w:t>Summary  to</w:t>
+            </w:r>
+            <w:proofErr w:type="gramEnd"/>
+            <w:r>
+              <w:rPr>
+                <w:sz w:val="20"/>
+                <w:szCs w:val="20"/>
+              </w:rPr>
+              <w:t xml:space="preserve"> reflect Milestone 8</w:t>
             </w:r>
           </w:p>
         </w:tc>
@@ -9378,6 +10242,92 @@
           </w:p>
         </w:tc>
       </w:tr>
+      <w:tr>
+        <w:tc>
+          <w:tcPr>
+            <w:tcW w:w="2337" w:type="dxa"/>
+          </w:tcPr>
+          <w:p>
+            <w:pPr>
+              <w:pStyle w:val="Normal1"/>
+              <w:rPr>
+                <w:sz w:val="20"/>
+                <w:szCs w:val="20"/>
+              </w:rPr>
+            </w:pPr>
+            <w:r>
+              <w:rPr>
+                <w:sz w:val="20"/>
+                <w:szCs w:val="20"/>
+              </w:rPr>
+              <w:t>4/1/18</w:t>
+            </w:r>
+          </w:p>
+        </w:tc>
+        <w:tc>
+          <w:tcPr>
+            <w:tcW w:w="2337" w:type="dxa"/>
+          </w:tcPr>
+          <w:p>
+            <w:pPr>
+              <w:pStyle w:val="Normal1"/>
+              <w:rPr>
+                <w:sz w:val="20"/>
+                <w:szCs w:val="20"/>
+              </w:rPr>
+            </w:pPr>
+            <w:r>
+              <w:rPr>
+                <w:sz w:val="20"/>
+                <w:szCs w:val="20"/>
+              </w:rPr>
+              <w:t>9</w:t>
+            </w:r>
+          </w:p>
+        </w:tc>
+        <w:tc>
+          <w:tcPr>
+            <w:tcW w:w="2338" w:type="dxa"/>
+          </w:tcPr>
+          <w:p>
+            <w:pPr>
+              <w:pStyle w:val="Normal1"/>
+              <w:rPr>
+                <w:sz w:val="20"/>
+                <w:szCs w:val="20"/>
+              </w:rPr>
+            </w:pPr>
+            <w:r>
+              <w:rPr>
+                <w:sz w:val="20"/>
+                <w:szCs w:val="20"/>
+              </w:rPr>
+              <w:t>Revised Implications for Client</w:t>
+            </w:r>
+          </w:p>
+        </w:tc>
+        <w:tc>
+          <w:tcPr>
+            <w:tcW w:w="2338" w:type="dxa"/>
+          </w:tcPr>
+          <w:p>
+            <w:pPr>
+              <w:pStyle w:val="Normal1"/>
+              <w:rPr>
+                <w:sz w:val="20"/>
+                <w:szCs w:val="20"/>
+              </w:rPr>
+            </w:pPr>
+            <w:r>
+              <w:rPr>
+                <w:sz w:val="20"/>
+                <w:szCs w:val="20"/>
+              </w:rPr>
+              <w:t>Revised Implications for Client for Milestone 8</w:t>
+            </w:r>
+          </w:p>
+        </w:tc>
+      </w:tr>
     </w:tbl>
     <w:p>
       <w:pPr>
@@ -10229,7 +11179,7 @@
                 <w:sz w:val="20"/>
                 <w:szCs w:val="20"/>
               </w:rPr>
-              <w:t>6</w:t>
+              <w:t>7</w:t>
             </w:r>
           </w:p>
         </w:tc>
@@ -10315,7 +11265,7 @@
                 <w:sz w:val="20"/>
                 <w:szCs w:val="20"/>
               </w:rPr>
-              <w:t>7</w:t>
+              <w:t>8</w:t>
             </w:r>
           </w:p>
         </w:tc>
@@ -10358,6 +11308,92 @@
                 <w:szCs w:val="20"/>
               </w:rPr>
               <w:t>Revised Items for Approval based on Milestone 7</w:t>
+            </w:r>
+          </w:p>
+        </w:tc>
+      </w:tr>
+      <w:tr>
+        <w:tc>
+          <w:tcPr>
+            <w:tcW w:w="2337" w:type="dxa"/>
+          </w:tcPr>
+          <w:p>
+            <w:pPr>
+              <w:pStyle w:val="Normal1"/>
+              <w:rPr>
+                <w:sz w:val="20"/>
+                <w:szCs w:val="20"/>
+              </w:rPr>
+            </w:pPr>
+            <w:r>
+              <w:rPr>
+                <w:sz w:val="20"/>
+                <w:szCs w:val="20"/>
+              </w:rPr>
+              <w:t>4/1/18</w:t>
+            </w:r>
+          </w:p>
+        </w:tc>
+        <w:tc>
+          <w:tcPr>
+            <w:tcW w:w="2337" w:type="dxa"/>
+          </w:tcPr>
+          <w:p>
+            <w:pPr>
+              <w:pStyle w:val="Normal1"/>
+              <w:rPr>
+                <w:sz w:val="20"/>
+                <w:szCs w:val="20"/>
+              </w:rPr>
+            </w:pPr>
+            <w:r>
+              <w:rPr>
+                <w:sz w:val="20"/>
+                <w:szCs w:val="20"/>
+              </w:rPr>
+              <w:t>9</w:t>
+            </w:r>
+          </w:p>
+        </w:tc>
+        <w:tc>
+          <w:tcPr>
+            <w:tcW w:w="2338" w:type="dxa"/>
+          </w:tcPr>
+          <w:p>
+            <w:pPr>
+              <w:pStyle w:val="Normal1"/>
+              <w:rPr>
+                <w:sz w:val="20"/>
+                <w:szCs w:val="20"/>
+              </w:rPr>
+            </w:pPr>
+            <w:r>
+              <w:rPr>
+                <w:sz w:val="20"/>
+                <w:szCs w:val="20"/>
+              </w:rPr>
+              <w:t>Revised Items for Approval</w:t>
+            </w:r>
+          </w:p>
+        </w:tc>
+        <w:tc>
+          <w:tcPr>
+            <w:tcW w:w="2338" w:type="dxa"/>
+          </w:tcPr>
+          <w:p>
+            <w:pPr>
+              <w:pStyle w:val="Normal1"/>
+              <w:rPr>
+                <w:sz w:val="20"/>
+                <w:szCs w:val="20"/>
+              </w:rPr>
+            </w:pPr>
+            <w:r>
+              <w:rPr>
+                <w:sz w:val="20"/>
+                <w:szCs w:val="20"/>
+              </w:rPr>
+              <w:t>Revised Items for Approval based on Milestone 8</w:t>
             </w:r>
           </w:p>
         </w:tc>
@@ -11025,6 +12061,92 @@
           </w:p>
         </w:tc>
       </w:tr>
+      <w:tr>
+        <w:tc>
+          <w:tcPr>
+            <w:tcW w:w="2337" w:type="dxa"/>
+          </w:tcPr>
+          <w:p>
+            <w:pPr>
+              <w:pStyle w:val="Normal1"/>
+              <w:rPr>
+                <w:sz w:val="20"/>
+                <w:szCs w:val="20"/>
+              </w:rPr>
+            </w:pPr>
+            <w:r>
+              <w:rPr>
+                <w:sz w:val="20"/>
+                <w:szCs w:val="20"/>
+              </w:rPr>
+              <w:t>4/1/18</w:t>
+            </w:r>
+          </w:p>
+        </w:tc>
+        <w:tc>
+          <w:tcPr>
+            <w:tcW w:w="2337" w:type="dxa"/>
+          </w:tcPr>
+          <w:p>
+            <w:pPr>
+              <w:pStyle w:val="Normal1"/>
+              <w:rPr>
+                <w:sz w:val="20"/>
+                <w:szCs w:val="20"/>
+              </w:rPr>
+            </w:pPr>
+            <w:r>
+              <w:rPr>
+                <w:sz w:val="20"/>
+                <w:szCs w:val="20"/>
+              </w:rPr>
+              <w:t>6</w:t>
+            </w:r>
+          </w:p>
+        </w:tc>
+        <w:tc>
+          <w:tcPr>
+            <w:tcW w:w="2338" w:type="dxa"/>
+          </w:tcPr>
+          <w:p>
+            <w:pPr>
+              <w:pStyle w:val="Normal1"/>
+              <w:rPr>
+                <w:sz w:val="20"/>
+                <w:szCs w:val="20"/>
+              </w:rPr>
+            </w:pPr>
+            <w:r>
+              <w:rPr>
+                <w:sz w:val="20"/>
+                <w:szCs w:val="20"/>
+              </w:rPr>
+              <w:t>Revised Project Management Chart for Semester</w:t>
+            </w:r>
+          </w:p>
+        </w:tc>
+        <w:tc>
+          <w:tcPr>
+            <w:tcW w:w="2338" w:type="dxa"/>
+          </w:tcPr>
+          <w:p>
+            <w:pPr>
+              <w:pStyle w:val="Normal1"/>
+              <w:rPr>
+                <w:sz w:val="20"/>
+                <w:szCs w:val="20"/>
+              </w:rPr>
+            </w:pPr>
+            <w:r>
+              <w:rPr>
+                <w:sz w:val="20"/>
+                <w:szCs w:val="20"/>
+              </w:rPr>
+              <w:t>Revised Project Management Chart for current Milestone</w:t>
+            </w:r>
+          </w:p>
+        </w:tc>
+      </w:tr>
     </w:tbl>
     <w:p>
       <w:pPr>
@@ -11068,7 +12190,7 @@
           <w:szCs w:val="28"/>
         </w:rPr>
         <w:lastRenderedPageBreak/>
-        <w:t>Commercial Software Component</w:t>
+        <w:t xml:space="preserve">Software Testing Plan </w:t>
       </w:r>
     </w:p>
     <w:tbl>
@@ -11231,7 +12353,7 @@
                 <w:sz w:val="20"/>
                 <w:szCs w:val="20"/>
               </w:rPr>
-              <w:t>3/8</w:t>
+              <w:t>4/1</w:t>
             </w:r>
             <w:r>
               <w:rPr>
@@ -11296,7 +12418,14 @@
                 <w:sz w:val="20"/>
                 <w:szCs w:val="20"/>
               </w:rPr>
-              <w:t>Creation of Commercial Software Component</w:t>
+              <w:t xml:space="preserve">Creation of </w:t>
+            </w:r>
+            <w:r>
+              <w:rPr>
+                <w:sz w:val="20"/>
+                <w:szCs w:val="20"/>
+              </w:rPr>
+              <w:t>Software Testing Plan</w:t>
             </w:r>
           </w:p>
         </w:tc>
@@ -11332,200 +12461,7 @@
                 <w:sz w:val="20"/>
                 <w:szCs w:val="20"/>
               </w:rPr>
-              <w:t>Commercial Software Component</w:t>
-            </w:r>
-          </w:p>
-        </w:tc>
-      </w:tr>
-      <w:tr>
-        <w:tc>
-          <w:tcPr>
-            <w:tcW w:w="2336" w:type="dxa"/>
-          </w:tcPr>
-          <w:p>
-            <w:pPr>
-              <w:pStyle w:val="Normal1"/>
-              <w:rPr>
-                <w:sz w:val="20"/>
-                <w:szCs w:val="20"/>
-              </w:rPr>
-            </w:pPr>
-            <w:r>
-              <w:rPr>
-                <w:sz w:val="20"/>
-                <w:szCs w:val="20"/>
-              </w:rPr>
-              <w:t>3/26</w:t>
-            </w:r>
-            <w:r>
-              <w:rPr>
-                <w:sz w:val="20"/>
-                <w:szCs w:val="20"/>
-              </w:rPr>
-              <w:t>/18</w:t>
-            </w:r>
-          </w:p>
-        </w:tc>
-        <w:tc>
-          <w:tcPr>
-            <w:tcW w:w="2338" w:type="dxa"/>
-          </w:tcPr>
-          <w:p>
-            <w:pPr>
-              <w:pStyle w:val="Normal1"/>
-              <w:rPr>
-                <w:sz w:val="20"/>
-                <w:szCs w:val="20"/>
-              </w:rPr>
-            </w:pPr>
-            <w:r>
-              <w:rPr>
-                <w:sz w:val="20"/>
-                <w:szCs w:val="20"/>
-              </w:rPr>
-              <w:t>2</w:t>
-            </w:r>
-          </w:p>
-        </w:tc>
-        <w:tc>
-          <w:tcPr>
-            <w:tcW w:w="2338" w:type="dxa"/>
-          </w:tcPr>
-          <w:p>
-            <w:pPr>
-              <w:pStyle w:val="Normal1"/>
-              <w:rPr>
-                <w:sz w:val="20"/>
-                <w:szCs w:val="20"/>
-              </w:rPr>
-            </w:pPr>
-            <w:r>
-              <w:rPr>
-                <w:sz w:val="20"/>
-                <w:szCs w:val="20"/>
-              </w:rPr>
-              <w:t>Revised Commercial Software Component</w:t>
-            </w:r>
-          </w:p>
-        </w:tc>
-        <w:tc>
-          <w:tcPr>
-            <w:tcW w:w="2338" w:type="dxa"/>
-          </w:tcPr>
-          <w:p>
-            <w:pPr>
-              <w:pStyle w:val="Normal1"/>
-              <w:rPr>
-                <w:sz w:val="20"/>
-                <w:szCs w:val="20"/>
-              </w:rPr>
-            </w:pPr>
-            <w:r>
-              <w:rPr>
-                <w:sz w:val="20"/>
-                <w:szCs w:val="20"/>
-              </w:rPr>
-              <w:t>Revi</w:t>
-            </w:r>
-            <w:r>
-              <w:rPr>
-                <w:sz w:val="20"/>
-                <w:szCs w:val="20"/>
-              </w:rPr>
-              <w:t>sed Commercial Software Component based on professor feedback</w:t>
-            </w:r>
-          </w:p>
-        </w:tc>
-      </w:tr>
-      <w:tr>
-        <w:tc>
-          <w:tcPr>
-            <w:tcW w:w="2336" w:type="dxa"/>
-          </w:tcPr>
-          <w:p>
-            <w:pPr>
-              <w:pStyle w:val="Normal1"/>
-              <w:rPr>
-                <w:sz w:val="20"/>
-                <w:szCs w:val="20"/>
-              </w:rPr>
-            </w:pPr>
-            <w:r>
-              <w:rPr>
-                <w:sz w:val="20"/>
-                <w:szCs w:val="20"/>
-              </w:rPr>
-              <w:t>3/27</w:t>
-            </w:r>
-            <w:r>
-              <w:rPr>
-                <w:sz w:val="20"/>
-                <w:szCs w:val="20"/>
-              </w:rPr>
-              <w:t>/18</w:t>
-            </w:r>
-          </w:p>
-        </w:tc>
-        <w:tc>
-          <w:tcPr>
-            <w:tcW w:w="2338" w:type="dxa"/>
-          </w:tcPr>
-          <w:p>
-            <w:pPr>
-              <w:pStyle w:val="Normal1"/>
-              <w:rPr>
-                <w:sz w:val="20"/>
-                <w:szCs w:val="20"/>
-              </w:rPr>
-            </w:pPr>
-            <w:r>
-              <w:rPr>
-                <w:sz w:val="20"/>
-                <w:szCs w:val="20"/>
-              </w:rPr>
-              <w:t>3</w:t>
-            </w:r>
-          </w:p>
-        </w:tc>
-        <w:tc>
-          <w:tcPr>
-            <w:tcW w:w="2338" w:type="dxa"/>
-          </w:tcPr>
-          <w:p>
-            <w:pPr>
-              <w:pStyle w:val="Normal1"/>
-              <w:rPr>
-                <w:sz w:val="20"/>
-                <w:szCs w:val="20"/>
-              </w:rPr>
-            </w:pPr>
-            <w:r>
-              <w:rPr>
-                <w:sz w:val="20"/>
-                <w:szCs w:val="20"/>
-              </w:rPr>
-              <w:t>Revised Commercial Software Component</w:t>
-            </w:r>
-          </w:p>
-        </w:tc>
-        <w:tc>
-          <w:tcPr>
-            <w:tcW w:w="2338" w:type="dxa"/>
-          </w:tcPr>
-          <w:p>
-            <w:pPr>
-              <w:pStyle w:val="Normal1"/>
-              <w:rPr>
-                <w:sz w:val="20"/>
-                <w:szCs w:val="20"/>
-              </w:rPr>
-            </w:pPr>
-            <w:r>
-              <w:rPr>
-                <w:sz w:val="20"/>
-                <w:szCs w:val="20"/>
-              </w:rPr>
-              <w:t>Revised Commercial Software Component based on professor feedback</w:t>
+              <w:t xml:space="preserve">Software Testing Plan </w:t>
             </w:r>
           </w:p>
         </w:tc>
@@ -11533,6 +12469,7 @@
     </w:tbl>
     <w:p>
       <w:pPr>
+        <w:spacing w:line="259" w:lineRule="auto"/>
         <w:rPr>
           <w:b/>
           <w:sz w:val="28"/>
@@ -11542,7 +12479,6 @@
     </w:p>
     <w:p>
       <w:pPr>
-        <w:spacing w:line="259" w:lineRule="auto"/>
         <w:rPr>
           <w:b/>
           <w:sz w:val="28"/>
@@ -11555,25 +12491,7 @@
           <w:sz w:val="28"/>
           <w:szCs w:val="28"/>
         </w:rPr>
-        <w:br w:type="page"/>
-      </w:r>
-    </w:p>
-    <w:p>
-      <w:pPr>
-        <w:rPr>
-          <w:b/>
-          <w:sz w:val="28"/>
-          <w:szCs w:val="28"/>
-        </w:rPr>
-      </w:pPr>
-      <w:r>
-        <w:rPr>
-          <w:b/>
-          <w:sz w:val="28"/>
-          <w:szCs w:val="28"/>
-        </w:rPr>
-        <w:lastRenderedPageBreak/>
-        <w:t>Proprietary Software Component</w:t>
+        <w:t>Implementation Plan</w:t>
       </w:r>
     </w:p>
     <w:tbl>
@@ -11728,7 +12646,14 @@
                 <w:sz w:val="20"/>
                 <w:szCs w:val="20"/>
               </w:rPr>
-              <w:t>3/9/18</w:t>
+              <w:t>4/1</w:t>
+            </w:r>
+            <w:r>
+              <w:rPr>
+                <w:sz w:val="20"/>
+                <w:szCs w:val="20"/>
+              </w:rPr>
+              <w:t>/18</w:t>
             </w:r>
           </w:p>
         </w:tc>
@@ -11770,7 +12695,14 @@
                 <w:sz w:val="20"/>
                 <w:szCs w:val="20"/>
               </w:rPr>
-              <w:t>Creation of Structure Chart</w:t>
+              <w:t xml:space="preserve">Creation of </w:t>
+            </w:r>
+            <w:r>
+              <w:rPr>
+                <w:sz w:val="20"/>
+                <w:szCs w:val="20"/>
+              </w:rPr>
+              <w:t>Implementation Plan</w:t>
             </w:r>
           </w:p>
         </w:tc>
@@ -11791,628 +12723,83 @@
                 <w:sz w:val="20"/>
                 <w:szCs w:val="20"/>
               </w:rPr>
-              <w:t>Creation of Structure Chart for Milestone 7</w:t>
+              <w:t xml:space="preserve">Creation of </w:t>
+            </w:r>
+            <w:r>
+              <w:rPr>
+                <w:sz w:val="20"/>
+                <w:szCs w:val="20"/>
+              </w:rPr>
+              <w:t>Implementation Plan</w:t>
             </w:r>
           </w:p>
         </w:tc>
       </w:tr>
+    </w:tbl>
+    <w:p>
+      <w:pPr>
+        <w:pStyle w:val="Normal1"/>
+        <w:rPr>
+          <w:b/>
+          <w:sz w:val="28"/>
+          <w:szCs w:val="28"/>
+        </w:rPr>
+      </w:pPr>
+    </w:p>
+    <w:p>
+      <w:pPr>
+        <w:rPr>
+          <w:b/>
+          <w:sz w:val="28"/>
+          <w:szCs w:val="28"/>
+        </w:rPr>
+      </w:pPr>
+      <w:r>
+        <w:rPr>
+          <w:b/>
+          <w:sz w:val="28"/>
+          <w:szCs w:val="28"/>
+        </w:rPr>
+        <w:t>Maintenance</w:t>
+      </w:r>
+      <w:r>
+        <w:rPr>
+          <w:b/>
+          <w:sz w:val="28"/>
+          <w:szCs w:val="28"/>
+        </w:rPr>
+        <w:t xml:space="preserve"> Plan</w:t>
+      </w:r>
+    </w:p>
+    <w:tbl>
+      <w:tblPr>
+        <w:tblStyle w:val="TableGrid"/>
+        <w:tblW w:w="0" w:type="auto"/>
+        <w:tblLook w:val="04A0" w:firstRow="1" w:lastRow="0" w:firstColumn="1" w:lastColumn="0" w:noHBand="0" w:noVBand="1"/>
+      </w:tblPr>
+      <w:tblGrid>
+        <w:gridCol w:w="2336"/>
+        <w:gridCol w:w="2338"/>
+        <w:gridCol w:w="2338"/>
+        <w:gridCol w:w="2338"/>
+      </w:tblGrid>
       <w:tr>
         <w:tc>
           <w:tcPr>
             <w:tcW w:w="2336" w:type="dxa"/>
-          </w:tcPr>
-          <w:p>
-            <w:pPr>
-              <w:pStyle w:val="Normal1"/>
-              <w:rPr>
-                <w:sz w:val="20"/>
-                <w:szCs w:val="20"/>
-              </w:rPr>
-            </w:pPr>
-            <w:r>
-              <w:rPr>
-                <w:sz w:val="20"/>
-                <w:szCs w:val="20"/>
-              </w:rPr>
-              <w:t>3/13/18</w:t>
-            </w:r>
-          </w:p>
-        </w:tc>
-        <w:tc>
-          <w:tcPr>
-            <w:tcW w:w="2338" w:type="dxa"/>
-          </w:tcPr>
-          <w:p>
-            <w:pPr>
-              <w:pStyle w:val="Normal1"/>
-              <w:rPr>
-                <w:sz w:val="20"/>
-                <w:szCs w:val="20"/>
-              </w:rPr>
-            </w:pPr>
-            <w:r>
-              <w:rPr>
-                <w:sz w:val="20"/>
-                <w:szCs w:val="20"/>
-              </w:rPr>
-              <w:t>2</w:t>
-            </w:r>
-          </w:p>
-        </w:tc>
-        <w:tc>
-          <w:tcPr>
-            <w:tcW w:w="2338" w:type="dxa"/>
-          </w:tcPr>
-          <w:p>
-            <w:pPr>
-              <w:pStyle w:val="Normal1"/>
-              <w:rPr>
-                <w:sz w:val="20"/>
-                <w:szCs w:val="20"/>
-              </w:rPr>
-            </w:pPr>
-            <w:r>
-              <w:rPr>
-                <w:sz w:val="20"/>
-                <w:szCs w:val="20"/>
-              </w:rPr>
-              <w:t>Revision of Structure Chart</w:t>
-            </w:r>
-          </w:p>
-        </w:tc>
-        <w:tc>
-          <w:tcPr>
-            <w:tcW w:w="2338" w:type="dxa"/>
-          </w:tcPr>
-          <w:p>
-            <w:pPr>
-              <w:pStyle w:val="Normal1"/>
-              <w:rPr>
-                <w:sz w:val="20"/>
-                <w:szCs w:val="20"/>
-              </w:rPr>
-            </w:pPr>
-            <w:r>
-              <w:rPr>
-                <w:sz w:val="20"/>
-                <w:szCs w:val="20"/>
-              </w:rPr>
-              <w:t>Revision of Structure Chart based on professor feedback</w:t>
-            </w:r>
-          </w:p>
-        </w:tc>
-      </w:tr>
-      <w:tr>
-        <w:tc>
-          <w:tcPr>
-            <w:tcW w:w="2336" w:type="dxa"/>
-          </w:tcPr>
-          <w:p>
-            <w:pPr>
-              <w:pStyle w:val="Normal1"/>
-              <w:rPr>
-                <w:sz w:val="20"/>
-                <w:szCs w:val="20"/>
-              </w:rPr>
-            </w:pPr>
-            <w:r>
-              <w:rPr>
-                <w:sz w:val="20"/>
-                <w:szCs w:val="20"/>
-              </w:rPr>
-              <w:t>3/14/18</w:t>
-            </w:r>
-          </w:p>
-        </w:tc>
-        <w:tc>
-          <w:tcPr>
-            <w:tcW w:w="2338" w:type="dxa"/>
-          </w:tcPr>
-          <w:p>
-            <w:pPr>
-              <w:pStyle w:val="Normal1"/>
-              <w:rPr>
-                <w:sz w:val="20"/>
-                <w:szCs w:val="20"/>
-              </w:rPr>
-            </w:pPr>
-            <w:r>
-              <w:rPr>
-                <w:sz w:val="20"/>
-                <w:szCs w:val="20"/>
-              </w:rPr>
-              <w:t>3</w:t>
-            </w:r>
-          </w:p>
-        </w:tc>
-        <w:tc>
-          <w:tcPr>
-            <w:tcW w:w="2338" w:type="dxa"/>
-          </w:tcPr>
-          <w:p>
-            <w:pPr>
-              <w:pStyle w:val="Normal1"/>
-              <w:rPr>
-                <w:sz w:val="20"/>
-                <w:szCs w:val="20"/>
-              </w:rPr>
-            </w:pPr>
-            <w:r>
-              <w:rPr>
-                <w:sz w:val="20"/>
-                <w:szCs w:val="20"/>
-              </w:rPr>
-              <w:t>Revision of Structure Chart</w:t>
-            </w:r>
-          </w:p>
-        </w:tc>
-        <w:tc>
-          <w:tcPr>
-            <w:tcW w:w="2338" w:type="dxa"/>
-          </w:tcPr>
-          <w:p>
-            <w:pPr>
-              <w:pStyle w:val="Normal1"/>
-              <w:rPr>
-                <w:sz w:val="20"/>
-                <w:szCs w:val="20"/>
-              </w:rPr>
-            </w:pPr>
-            <w:r>
-              <w:rPr>
-                <w:sz w:val="20"/>
-                <w:szCs w:val="20"/>
-              </w:rPr>
-              <w:t>Revision of Structure Chart based on professor feedback</w:t>
-            </w:r>
-          </w:p>
-        </w:tc>
-      </w:tr>
-      <w:tr>
-        <w:tc>
-          <w:tcPr>
-            <w:tcW w:w="2336" w:type="dxa"/>
-          </w:tcPr>
-          <w:p>
-            <w:pPr>
-              <w:pStyle w:val="Normal1"/>
-              <w:rPr>
-                <w:sz w:val="20"/>
-                <w:szCs w:val="20"/>
-              </w:rPr>
-            </w:pPr>
-            <w:r>
-              <w:rPr>
-                <w:sz w:val="20"/>
-                <w:szCs w:val="20"/>
-              </w:rPr>
-              <w:t>3/15/18</w:t>
-            </w:r>
-          </w:p>
-        </w:tc>
-        <w:tc>
-          <w:tcPr>
-            <w:tcW w:w="2338" w:type="dxa"/>
-          </w:tcPr>
-          <w:p>
-            <w:pPr>
-              <w:pStyle w:val="Normal1"/>
-              <w:rPr>
-                <w:sz w:val="20"/>
-                <w:szCs w:val="20"/>
-              </w:rPr>
-            </w:pPr>
-            <w:r>
-              <w:rPr>
-                <w:sz w:val="20"/>
-                <w:szCs w:val="20"/>
-              </w:rPr>
-              <w:t>4</w:t>
-            </w:r>
-          </w:p>
-        </w:tc>
-        <w:tc>
-          <w:tcPr>
-            <w:tcW w:w="2338" w:type="dxa"/>
-          </w:tcPr>
-          <w:p>
-            <w:pPr>
-              <w:pStyle w:val="Normal1"/>
-              <w:rPr>
-                <w:sz w:val="20"/>
-                <w:szCs w:val="20"/>
-              </w:rPr>
-            </w:pPr>
-            <w:r>
-              <w:rPr>
-                <w:sz w:val="20"/>
-                <w:szCs w:val="20"/>
-              </w:rPr>
-              <w:t>Revision of Structure Chart</w:t>
-            </w:r>
-          </w:p>
-        </w:tc>
-        <w:tc>
-          <w:tcPr>
-            <w:tcW w:w="2338" w:type="dxa"/>
-          </w:tcPr>
-          <w:p>
-            <w:pPr>
-              <w:pStyle w:val="Normal1"/>
-              <w:rPr>
-                <w:sz w:val="20"/>
-                <w:szCs w:val="20"/>
-              </w:rPr>
-            </w:pPr>
-            <w:r>
-              <w:rPr>
-                <w:sz w:val="20"/>
-                <w:szCs w:val="20"/>
-              </w:rPr>
-              <w:t>Revision of Structure Chart based on professor feedback</w:t>
-            </w:r>
-          </w:p>
-        </w:tc>
-      </w:tr>
-      <w:tr>
-        <w:tc>
-          <w:tcPr>
-            <w:tcW w:w="2336" w:type="dxa"/>
-          </w:tcPr>
-          <w:p>
-            <w:pPr>
-              <w:pStyle w:val="Normal1"/>
-              <w:rPr>
-                <w:sz w:val="20"/>
-                <w:szCs w:val="20"/>
-              </w:rPr>
-            </w:pPr>
-            <w:r>
-              <w:rPr>
-                <w:sz w:val="20"/>
-                <w:szCs w:val="20"/>
-              </w:rPr>
-              <w:t>3/16/18</w:t>
-            </w:r>
-          </w:p>
-        </w:tc>
-        <w:tc>
-          <w:tcPr>
-            <w:tcW w:w="2338" w:type="dxa"/>
-          </w:tcPr>
-          <w:p>
-            <w:pPr>
-              <w:pStyle w:val="Normal1"/>
-              <w:rPr>
-                <w:sz w:val="20"/>
-                <w:szCs w:val="20"/>
-              </w:rPr>
-            </w:pPr>
-            <w:r>
-              <w:rPr>
-                <w:sz w:val="20"/>
-                <w:szCs w:val="20"/>
-              </w:rPr>
-              <w:t>5</w:t>
-            </w:r>
-          </w:p>
-        </w:tc>
-        <w:tc>
-          <w:tcPr>
-            <w:tcW w:w="2338" w:type="dxa"/>
-          </w:tcPr>
-          <w:p>
-            <w:pPr>
-              <w:pStyle w:val="Normal1"/>
-              <w:rPr>
-                <w:sz w:val="20"/>
-                <w:szCs w:val="20"/>
-              </w:rPr>
-            </w:pPr>
-            <w:r>
-              <w:rPr>
-                <w:sz w:val="20"/>
-                <w:szCs w:val="20"/>
-              </w:rPr>
-              <w:t>Revision of Structure Chart</w:t>
-            </w:r>
-          </w:p>
-        </w:tc>
-        <w:tc>
-          <w:tcPr>
-            <w:tcW w:w="2338" w:type="dxa"/>
-          </w:tcPr>
-          <w:p>
-            <w:pPr>
-              <w:pStyle w:val="Normal1"/>
-              <w:rPr>
-                <w:sz w:val="20"/>
-                <w:szCs w:val="20"/>
-              </w:rPr>
-            </w:pPr>
-            <w:r>
-              <w:rPr>
-                <w:sz w:val="20"/>
-                <w:szCs w:val="20"/>
-              </w:rPr>
-              <w:t>Revision of Structure Chart based on professor feedback</w:t>
-            </w:r>
-          </w:p>
-        </w:tc>
-      </w:tr>
-      <w:tr>
-        <w:tc>
-          <w:tcPr>
-            <w:tcW w:w="2336" w:type="dxa"/>
-          </w:tcPr>
-          <w:p>
-            <w:pPr>
-              <w:pStyle w:val="Normal1"/>
-              <w:rPr>
-                <w:sz w:val="20"/>
-                <w:szCs w:val="20"/>
-              </w:rPr>
-            </w:pPr>
-            <w:r>
-              <w:rPr>
-                <w:sz w:val="20"/>
-                <w:szCs w:val="20"/>
-              </w:rPr>
-              <w:t>3/19/18</w:t>
-            </w:r>
-          </w:p>
-        </w:tc>
-        <w:tc>
-          <w:tcPr>
-            <w:tcW w:w="2338" w:type="dxa"/>
-          </w:tcPr>
-          <w:p>
-            <w:pPr>
-              <w:pStyle w:val="Normal1"/>
-              <w:rPr>
-                <w:sz w:val="20"/>
-                <w:szCs w:val="20"/>
-              </w:rPr>
-            </w:pPr>
-            <w:r>
-              <w:rPr>
-                <w:sz w:val="20"/>
-                <w:szCs w:val="20"/>
-              </w:rPr>
-              <w:t>6</w:t>
-            </w:r>
-          </w:p>
-        </w:tc>
-        <w:tc>
-          <w:tcPr>
-            <w:tcW w:w="2338" w:type="dxa"/>
-          </w:tcPr>
-          <w:p>
-            <w:pPr>
-              <w:pStyle w:val="Normal1"/>
-              <w:rPr>
-                <w:sz w:val="20"/>
-                <w:szCs w:val="20"/>
-              </w:rPr>
-            </w:pPr>
-            <w:r>
-              <w:rPr>
-                <w:sz w:val="20"/>
-                <w:szCs w:val="20"/>
-              </w:rPr>
-              <w:t>Revision of Structure Chart</w:t>
-            </w:r>
-          </w:p>
-        </w:tc>
-        <w:tc>
-          <w:tcPr>
-            <w:tcW w:w="2338" w:type="dxa"/>
-          </w:tcPr>
-          <w:p>
-            <w:pPr>
-              <w:pStyle w:val="Normal1"/>
-              <w:rPr>
-                <w:sz w:val="20"/>
-                <w:szCs w:val="20"/>
-              </w:rPr>
-            </w:pPr>
-            <w:r>
-              <w:rPr>
-                <w:sz w:val="20"/>
-                <w:szCs w:val="20"/>
-              </w:rPr>
-              <w:t>Revision of Structure Chart based on professor feedback</w:t>
-            </w:r>
-          </w:p>
-        </w:tc>
-      </w:tr>
-      <w:tr>
-        <w:tc>
-          <w:tcPr>
-            <w:tcW w:w="2336" w:type="dxa"/>
-          </w:tcPr>
-          <w:p>
-            <w:pPr>
-              <w:pStyle w:val="Normal1"/>
-              <w:rPr>
-                <w:sz w:val="20"/>
-                <w:szCs w:val="20"/>
-              </w:rPr>
-            </w:pPr>
-            <w:r>
-              <w:rPr>
-                <w:sz w:val="20"/>
-                <w:szCs w:val="20"/>
-              </w:rPr>
-              <w:t>3/20/18</w:t>
-            </w:r>
-          </w:p>
-        </w:tc>
-        <w:tc>
-          <w:tcPr>
-            <w:tcW w:w="2338" w:type="dxa"/>
-          </w:tcPr>
-          <w:p>
-            <w:pPr>
-              <w:pStyle w:val="Normal1"/>
-              <w:rPr>
-                <w:sz w:val="20"/>
-                <w:szCs w:val="20"/>
-              </w:rPr>
-            </w:pPr>
-            <w:r>
-              <w:rPr>
-                <w:sz w:val="20"/>
-                <w:szCs w:val="20"/>
-              </w:rPr>
-              <w:t>7</w:t>
-            </w:r>
-          </w:p>
-        </w:tc>
-        <w:tc>
-          <w:tcPr>
-            <w:tcW w:w="2338" w:type="dxa"/>
-          </w:tcPr>
-          <w:p>
-            <w:pPr>
-              <w:pStyle w:val="Normal1"/>
-              <w:rPr>
-                <w:sz w:val="20"/>
-                <w:szCs w:val="20"/>
-              </w:rPr>
-            </w:pPr>
-            <w:r>
-              <w:rPr>
-                <w:sz w:val="20"/>
-                <w:szCs w:val="20"/>
-              </w:rPr>
-              <w:t>Revision of Structure Chart</w:t>
-            </w:r>
-          </w:p>
-        </w:tc>
-        <w:tc>
-          <w:tcPr>
-            <w:tcW w:w="2338" w:type="dxa"/>
-          </w:tcPr>
-          <w:p>
-            <w:pPr>
-              <w:pStyle w:val="Normal1"/>
-              <w:rPr>
-                <w:sz w:val="20"/>
-                <w:szCs w:val="20"/>
-              </w:rPr>
-            </w:pPr>
-            <w:r>
-              <w:rPr>
-                <w:sz w:val="20"/>
-                <w:szCs w:val="20"/>
-              </w:rPr>
-              <w:t>Revision of Structure Chart based on professor feedback</w:t>
-            </w:r>
-          </w:p>
-        </w:tc>
-      </w:tr>
-      <w:tr>
-        <w:tc>
-          <w:tcPr>
-            <w:tcW w:w="2336" w:type="dxa"/>
-          </w:tcPr>
-          <w:p>
-            <w:pPr>
-              <w:pStyle w:val="Normal1"/>
-              <w:rPr>
-                <w:sz w:val="20"/>
-                <w:szCs w:val="20"/>
-              </w:rPr>
-            </w:pPr>
-            <w:r>
-              <w:rPr>
-                <w:sz w:val="20"/>
-                <w:szCs w:val="20"/>
-              </w:rPr>
-              <w:t>3/25/18</w:t>
-            </w:r>
-          </w:p>
-        </w:tc>
-        <w:tc>
-          <w:tcPr>
-            <w:tcW w:w="2338" w:type="dxa"/>
-          </w:tcPr>
-          <w:p>
-            <w:pPr>
-              <w:pStyle w:val="Normal1"/>
-              <w:rPr>
-                <w:sz w:val="20"/>
-                <w:szCs w:val="20"/>
-              </w:rPr>
-            </w:pPr>
-            <w:r>
-              <w:rPr>
-                <w:sz w:val="20"/>
-                <w:szCs w:val="20"/>
-              </w:rPr>
-              <w:t>8</w:t>
-            </w:r>
-          </w:p>
-        </w:tc>
-        <w:tc>
-          <w:tcPr>
-            <w:tcW w:w="2338" w:type="dxa"/>
-          </w:tcPr>
-          <w:p>
-            <w:pPr>
-              <w:pStyle w:val="Normal1"/>
-              <w:rPr>
-                <w:sz w:val="20"/>
-                <w:szCs w:val="20"/>
-              </w:rPr>
-            </w:pPr>
-            <w:r>
-              <w:rPr>
-                <w:sz w:val="20"/>
-                <w:szCs w:val="20"/>
-              </w:rPr>
-              <w:t>Revision of Structure Chart</w:t>
-            </w:r>
-          </w:p>
-        </w:tc>
-        <w:tc>
-          <w:tcPr>
-            <w:tcW w:w="2338" w:type="dxa"/>
-          </w:tcPr>
-          <w:p>
-            <w:pPr>
-              <w:pStyle w:val="Normal1"/>
-              <w:rPr>
-                <w:sz w:val="20"/>
-                <w:szCs w:val="20"/>
-              </w:rPr>
-            </w:pPr>
-            <w:r>
-              <w:rPr>
-                <w:sz w:val="20"/>
-                <w:szCs w:val="20"/>
-              </w:rPr>
-              <w:t>Revision of Structure Chart based on professor feedback</w:t>
-            </w:r>
-          </w:p>
-        </w:tc>
-      </w:tr>
-      <w:tr>
-        <w:tc>
-          <w:tcPr>
-            <w:tcW w:w="2336" w:type="dxa"/>
-          </w:tcPr>
-          <w:p>
-            <w:pPr>
-              <w:pStyle w:val="Normal1"/>
-              <w:pBdr>
-                <w:top w:val="none" w:sz="0" w:space="0" w:color="auto"/>
-                <w:left w:val="none" w:sz="0" w:space="0" w:color="auto"/>
-                <w:bottom w:val="none" w:sz="0" w:space="0" w:color="auto"/>
-                <w:right w:val="none" w:sz="0" w:space="0" w:color="auto"/>
-                <w:between w:val="none" w:sz="0" w:space="0" w:color="auto"/>
-              </w:pBdr>
+            <w:shd w:val="clear" w:color="auto" w:fill="A6A6A6" w:themeFill="background1" w:themeFillShade="A6"/>
+          </w:tcPr>
+          <w:p>
+            <w:pPr>
+              <w:pStyle w:val="Normal1"/>
+              <w:pBdr>
+                <w:top w:val="none" w:sz="0" w:space="0" w:color="auto"/>
+                <w:left w:val="none" w:sz="0" w:space="0" w:color="auto"/>
+                <w:bottom w:val="none" w:sz="0" w:space="0" w:color="auto"/>
+                <w:right w:val="none" w:sz="0" w:space="0" w:color="auto"/>
+                <w:between w:val="none" w:sz="0" w:space="0" w:color="auto"/>
+              </w:pBdr>
+              <w:jc w:val="center"/>
               <w:rPr>
                 <w:b/>
                 <w:sz w:val="28"/>
@@ -12421,27 +12808,28 @@
             </w:pPr>
             <w:r>
               <w:rPr>
-                <w:sz w:val="20"/>
-                <w:szCs w:val="20"/>
-              </w:rPr>
-              <w:t>3/26/18</w:t>
+                <w:b/>
+              </w:rPr>
+              <w:t>Date</w:t>
             </w:r>
           </w:p>
         </w:tc>
         <w:tc>
           <w:tcPr>
             <w:tcW w:w="2338" w:type="dxa"/>
-          </w:tcPr>
-          <w:p>
-            <w:pPr>
-              <w:pStyle w:val="Normal1"/>
-              <w:pBdr>
-                <w:top w:val="none" w:sz="0" w:space="0" w:color="auto"/>
-                <w:left w:val="none" w:sz="0" w:space="0" w:color="auto"/>
-                <w:bottom w:val="none" w:sz="0" w:space="0" w:color="auto"/>
-                <w:right w:val="none" w:sz="0" w:space="0" w:color="auto"/>
-                <w:between w:val="none" w:sz="0" w:space="0" w:color="auto"/>
-              </w:pBdr>
+            <w:shd w:val="clear" w:color="auto" w:fill="A6A6A6" w:themeFill="background1" w:themeFillShade="A6"/>
+          </w:tcPr>
+          <w:p>
+            <w:pPr>
+              <w:pStyle w:val="Normal1"/>
+              <w:pBdr>
+                <w:top w:val="none" w:sz="0" w:space="0" w:color="auto"/>
+                <w:left w:val="none" w:sz="0" w:space="0" w:color="auto"/>
+                <w:bottom w:val="none" w:sz="0" w:space="0" w:color="auto"/>
+                <w:right w:val="none" w:sz="0" w:space="0" w:color="auto"/>
+                <w:between w:val="none" w:sz="0" w:space="0" w:color="auto"/>
+              </w:pBdr>
+              <w:jc w:val="center"/>
               <w:rPr>
                 <w:b/>
                 <w:sz w:val="28"/>
@@ -12450,27 +12838,28 @@
             </w:pPr>
             <w:r>
               <w:rPr>
-                <w:sz w:val="20"/>
-                <w:szCs w:val="20"/>
-              </w:rPr>
-              <w:t>1</w:t>
+                <w:b/>
+              </w:rPr>
+              <w:t>Version Name</w:t>
             </w:r>
           </w:p>
         </w:tc>
         <w:tc>
           <w:tcPr>
             <w:tcW w:w="2338" w:type="dxa"/>
-          </w:tcPr>
-          <w:p>
-            <w:pPr>
-              <w:pStyle w:val="Normal1"/>
-              <w:pBdr>
-                <w:top w:val="none" w:sz="0" w:space="0" w:color="auto"/>
-                <w:left w:val="none" w:sz="0" w:space="0" w:color="auto"/>
-                <w:bottom w:val="none" w:sz="0" w:space="0" w:color="auto"/>
-                <w:right w:val="none" w:sz="0" w:space="0" w:color="auto"/>
-                <w:between w:val="none" w:sz="0" w:space="0" w:color="auto"/>
-              </w:pBdr>
+            <w:shd w:val="clear" w:color="auto" w:fill="A6A6A6" w:themeFill="background1" w:themeFillShade="A6"/>
+          </w:tcPr>
+          <w:p>
+            <w:pPr>
+              <w:pStyle w:val="Normal1"/>
+              <w:pBdr>
+                <w:top w:val="none" w:sz="0" w:space="0" w:color="auto"/>
+                <w:left w:val="none" w:sz="0" w:space="0" w:color="auto"/>
+                <w:bottom w:val="none" w:sz="0" w:space="0" w:color="auto"/>
+                <w:right w:val="none" w:sz="0" w:space="0" w:color="auto"/>
+                <w:between w:val="none" w:sz="0" w:space="0" w:color="auto"/>
+              </w:pBdr>
+              <w:jc w:val="center"/>
               <w:rPr>
                 <w:b/>
                 <w:sz w:val="28"/>
@@ -12479,27 +12868,28 @@
             </w:pPr>
             <w:r>
               <w:rPr>
-                <w:sz w:val="20"/>
-                <w:szCs w:val="20"/>
-              </w:rPr>
-              <w:t>Creation Proprietary Software Component</w:t>
+                <w:b/>
+              </w:rPr>
+              <w:t>Change</w:t>
             </w:r>
           </w:p>
         </w:tc>
         <w:tc>
           <w:tcPr>
             <w:tcW w:w="2338" w:type="dxa"/>
-          </w:tcPr>
-          <w:p>
-            <w:pPr>
-              <w:pStyle w:val="Normal1"/>
-              <w:pBdr>
-                <w:top w:val="none" w:sz="0" w:space="0" w:color="auto"/>
-                <w:left w:val="none" w:sz="0" w:space="0" w:color="auto"/>
-                <w:bottom w:val="none" w:sz="0" w:space="0" w:color="auto"/>
-                <w:right w:val="none" w:sz="0" w:space="0" w:color="auto"/>
-                <w:between w:val="none" w:sz="0" w:space="0" w:color="auto"/>
-              </w:pBdr>
+            <w:shd w:val="clear" w:color="auto" w:fill="A6A6A6" w:themeFill="background1" w:themeFillShade="A6"/>
+          </w:tcPr>
+          <w:p>
+            <w:pPr>
+              <w:pStyle w:val="Normal1"/>
+              <w:pBdr>
+                <w:top w:val="none" w:sz="0" w:space="0" w:color="auto"/>
+                <w:left w:val="none" w:sz="0" w:space="0" w:color="auto"/>
+                <w:bottom w:val="none" w:sz="0" w:space="0" w:color="auto"/>
+                <w:right w:val="none" w:sz="0" w:space="0" w:color="auto"/>
+                <w:between w:val="none" w:sz="0" w:space="0" w:color="auto"/>
+              </w:pBdr>
+              <w:jc w:val="center"/>
               <w:rPr>
                 <w:b/>
                 <w:sz w:val="28"/>
@@ -12508,10 +12898,9 @@
             </w:pPr>
             <w:r>
               <w:rPr>
-                <w:sz w:val="20"/>
-                <w:szCs w:val="20"/>
-              </w:rPr>
-              <w:t>Created CRUD Table and Run Sheets for Milestone 7 document</w:t>
+                <w:b/>
+              </w:rPr>
+              <w:t>Comments</w:t>
             </w:r>
           </w:p>
         </w:tc>
@@ -12534,7 +12923,7 @@
                 <w:sz w:val="20"/>
                 <w:szCs w:val="20"/>
               </w:rPr>
-              <w:t>3/26/18</w:t>
+              <w:t>4/1/18</w:t>
             </w:r>
           </w:p>
         </w:tc>
@@ -12555,7 +12944,7 @@
                 <w:sz w:val="20"/>
                 <w:szCs w:val="20"/>
               </w:rPr>
-              <w:t>2</w:t>
+              <w:t>1</w:t>
             </w:r>
           </w:p>
         </w:tc>
@@ -12576,7 +12965,21 @@
                 <w:sz w:val="20"/>
                 <w:szCs w:val="20"/>
               </w:rPr>
-              <w:t>Revised Proprietary Software Component</w:t>
+              <w:t xml:space="preserve">Creation of </w:t>
+            </w:r>
+            <w:r>
+              <w:rPr>
+                <w:sz w:val="20"/>
+                <w:szCs w:val="20"/>
+              </w:rPr>
+              <w:t>Maintenance</w:t>
+            </w:r>
+            <w:r>
+              <w:rPr>
+                <w:sz w:val="20"/>
+                <w:szCs w:val="20"/>
+              </w:rPr>
+              <w:t xml:space="preserve"> Plan</w:t>
             </w:r>
           </w:p>
         </w:tc>
@@ -12597,93 +13000,21 @@
                 <w:sz w:val="20"/>
                 <w:szCs w:val="20"/>
               </w:rPr>
-              <w:t>Revised Proprietary Software Component based on professor feedback</w:t>
-            </w:r>
-          </w:p>
-        </w:tc>
-      </w:tr>
-      <w:tr>
-        <w:tc>
-          <w:tcPr>
-            <w:tcW w:w="2336" w:type="dxa"/>
-          </w:tcPr>
-          <w:p>
-            <w:pPr>
-              <w:pStyle w:val="Normal1"/>
-              <w:rPr>
-                <w:sz w:val="20"/>
-                <w:szCs w:val="20"/>
-              </w:rPr>
-            </w:pPr>
-            <w:r>
-              <w:rPr>
-                <w:sz w:val="20"/>
-                <w:szCs w:val="20"/>
-              </w:rPr>
-              <w:t>3/27/18</w:t>
-            </w:r>
-          </w:p>
-        </w:tc>
-        <w:tc>
-          <w:tcPr>
-            <w:tcW w:w="2338" w:type="dxa"/>
-          </w:tcPr>
-          <w:p>
-            <w:pPr>
-              <w:pStyle w:val="Normal1"/>
-              <w:rPr>
-                <w:sz w:val="20"/>
-                <w:szCs w:val="20"/>
-              </w:rPr>
-            </w:pPr>
-            <w:r>
-              <w:rPr>
-                <w:sz w:val="20"/>
-                <w:szCs w:val="20"/>
-              </w:rPr>
-              <w:t>3</w:t>
-            </w:r>
-          </w:p>
-        </w:tc>
-        <w:tc>
-          <w:tcPr>
-            <w:tcW w:w="2338" w:type="dxa"/>
-          </w:tcPr>
-          <w:p>
-            <w:pPr>
-              <w:pStyle w:val="Normal1"/>
-              <w:rPr>
-                <w:sz w:val="20"/>
-                <w:szCs w:val="20"/>
-              </w:rPr>
-            </w:pPr>
-            <w:r>
-              <w:rPr>
-                <w:sz w:val="20"/>
-                <w:szCs w:val="20"/>
-              </w:rPr>
-              <w:t>Revised Proprietary Software Component</w:t>
-            </w:r>
-          </w:p>
-        </w:tc>
-        <w:tc>
-          <w:tcPr>
-            <w:tcW w:w="2338" w:type="dxa"/>
-          </w:tcPr>
-          <w:p>
-            <w:pPr>
-              <w:pStyle w:val="Normal1"/>
-              <w:rPr>
-                <w:sz w:val="20"/>
-                <w:szCs w:val="20"/>
-              </w:rPr>
-            </w:pPr>
-            <w:r>
-              <w:rPr>
-                <w:sz w:val="20"/>
-                <w:szCs w:val="20"/>
-              </w:rPr>
-              <w:t>Revised Proprietary Software Component based on professor feedback</w:t>
+              <w:t xml:space="preserve">Creation of </w:t>
+            </w:r>
+            <w:r>
+              <w:rPr>
+                <w:sz w:val="20"/>
+                <w:szCs w:val="20"/>
+              </w:rPr>
+              <w:t>Maintenance</w:t>
+            </w:r>
+            <w:r>
+              <w:rPr>
+                <w:sz w:val="20"/>
+                <w:szCs w:val="20"/>
+              </w:rPr>
+              <w:t xml:space="preserve"> Plan</w:t>
             </w:r>
           </w:p>
         </w:tc>
@@ -12698,6 +13029,24 @@
           <w:szCs w:val="28"/>
         </w:rPr>
       </w:pPr>
+    </w:p>
+    <w:p>
+      <w:pPr>
+        <w:spacing w:line="259" w:lineRule="auto"/>
+        <w:rPr>
+          <w:b/>
+          <w:sz w:val="28"/>
+          <w:szCs w:val="28"/>
+        </w:rPr>
+      </w:pPr>
+      <w:r>
+        <w:rPr>
+          <w:b/>
+          <w:sz w:val="28"/>
+          <w:szCs w:val="28"/>
+        </w:rPr>
+        <w:br w:type="page"/>
+      </w:r>
     </w:p>
     <w:p>
       <w:pPr>
@@ -13612,6 +13961,25 @@
           <w:sz w:val="28"/>
           <w:szCs w:val="28"/>
         </w:rPr>
+        <w:br w:type="page"/>
+      </w:r>
+    </w:p>
+    <w:p>
+      <w:pPr>
+        <w:spacing w:line="259" w:lineRule="auto"/>
+        <w:rPr>
+          <w:b/>
+          <w:sz w:val="28"/>
+          <w:szCs w:val="28"/>
+        </w:rPr>
+      </w:pPr>
+      <w:r>
+        <w:rPr>
+          <w:b/>
+          <w:sz w:val="28"/>
+          <w:szCs w:val="28"/>
+        </w:rPr>
+        <w:lastRenderedPageBreak/>
         <w:t>Meeting Communications</w:t>
       </w:r>
     </w:p>
@@ -14092,15 +14460,7 @@
                 <w:sz w:val="20"/>
                 <w:szCs w:val="20"/>
               </w:rPr>
-              <w:t xml:space="preserve"> to show </w:t>
-            </w:r>
-            <w:r>
-              <w:rPr>
-                <w:sz w:val="20"/>
-                <w:szCs w:val="20"/>
-              </w:rPr>
-              <w:lastRenderedPageBreak/>
-              <w:t>meetings since last revision</w:t>
+              <w:t xml:space="preserve"> to show meetings since last revision</w:t>
             </w:r>
           </w:p>
         </w:tc>
@@ -14130,7 +14490,6 @@
                 <w:sz w:val="20"/>
                 <w:szCs w:val="20"/>
               </w:rPr>
-              <w:lastRenderedPageBreak/>
               <w:t>10/26/17</w:t>
             </w:r>
           </w:p>
@@ -14794,6 +15153,7 @@
                 <w:sz w:val="20"/>
                 <w:szCs w:val="20"/>
               </w:rPr>
+              <w:lastRenderedPageBreak/>
               <w:t>2/27/18</w:t>
             </w:r>
           </w:p>
@@ -15004,7 +15364,6 @@
           <w:sz w:val="28"/>
           <w:szCs w:val="28"/>
         </w:rPr>
-        <w:lastRenderedPageBreak/>
         <w:t xml:space="preserve">Miscellaneous </w:t>
       </w:r>
     </w:p>
@@ -15794,7 +16153,7 @@
           <w:rPr>
             <w:noProof/>
           </w:rPr>
-          <w:t>25</w:t>
+          <w:t>19</w:t>
         </w:r>
         <w:r>
           <w:rPr>
@@ -19137,7 +19496,7 @@
 </file>
 
 <file path=customXml/itemProps1.xml><?xml version="1.0" encoding="utf-8"?>
-<ds:datastoreItem xmlns:ds="http://schemas.openxmlformats.org/officeDocument/2006/customXml" ds:itemID="{224E74BD-8984-47DE-9AEC-27EC1446D1D9}">
+<ds:datastoreItem xmlns:ds="http://schemas.openxmlformats.org/officeDocument/2006/customXml" ds:itemID="{701EE94E-C160-44A7-AFBE-EB2602F1B48C}">
   <ds:schemaRefs>
     <ds:schemaRef ds:uri="http://schemas.openxmlformats.org/officeDocument/2006/bibliography"/>
   </ds:schemaRefs>

--- a/Milestone8/Milestone8.docx
+++ b/Milestone8/Milestone8.docx
@@ -188,21 +188,7 @@
               <w:rPr>
                 <w:color w:val="24292E"/>
               </w:rPr>
-              <w:t xml:space="preserve">Collyn </w:t>
-            </w:r>
-            <w:proofErr w:type="spellStart"/>
-            <w:r>
-              <w:rPr>
-                <w:color w:val="24292E"/>
-              </w:rPr>
-              <w:t>Sansoni</w:t>
-            </w:r>
-            <w:proofErr w:type="spellEnd"/>
-            <w:r>
-              <w:rPr>
-                <w:color w:val="24292E"/>
-              </w:rPr>
-              <w:t xml:space="preserve"> (csansoni@unomaha.edu)</w:t>
+              <w:t>Collyn Sansoni (csansoni@unomaha.edu)</w:t>
             </w:r>
           </w:p>
         </w:tc>
@@ -297,15 +283,7 @@
         <w:jc w:val="center"/>
       </w:pPr>
       <w:r>
-        <w:t xml:space="preserve">Abdulaziz </w:t>
-      </w:r>
-      <w:proofErr w:type="spellStart"/>
-      <w:r>
-        <w:t>Matar</w:t>
-      </w:r>
-      <w:proofErr w:type="spellEnd"/>
-      <w:r>
-        <w:t xml:space="preserve"> (afmatar@unomaha.edu)</w:t>
+        <w:t>Abdulaziz Matar (afmatar@unomaha.edu)</w:t>
       </w:r>
     </w:p>
     <w:p>
@@ -338,15 +316,7 @@
         <w:t xml:space="preserve"> </w:t>
       </w:r>
       <w:r>
-        <w:t xml:space="preserve">Abdulaziz </w:t>
-      </w:r>
-      <w:proofErr w:type="spellStart"/>
-      <w:r>
-        <w:t>Matar</w:t>
-      </w:r>
-      <w:proofErr w:type="spellEnd"/>
-      <w:r>
-        <w:t>/Justin Hendricks</w:t>
+        <w:t>Abdulaziz Matar/Justin Hendricks</w:t>
       </w:r>
     </w:p>
     <w:p>
@@ -417,15 +387,7 @@
         <w:jc w:val="right"/>
       </w:pPr>
       <w:r>
-        <w:t>Opening Statement …</w:t>
-      </w:r>
-      <w:proofErr w:type="gramStart"/>
-      <w:r>
-        <w:t>…..</w:t>
-      </w:r>
-      <w:proofErr w:type="gramEnd"/>
-      <w:r>
-        <w:t>……………………………</w:t>
+        <w:t>Opening Statement ……..……………………………</w:t>
       </w:r>
       <w:r>
         <w:t>……………………………</w:t>
@@ -445,15 +407,7 @@
         <w:jc w:val="right"/>
       </w:pPr>
       <w:r>
-        <w:t>Executive Summary ………</w:t>
-      </w:r>
-      <w:proofErr w:type="gramStart"/>
-      <w:r>
-        <w:t>…..</w:t>
-      </w:r>
-      <w:proofErr w:type="gramEnd"/>
-      <w:r>
-        <w:t>……………………………………………………</w:t>
+        <w:t>Executive Summary …………..……………………………………………………</w:t>
       </w:r>
       <w:r>
         <w:t>.</w:t>
@@ -476,15 +430,7 @@
         <w:t>Impli</w:t>
       </w:r>
       <w:r>
-        <w:t>cations for Client ……</w:t>
-      </w:r>
-      <w:proofErr w:type="gramStart"/>
-      <w:r>
-        <w:t>…..</w:t>
-      </w:r>
-      <w:proofErr w:type="gramEnd"/>
-      <w:r>
-        <w:t>……………………</w:t>
+        <w:t>cations for Client ………..……………………</w:t>
       </w:r>
       <w:r>
         <w:t>…………………………………………………………………………………6</w:t>
@@ -498,15 +444,7 @@
         <w:jc w:val="right"/>
       </w:pPr>
       <w:r>
-        <w:t>Items for Approval…………</w:t>
-      </w:r>
-      <w:proofErr w:type="gramStart"/>
-      <w:r>
-        <w:t>…..</w:t>
-      </w:r>
-      <w:proofErr w:type="gramEnd"/>
-      <w:r>
-        <w:t>………………………</w:t>
+        <w:t>Items for Approval……………..………………………</w:t>
       </w:r>
       <w:r>
         <w:t>……………</w:t>
@@ -577,15 +515,7 @@
         <w:t>……</w:t>
       </w:r>
       <w:r>
-        <w:t>…………</w:t>
-      </w:r>
-      <w:proofErr w:type="gramStart"/>
-      <w:r>
-        <w:t>…..</w:t>
-      </w:r>
-      <w:proofErr w:type="gramEnd"/>
-      <w:r>
-        <w:t>9</w:t>
+        <w:t>……………..9</w:t>
       </w:r>
     </w:p>
     <w:p>
@@ -623,18 +553,10 @@
         <w:jc w:val="right"/>
       </w:pPr>
       <w:r>
-        <w:t>Maintenance Plan…………………………………………………………………………………………………………………</w:t>
-      </w:r>
-      <w:proofErr w:type="gramStart"/>
-      <w:r>
-        <w:t>…</w:t>
-      </w:r>
-      <w:r>
-        <w:t>..</w:t>
-      </w:r>
-      <w:proofErr w:type="gramEnd"/>
-      <w:r>
-        <w:t>14</w:t>
+        <w:t>Maintenance Plan……………………………………………………………………………………………………………………</w:t>
+      </w:r>
+      <w:r>
+        <w:t>..14</w:t>
       </w:r>
     </w:p>
     <w:bookmarkEnd w:id="2"/>
@@ -651,7 +573,7 @@
         <w:t>………….………………………………………</w:t>
       </w:r>
       <w:r>
-        <w:t>19</w:t>
+        <w:t>18</w:t>
       </w:r>
     </w:p>
     <w:p>
@@ -671,7 +593,7 @@
         <w:t>…………………………………………………………………...</w:t>
       </w:r>
       <w:r>
-        <w:t>20</w:t>
+        <w:t>19</w:t>
       </w:r>
     </w:p>
     <w:p>
@@ -696,16 +618,14 @@
       <w:r>
         <w:t>………………………………………</w:t>
       </w:r>
-      <w:proofErr w:type="gramStart"/>
       <w:r>
         <w:t>…</w:t>
       </w:r>
       <w:r>
         <w:t>..</w:t>
       </w:r>
-      <w:proofErr w:type="gramEnd"/>
-      <w:r>
-        <w:t>21</w:t>
+      <w:r>
+        <w:t>20</w:t>
       </w:r>
     </w:p>
     <w:p>
@@ -719,15 +639,7 @@
         <w:jc w:val="right"/>
       </w:pPr>
       <w:r>
-        <w:t>Change Log………………….………</w:t>
-      </w:r>
-      <w:proofErr w:type="gramStart"/>
-      <w:r>
-        <w:t>…..</w:t>
-      </w:r>
-      <w:proofErr w:type="gramEnd"/>
-      <w:r>
-        <w:t>………………</w:t>
+        <w:t>Change Log………………….…………..………………</w:t>
       </w:r>
       <w:r>
         <w:t>………</w:t>
@@ -739,11 +651,10 @@
         <w:t>.</w:t>
       </w:r>
       <w:r>
-        <w:t>…………….…..………………………………………2</w:t>
-      </w:r>
-      <w:r>
-        <w:t>5</w:t>
-      </w:r>
+        <w:t>…………….…..………………………………………24</w:t>
+      </w:r>
+      <w:bookmarkStart w:id="3" w:name="_GoBack"/>
+      <w:bookmarkEnd w:id="3"/>
     </w:p>
     <w:p>
       <w:pPr>
@@ -970,7 +881,13 @@
         <w:t>Software Testing Plan</w:t>
       </w:r>
       <w:r>
-        <w:t>: Details the testing procedures for this system.  Testing will take place in four stages; Module Testing, Integration Testing, System Testing, and Acceptance Testing.  Module testing will include testing each individual module for functionality.  Integration testing will include integrating all modules and testing them collectively.  System testing will be a multipart testing procedure, which will include: Performance Testing, Storage Testing, and Procedure Testing.  Last, Acceptance Testing, will be the process of the client trying out the system and given final approval.</w:t>
+        <w:t xml:space="preserve">: Details the testing procedures for this system.  Testing will take place in four stages; Module Testing, Integration Testing, System Testing, and Acceptance Testing.  </w:t>
+      </w:r>
+      <w:r>
+        <w:t xml:space="preserve">This testing process is to ensure that the system </w:t>
+      </w:r>
+      <w:r>
+        <w:t xml:space="preserve">will have minimal errors when the system is initially turned over to the customer.  </w:t>
       </w:r>
     </w:p>
     <w:p>
@@ -1018,16 +935,37 @@
         <w:t>Maintenance Plan</w:t>
       </w:r>
       <w:r>
-        <w:t>: Details the plan for future maintenance of the system.  Maintenance will occur in four categories: Corrective Maintenance, Adaptive Maintenance, Perfective Maintenance, and Preventative Maintenance.  Corrective Maintenance is the process of fixing any errors that may not have been caught in the testing phase.  Adaptive maintenance is maintenance associated with adjusting the system to the environment that the syste</w:t>
-      </w:r>
-      <w:r>
-        <w:t>m will operate in.  Perfective m</w:t>
+        <w:t>: Details the plan for future maintenance of the system.  Maintenance will occur in four categories: Corrective Maintenance, Adaptive Maintenance, Perfective Maintenance, and Preventative Maintenance.  Corrective Maintenance is the process of fixing any errors that may not have been caught in the testing phase.  Adaptive maintenance is maintenance associated with adjusting the system to</w:t>
+      </w:r>
+      <w:r>
+        <w:t xml:space="preserve"> changes in the operating environment, this could include changes such as new regulations, new reporting, and new products</w:t>
+      </w:r>
+      <w:r>
+        <w:t>.  Perfective m</w:t>
       </w:r>
       <w:r>
         <w:t xml:space="preserve">aintenance </w:t>
       </w:r>
       <w:r>
-        <w:t xml:space="preserve">would be any enhancement to the original version of the system.   Preventative maintenance is safe guards to prevent the system catastrophic failure.  </w:t>
+        <w:t>would be an</w:t>
+      </w:r>
+      <w:r>
+        <w:t xml:space="preserve"> enhancement to the original version of the system</w:t>
+      </w:r>
+      <w:r>
+        <w:t xml:space="preserve"> so that the system will run more effectively</w:t>
+      </w:r>
+      <w:r>
+        <w:t xml:space="preserve">.   Preventative maintenance is about </w:t>
+      </w:r>
+      <w:r>
+        <w:t>planning</w:t>
+      </w:r>
+      <w:r>
+        <w:t xml:space="preserve"> </w:t>
+      </w:r>
+      <w:r>
+        <w:t>to avoid future issues with the system.</w:t>
       </w:r>
     </w:p>
     <w:p>
@@ -1083,13 +1021,7 @@
         <w:spacing w:before="160" w:after="0"/>
       </w:pPr>
       <w:r>
-        <w:t xml:space="preserve">There are no implications for client for </w:t>
-      </w:r>
-      <w:r>
-        <w:t>Milestone 8</w:t>
-      </w:r>
-      <w:r>
-        <w:t>.</w:t>
+        <w:t>During implementation the client will have to meet with Team Awesome for implementation and training.</w:t>
       </w:r>
     </w:p>
     <w:p>
@@ -1119,6 +1051,240 @@
         <w:lastRenderedPageBreak/>
         <w:t>Items for Approval</w:t>
       </w:r>
+    </w:p>
+    <w:p>
+      <w:pPr>
+        <w:pStyle w:val="Normal1"/>
+      </w:pPr>
+      <w:r>
+        <w:t>The</w:t>
+      </w:r>
+      <w:r>
+        <w:t xml:space="preserve"> client will need to  be involved in implementation and testing activities.  These activities are as follows:</w:t>
+      </w:r>
+    </w:p>
+    <w:p>
+      <w:pPr>
+        <w:pStyle w:val="Normal1"/>
+      </w:pPr>
+    </w:p>
+    <w:tbl>
+      <w:tblPr>
+        <w:tblStyle w:val="TableGrid"/>
+        <w:tblW w:w="0" w:type="auto"/>
+        <w:tblLook w:val="04A0" w:firstRow="1" w:lastRow="0" w:firstColumn="1" w:lastColumn="0" w:noHBand="0" w:noVBand="1"/>
+      </w:tblPr>
+      <w:tblGrid>
+        <w:gridCol w:w="3651"/>
+        <w:gridCol w:w="1078"/>
+        <w:gridCol w:w="2318"/>
+        <w:gridCol w:w="2303"/>
+      </w:tblGrid>
+      <w:tr>
+        <w:tc>
+          <w:tcPr>
+            <w:tcW w:w="3651" w:type="dxa"/>
+          </w:tcPr>
+          <w:p>
+            <w:pPr>
+              <w:rPr>
+                <w:b/>
+              </w:rPr>
+            </w:pPr>
+            <w:r>
+              <w:rPr>
+                <w:b/>
+              </w:rPr>
+              <w:t xml:space="preserve">Task </w:t>
+            </w:r>
+          </w:p>
+        </w:tc>
+        <w:tc>
+          <w:tcPr>
+            <w:tcW w:w="1078" w:type="dxa"/>
+          </w:tcPr>
+          <w:p>
+            <w:pPr>
+              <w:rPr>
+                <w:b/>
+              </w:rPr>
+            </w:pPr>
+            <w:r>
+              <w:rPr>
+                <w:b/>
+              </w:rPr>
+              <w:t>Date</w:t>
+            </w:r>
+          </w:p>
+        </w:tc>
+        <w:tc>
+          <w:tcPr>
+            <w:tcW w:w="2318" w:type="dxa"/>
+          </w:tcPr>
+          <w:p>
+            <w:pPr>
+              <w:rPr>
+                <w:b/>
+              </w:rPr>
+            </w:pPr>
+            <w:r>
+              <w:rPr>
+                <w:b/>
+              </w:rPr>
+              <w:t>Estimated Duration</w:t>
+            </w:r>
+          </w:p>
+        </w:tc>
+        <w:tc>
+          <w:tcPr>
+            <w:tcW w:w="2303" w:type="dxa"/>
+          </w:tcPr>
+          <w:p>
+            <w:pPr>
+              <w:rPr>
+                <w:b/>
+              </w:rPr>
+            </w:pPr>
+            <w:r>
+              <w:rPr>
+                <w:b/>
+              </w:rPr>
+              <w:t>Performed By</w:t>
+            </w:r>
+          </w:p>
+        </w:tc>
+      </w:tr>
+      <w:tr>
+        <w:tc>
+          <w:tcPr>
+            <w:tcW w:w="3651" w:type="dxa"/>
+          </w:tcPr>
+          <w:p>
+            <w:r>
+              <w:t>Final System Review with Client</w:t>
+            </w:r>
+          </w:p>
+        </w:tc>
+        <w:tc>
+          <w:tcPr>
+            <w:tcW w:w="1078" w:type="dxa"/>
+          </w:tcPr>
+          <w:p>
+            <w:r>
+              <w:t>4/28/18</w:t>
+            </w:r>
+          </w:p>
+        </w:tc>
+        <w:tc>
+          <w:tcPr>
+            <w:tcW w:w="2318" w:type="dxa"/>
+          </w:tcPr>
+          <w:p>
+            <w:r>
+              <w:t>3 hours</w:t>
+            </w:r>
+          </w:p>
+        </w:tc>
+        <w:tc>
+          <w:tcPr>
+            <w:tcW w:w="2303" w:type="dxa"/>
+          </w:tcPr>
+          <w:p>
+            <w:r>
+              <w:t>Justin Hendricks</w:t>
+            </w:r>
+          </w:p>
+        </w:tc>
+      </w:tr>
+      <w:tr>
+        <w:tc>
+          <w:tcPr>
+            <w:tcW w:w="3651" w:type="dxa"/>
+          </w:tcPr>
+          <w:p>
+            <w:r>
+              <w:t>Employee Training</w:t>
+            </w:r>
+          </w:p>
+        </w:tc>
+        <w:tc>
+          <w:tcPr>
+            <w:tcW w:w="1078" w:type="dxa"/>
+          </w:tcPr>
+          <w:p>
+            <w:r>
+              <w:t>4/30/18</w:t>
+            </w:r>
+          </w:p>
+        </w:tc>
+        <w:tc>
+          <w:tcPr>
+            <w:tcW w:w="2318" w:type="dxa"/>
+          </w:tcPr>
+          <w:p>
+            <w:r>
+              <w:t>3 hours</w:t>
+            </w:r>
+          </w:p>
+        </w:tc>
+        <w:tc>
+          <w:tcPr>
+            <w:tcW w:w="2303" w:type="dxa"/>
+          </w:tcPr>
+          <w:p>
+            <w:r>
+              <w:t>Justin Hendricks</w:t>
+            </w:r>
+          </w:p>
+        </w:tc>
+      </w:tr>
+      <w:tr>
+        <w:tc>
+          <w:tcPr>
+            <w:tcW w:w="3651" w:type="dxa"/>
+          </w:tcPr>
+          <w:p>
+            <w:r>
+              <w:t>Post System Implementation Feedback/ Evaluation</w:t>
+            </w:r>
+          </w:p>
+        </w:tc>
+        <w:tc>
+          <w:tcPr>
+            <w:tcW w:w="1078" w:type="dxa"/>
+          </w:tcPr>
+          <w:p>
+            <w:r>
+              <w:t>6/1/18</w:t>
+            </w:r>
+          </w:p>
+        </w:tc>
+        <w:tc>
+          <w:tcPr>
+            <w:tcW w:w="2318" w:type="dxa"/>
+          </w:tcPr>
+          <w:p>
+            <w:r>
+              <w:t>4 hours</w:t>
+            </w:r>
+          </w:p>
+        </w:tc>
+        <w:tc>
+          <w:tcPr>
+            <w:tcW w:w="2303" w:type="dxa"/>
+          </w:tcPr>
+          <w:p>
+            <w:r>
+              <w:t>Abulaziz Matar</w:t>
+            </w:r>
+          </w:p>
+        </w:tc>
+      </w:tr>
+    </w:tbl>
+    <w:p>
+      <w:pPr>
+        <w:pStyle w:val="Normal1"/>
+      </w:pPr>
     </w:p>
     <w:p>
       <w:pPr>
@@ -1134,15 +1300,6 @@
           <w:docGrid w:linePitch="299"/>
         </w:sectPr>
       </w:pPr>
-      <w:r>
-        <w:t xml:space="preserve">There are no items for approval for </w:t>
-      </w:r>
-      <w:r>
-        <w:t>Milestone 8</w:t>
-      </w:r>
-      <w:r>
-        <w:t>.</w:t>
-      </w:r>
     </w:p>
     <w:p>
       <w:pPr>
@@ -1226,15 +1383,7 @@
         <w:jc w:val="center"/>
       </w:pPr>
       <w:r>
-        <w:t xml:space="preserve">&lt;&lt;See attached </w:t>
-      </w:r>
-      <w:proofErr w:type="spellStart"/>
-      <w:r>
-        <w:t>MAX.mpp</w:t>
-      </w:r>
-      <w:proofErr w:type="spellEnd"/>
-      <w:r>
-        <w:t>&gt;&gt;</w:t>
+        <w:t>&lt;&lt;See attached MAX.mpp&gt;&gt;</w:t>
       </w:r>
     </w:p>
     <w:p>
@@ -1321,7 +1470,21 @@
           <w:sz w:val="24"/>
           <w:szCs w:val="24"/>
         </w:rPr>
-        <w:t>A module is a small part of the system.  Each module will be tested individually, this will allow Team Awesome to identify issues with small parts of code.  Module testing will work with the Structure Chart and CRUD table.  The module will be tested by the person that developed the module.  These tests will take place April 2, 2018 through April 9, 2018 and will be done by Paul Naumann.</w:t>
+        <w:t>A module is a small part of the system.  Each module will be tested individually, this will allow Team Awesome to identify issues with small parts of code.  Module testing will work with the Structure Chart and CRUD table.</w:t>
+      </w:r>
+      <w:r>
+        <w:rPr>
+          <w:sz w:val="24"/>
+          <w:szCs w:val="24"/>
+        </w:rPr>
+        <w:t xml:space="preserve">  Test reports for each of the modules will be prepared and the success will be determined based on the Actual results vs Expected results. This can be done by installing the Microsoft Active Accessibility Support Plugin and work with MS Access via COM. Dummy data sets will be used to test the modules.</w:t>
+      </w:r>
+      <w:r>
+        <w:rPr>
+          <w:sz w:val="24"/>
+          <w:szCs w:val="24"/>
+        </w:rPr>
+        <w:t xml:space="preserve">  The module will be tested by the person that developed the module.  These tests will take place April 2, 2018 through April 9, 2018.</w:t>
       </w:r>
     </w:p>
     <w:p>
@@ -1352,17 +1515,58 @@
     <w:p>
       <w:pPr>
         <w:rPr>
+          <w:rFonts w:ascii="Times New Roman" w:eastAsiaTheme="minorHAnsi" w:hAnsi="Times New Roman" w:cstheme="minorBidi"/>
+          <w:color w:val="auto"/>
+        </w:rPr>
+      </w:pPr>
+      <w:r>
+        <w:rPr>
           <w:sz w:val="24"/>
           <w:szCs w:val="24"/>
         </w:rPr>
-      </w:pPr>
+        <w:t>Upon successful completion of a module testing, the module will be added to the system.  When a new module is integrated to the system, the system will be tested with the new module.  This testing will ensure that all modules will properly function with each other</w:t>
+      </w:r>
       <w:r>
         <w:rPr>
           <w:sz w:val="24"/>
           <w:szCs w:val="24"/>
         </w:rPr>
-        <w:t>Upon successful completion of a module testing, the module will be added to the system.  When a new module is integrated to the system, the system will be tested with the new module.  This testing will ensure that all modules will properly function with each other.  These tests will take place April 10, 2018 through April 17, 2018 and will be done by Justin Hendricks.</w:t>
-      </w:r>
+        <w:t xml:space="preserve">.  </w:t>
+      </w:r>
+      <w:r>
+        <w:t>The proper data flow between the tables is tested here. This is tested by using basic SQL Queries to ensure the data integrity. The results of the SQL queries will determine whether the integration is proper or lacking certain components.</w:t>
+      </w:r>
+    </w:p>
+    <w:p>
+      <w:pPr>
+        <w:rPr>
+          <w:sz w:val="24"/>
+          <w:szCs w:val="24"/>
+        </w:rPr>
+      </w:pPr>
+      <w:r>
+        <w:rPr>
+          <w:sz w:val="24"/>
+          <w:szCs w:val="24"/>
+        </w:rPr>
+        <w:t>These tests will take place April 10, 2018 through April 17, 2018 and will be done by Justin Hendricks.</w:t>
+      </w:r>
+    </w:p>
+    <w:p>
+      <w:pPr>
+        <w:rPr>
+          <w:sz w:val="24"/>
+          <w:szCs w:val="24"/>
+        </w:rPr>
+      </w:pPr>
+    </w:p>
+    <w:p>
+      <w:pPr>
+        <w:rPr>
+          <w:sz w:val="24"/>
+          <w:szCs w:val="24"/>
+        </w:rPr>
+      </w:pPr>
     </w:p>
     <w:p>
       <w:pPr>
@@ -1386,6 +1590,7 @@
           <w:sz w:val="24"/>
           <w:szCs w:val="24"/>
         </w:rPr>
+        <w:lastRenderedPageBreak/>
         <w:t>System Testing</w:t>
       </w:r>
     </w:p>
@@ -1401,23 +1606,7 @@
           <w:sz w:val="24"/>
           <w:szCs w:val="24"/>
         </w:rPr>
-        <w:t xml:space="preserve">When every module has been integrated and tested, System testing will begin.  System testing will be used to ensure that the entire system will function together and produce the desired result.  These tests will take place April 17,2018 through April 24, 2018 and will be done by Collyn </w:t>
-      </w:r>
-      <w:proofErr w:type="spellStart"/>
-      <w:r>
-        <w:rPr>
-          <w:sz w:val="24"/>
-          <w:szCs w:val="24"/>
-        </w:rPr>
-        <w:t>Sansoni</w:t>
-      </w:r>
-      <w:proofErr w:type="spellEnd"/>
-      <w:r>
-        <w:rPr>
-          <w:sz w:val="24"/>
-          <w:szCs w:val="24"/>
-        </w:rPr>
-        <w:t>.</w:t>
+        <w:t>When every module has been integrated and tested, System testing will begin.  System testing will be used to ensure that the entire system will function together and produce the desired result.  These tests will take place April 17,2018 through April 24, 2018 and will be done by Collyn Sansoni.</w:t>
       </w:r>
     </w:p>
     <w:p>
@@ -1428,114 +1617,177 @@
           <w:szCs w:val="24"/>
         </w:rPr>
       </w:pPr>
-      <w:r>
+    </w:p>
+    <w:p>
+      <w:pPr>
+        <w:ind w:firstLine="720"/>
         <w:rPr>
           <w:b/>
           <w:sz w:val="24"/>
           <w:szCs w:val="24"/>
         </w:rPr>
-        <w:tab/>
-      </w:r>
-    </w:p>
-    <w:p>
-      <w:pPr>
+      </w:pPr>
+      <w:r>
         <w:rPr>
           <w:b/>
           <w:sz w:val="24"/>
           <w:szCs w:val="24"/>
         </w:rPr>
-      </w:pPr>
-    </w:p>
-    <w:p>
-      <w:pPr>
-        <w:ind w:firstLine="720"/>
+        <w:t>Performance Testing</w:t>
+      </w:r>
+    </w:p>
+    <w:p>
+      <w:pPr>
+        <w:ind w:left="720"/>
+        <w:rPr>
+          <w:rFonts w:ascii="Times New Roman" w:eastAsiaTheme="minorHAnsi" w:hAnsi="Times New Roman" w:cstheme="minorBidi"/>
+          <w:color w:val="auto"/>
+          <w:sz w:val="24"/>
+          <w:szCs w:val="24"/>
+        </w:rPr>
+      </w:pPr>
+      <w:r>
+        <w:rPr>
+          <w:sz w:val="24"/>
+          <w:szCs w:val="24"/>
+        </w:rPr>
+        <w:t xml:space="preserve">Performance testing will be used to test the length of time needed </w:t>
+      </w:r>
+      <w:r>
+        <w:rPr>
+          <w:sz w:val="24"/>
+          <w:szCs w:val="24"/>
+        </w:rPr>
+        <w:t>to complete large report executions</w:t>
+      </w:r>
+      <w:r>
+        <w:rPr>
+          <w:sz w:val="24"/>
+          <w:szCs w:val="24"/>
+        </w:rPr>
+        <w:t xml:space="preserve"> as well as simple transactions.  This testing will ensure that transactions can be completed in a reasonable time.  </w:t>
+      </w:r>
+      <w:r>
+        <w:rPr>
+          <w:sz w:val="24"/>
+          <w:szCs w:val="24"/>
+        </w:rPr>
+        <w:t xml:space="preserve">A dummy dataset will be entered in the database (about 1000 data entries) and the system will be tested, after that goes through another dataset (about 5000 entries) will be input and tested for performance. </w:t>
+      </w:r>
+      <w:r>
+        <w:rPr>
+          <w:sz w:val="24"/>
+          <w:szCs w:val="24"/>
+        </w:rPr>
+        <w:t>Load time should be no more than 2 seconds.</w:t>
+      </w:r>
+    </w:p>
+    <w:p>
+      <w:pPr>
         <w:rPr>
           <w:b/>
           <w:sz w:val="24"/>
           <w:szCs w:val="24"/>
         </w:rPr>
       </w:pPr>
-      <w:r>
+    </w:p>
+    <w:p>
+      <w:pPr>
         <w:rPr>
           <w:b/>
           <w:sz w:val="24"/>
           <w:szCs w:val="24"/>
         </w:rPr>
-        <w:lastRenderedPageBreak/>
-        <w:t>Performance Testing</w:t>
-      </w:r>
-    </w:p>
-    <w:p>
-      <w:pPr>
-        <w:ind w:left="720"/>
-        <w:rPr>
-          <w:sz w:val="24"/>
-          <w:szCs w:val="24"/>
-        </w:rPr>
-      </w:pPr>
-      <w:r>
-        <w:rPr>
-          <w:sz w:val="24"/>
-          <w:szCs w:val="24"/>
-        </w:rPr>
-        <w:t>Performance testing will be used to test the length of time needed to complete large transactions as well as simple transactions.  This testing will ensure that transactions can be completed in a reasonable time.  Data will be entered into the system in random quantities to make sure performance is acceptable.  Load time should be no more than 2 seconds.</w:t>
-      </w:r>
-    </w:p>
-    <w:p>
-      <w:pPr>
-        <w:ind w:firstLine="720"/>
+      </w:pPr>
+      <w:r>
         <w:rPr>
           <w:b/>
           <w:sz w:val="24"/>
           <w:szCs w:val="24"/>
         </w:rPr>
-      </w:pPr>
-    </w:p>
-    <w:p>
-      <w:pPr>
-        <w:ind w:firstLine="720"/>
+        <w:tab/>
+        <w:t>Procedure Testing</w:t>
+      </w:r>
+    </w:p>
+    <w:p>
+      <w:pPr>
+        <w:ind w:left="720"/>
+        <w:rPr>
+          <w:sz w:val="24"/>
+          <w:szCs w:val="24"/>
+        </w:rPr>
+      </w:pPr>
+      <w:r>
+        <w:rPr>
+          <w:sz w:val="24"/>
+          <w:szCs w:val="24"/>
+        </w:rPr>
+        <w:t>Procedure testing will be used to ensure the end user documentation.  Procedure testing will work with the end user to make sure the documentation is understandable and the processes of the system are well laid out and easy to follow.  A proctor will be selected to work with management to note if management was able to follow the procedures of the system.</w:t>
+      </w:r>
+      <w:r>
+        <w:rPr>
+          <w:sz w:val="24"/>
+          <w:szCs w:val="24"/>
+        </w:rPr>
+        <w:t xml:space="preserve">  The client will be asked to input inventory and run reports.</w:t>
+      </w:r>
+    </w:p>
+    <w:p>
+      <w:pPr>
+        <w:ind w:left="720"/>
         <w:rPr>
           <w:b/>
           <w:sz w:val="24"/>
           <w:szCs w:val="24"/>
         </w:rPr>
       </w:pPr>
-      <w:r>
+    </w:p>
+    <w:p>
+      <w:pPr>
+        <w:ind w:left="720"/>
         <w:rPr>
           <w:b/>
           <w:sz w:val="24"/>
           <w:szCs w:val="24"/>
         </w:rPr>
-        <w:t>Storage Testing</w:t>
-      </w:r>
-    </w:p>
-    <w:p>
-      <w:pPr>
-        <w:ind w:left="720"/>
-        <w:rPr>
-          <w:sz w:val="24"/>
-          <w:szCs w:val="24"/>
-        </w:rPr>
-      </w:pPr>
-      <w:r>
-        <w:rPr>
-          <w:sz w:val="24"/>
-          <w:szCs w:val="24"/>
-        </w:rPr>
-        <w:t>The system needs to store data, so storage testing will be used to ensure that the amount of data needing to be stored can be stored in the database.  The system will also be tested to make sure a safety margin will be provided for storage to confidently know that the system will not run out of storage.  A data amount will be approximated to what the system will need to hold.  This data will be input into the system and checked for storage capabilities.</w:t>
-      </w:r>
-    </w:p>
-    <w:p>
-      <w:pPr>
+      </w:pPr>
+      <w:r>
         <w:rPr>
           <w:b/>
           <w:sz w:val="24"/>
           <w:szCs w:val="24"/>
         </w:rPr>
-      </w:pPr>
-    </w:p>
-    <w:p>
-      <w:pPr>
+        <w:t>Recovery Testing</w:t>
+      </w:r>
+    </w:p>
+    <w:p>
+      <w:pPr>
+        <w:ind w:left="720"/>
+        <w:rPr>
+          <w:sz w:val="24"/>
+          <w:szCs w:val="24"/>
+        </w:rPr>
+      </w:pPr>
+      <w:r>
+        <w:rPr>
+          <w:sz w:val="24"/>
+          <w:szCs w:val="24"/>
+        </w:rPr>
+        <w:t>Recovery testing will be used to ensure that the system will be able to be recovered in the event of a system crash.  To do this testing a dummy set of data will be input and backed up to an external hard drive.  The system will then be restarted and attempted to be recovered from the external hard drive.</w:t>
+      </w:r>
+    </w:p>
+    <w:p>
+      <w:pPr>
+        <w:ind w:left="720"/>
+        <w:rPr>
+          <w:sz w:val="24"/>
+          <w:szCs w:val="24"/>
+        </w:rPr>
+      </w:pPr>
+    </w:p>
+    <w:p>
+      <w:pPr>
+        <w:ind w:left="720"/>
         <w:rPr>
           <w:b/>
           <w:sz w:val="24"/>
@@ -1548,8 +1800,7 @@
           <w:sz w:val="24"/>
           <w:szCs w:val="24"/>
         </w:rPr>
-        <w:tab/>
-        <w:t>Procedure Testing</w:t>
+        <w:t>Human Factors Testing</w:t>
       </w:r>
     </w:p>
     <w:p>
@@ -1565,17 +1816,8 @@
           <w:sz w:val="24"/>
           <w:szCs w:val="24"/>
         </w:rPr>
-        <w:t>Procedure testing will be used to ensure the end user documentation.  Procedure testing will work with the end user to make sure the documentation is understandable and the processes of the system are well laid out and easy to follow.  A proctor will be selected to work with management to note if management was able to follow the procedures of the system.</w:t>
-      </w:r>
-    </w:p>
-    <w:p>
-      <w:pPr>
-        <w:ind w:left="720"/>
-        <w:rPr>
-          <w:sz w:val="24"/>
-          <w:szCs w:val="24"/>
-        </w:rPr>
-      </w:pPr>
+        <w:t>Human Factors testing will be used to ensure that a user is able to thoroughly use the system.  Employees from the Max will be given a dummy data set and asked to input inventory and run reports.  If the employee is unable to input the data and run reports the feedback will be addressed and corrected.  The test will be run again with a different employee after correction of the feedback.</w:t>
+      </w:r>
     </w:p>
     <w:p>
       <w:pPr>
@@ -1594,72 +1836,49 @@
           <w:szCs w:val="24"/>
         </w:rPr>
       </w:pPr>
-    </w:p>
-    <w:p>
-      <w:pPr>
+      <w:r>
         <w:rPr>
           <w:b/>
           <w:sz w:val="24"/>
           <w:szCs w:val="24"/>
         </w:rPr>
-      </w:pPr>
-    </w:p>
-    <w:p>
-      <w:pPr>
-        <w:rPr>
-          <w:b/>
+        <w:t>Acceptance Testing</w:t>
+      </w:r>
+    </w:p>
+    <w:p>
+      <w:pPr>
+        <w:rPr>
           <w:sz w:val="24"/>
           <w:szCs w:val="24"/>
         </w:rPr>
       </w:pPr>
-    </w:p>
-    <w:p>
-      <w:pPr>
-        <w:rPr>
-          <w:b/>
+      <w:r>
+        <w:rPr>
           <w:sz w:val="24"/>
           <w:szCs w:val="24"/>
         </w:rPr>
-      </w:pPr>
-      <w:r>
-        <w:rPr>
-          <w:b/>
+        <w:t>Acceptance testing will ensure that the scope of the project has been met.  Acceptance testing will entail a full demonstration of the system and its features.  This will Team Awesome to display the system to management at The Max.  During this demonstration the client will have the opportunity to identify issues that they have with the system and rank them in severity.  These will t</w:t>
+      </w:r>
+      <w:r>
+        <w:rPr>
           <w:sz w:val="24"/>
           <w:szCs w:val="24"/>
         </w:rPr>
-        <w:lastRenderedPageBreak/>
-        <w:t>Acceptance Testing</w:t>
-      </w:r>
-    </w:p>
-    <w:p>
-      <w:pPr>
+        <w:t xml:space="preserve">ake place </w:t>
+      </w:r>
+      <w:r>
         <w:rPr>
           <w:sz w:val="24"/>
           <w:szCs w:val="24"/>
         </w:rPr>
-      </w:pPr>
+        <w:t>May 25</w:t>
+      </w:r>
       <w:r>
         <w:rPr>
           <w:sz w:val="24"/>
           <w:szCs w:val="24"/>
         </w:rPr>
-        <w:t xml:space="preserve">Acceptance testing will ensure that the scope of the project has been met.  Acceptance testing will entail a full demonstration of the system and its features.  This will Team Awesome to display the system to management at The Max.  During this demonstration the client will have the opportunity to identify issues that they have with the system and rank them in severity.  These will take place April 24,2018 through May 1, 2018 and will be done by Tom Jorgensen and Abdulaziz </w:t>
-      </w:r>
-      <w:proofErr w:type="spellStart"/>
-      <w:r>
-        <w:rPr>
-          <w:sz w:val="24"/>
-          <w:szCs w:val="24"/>
-        </w:rPr>
-        <w:t>Matar</w:t>
-      </w:r>
-      <w:proofErr w:type="spellEnd"/>
-      <w:r>
-        <w:rPr>
-          <w:sz w:val="24"/>
-          <w:szCs w:val="24"/>
-        </w:rPr>
-        <w:t>.</w:t>
+        <w:t>, 2018 and will be done by Tom Jorgensen and Abdulaziz Matar.</w:t>
       </w:r>
     </w:p>
     <w:p>
@@ -1716,14 +1935,15 @@
         <w:tblLook w:val="04A0" w:firstRow="1" w:lastRow="0" w:firstColumn="1" w:lastColumn="0" w:noHBand="0" w:noVBand="1"/>
       </w:tblPr>
       <w:tblGrid>
-        <w:gridCol w:w="3685"/>
-        <w:gridCol w:w="1080"/>
-        <w:gridCol w:w="2338"/>
+        <w:gridCol w:w="3651"/>
+        <w:gridCol w:w="1078"/>
+        <w:gridCol w:w="2318"/>
+        <w:gridCol w:w="2303"/>
       </w:tblGrid>
       <w:tr>
         <w:tc>
           <w:tcPr>
-            <w:tcW w:w="3685" w:type="dxa"/>
+            <w:tcW w:w="3651" w:type="dxa"/>
           </w:tcPr>
           <w:p>
             <w:r>
@@ -1733,7 +1953,7 @@
         </w:tc>
         <w:tc>
           <w:tcPr>
-            <w:tcW w:w="1080" w:type="dxa"/>
+            <w:tcW w:w="1078" w:type="dxa"/>
           </w:tcPr>
           <w:p>
             <w:r>
@@ -1743,11 +1963,21 @@
         </w:tc>
         <w:tc>
           <w:tcPr>
-            <w:tcW w:w="2338" w:type="dxa"/>
+            <w:tcW w:w="2318" w:type="dxa"/>
           </w:tcPr>
           <w:p>
             <w:r>
               <w:t>Estimated Duration</w:t>
+            </w:r>
+          </w:p>
+        </w:tc>
+        <w:tc>
+          <w:tcPr>
+            <w:tcW w:w="2303" w:type="dxa"/>
+          </w:tcPr>
+          <w:p>
+            <w:r>
+              <w:t>Performed By</w:t>
             </w:r>
           </w:p>
         </w:tc>
@@ -1755,7 +1985,7 @@
       <w:tr>
         <w:tc>
           <w:tcPr>
-            <w:tcW w:w="3685" w:type="dxa"/>
+            <w:tcW w:w="3651" w:type="dxa"/>
           </w:tcPr>
           <w:p>
             <w:r>
@@ -1765,21 +1995,31 @@
         </w:tc>
         <w:tc>
           <w:tcPr>
-            <w:tcW w:w="1080" w:type="dxa"/>
-          </w:tcPr>
-          <w:p>
-            <w:r>
-              <w:t>4/23/18</w:t>
-            </w:r>
-          </w:p>
-        </w:tc>
-        <w:tc>
-          <w:tcPr>
-            <w:tcW w:w="2338" w:type="dxa"/>
+            <w:tcW w:w="1078" w:type="dxa"/>
+          </w:tcPr>
+          <w:p>
+            <w:r>
+              <w:t>4/26/18</w:t>
+            </w:r>
+          </w:p>
+        </w:tc>
+        <w:tc>
+          <w:tcPr>
+            <w:tcW w:w="2318" w:type="dxa"/>
           </w:tcPr>
           <w:p>
             <w:r>
               <w:t>5 hours</w:t>
+            </w:r>
+          </w:p>
+        </w:tc>
+        <w:tc>
+          <w:tcPr>
+            <w:tcW w:w="2303" w:type="dxa"/>
+          </w:tcPr>
+          <w:p>
+            <w:r>
+              <w:t>Tom Jorgensen</w:t>
             </w:r>
           </w:p>
         </w:tc>
@@ -1787,7 +2027,7 @@
       <w:tr>
         <w:tc>
           <w:tcPr>
-            <w:tcW w:w="3685" w:type="dxa"/>
+            <w:tcW w:w="3651" w:type="dxa"/>
           </w:tcPr>
           <w:p>
             <w:r>
@@ -1797,21 +2037,31 @@
         </w:tc>
         <w:tc>
           <w:tcPr>
-            <w:tcW w:w="1080" w:type="dxa"/>
-          </w:tcPr>
-          <w:p>
-            <w:r>
-              <w:t>4/23/18</w:t>
-            </w:r>
-          </w:p>
-        </w:tc>
-        <w:tc>
-          <w:tcPr>
-            <w:tcW w:w="2338" w:type="dxa"/>
+            <w:tcW w:w="1078" w:type="dxa"/>
+          </w:tcPr>
+          <w:p>
+            <w:r>
+              <w:t>4/27/18</w:t>
+            </w:r>
+          </w:p>
+        </w:tc>
+        <w:tc>
+          <w:tcPr>
+            <w:tcW w:w="2318" w:type="dxa"/>
           </w:tcPr>
           <w:p>
             <w:r>
               <w:t>2 hours</w:t>
+            </w:r>
+          </w:p>
+        </w:tc>
+        <w:tc>
+          <w:tcPr>
+            <w:tcW w:w="2303" w:type="dxa"/>
+          </w:tcPr>
+          <w:p>
+            <w:r>
+              <w:t>Paul Naumann</w:t>
             </w:r>
           </w:p>
         </w:tc>
@@ -1819,7 +2069,7 @@
       <w:tr>
         <w:tc>
           <w:tcPr>
-            <w:tcW w:w="3685" w:type="dxa"/>
+            <w:tcW w:w="3651" w:type="dxa"/>
           </w:tcPr>
           <w:p>
             <w:r>
@@ -1829,21 +2079,31 @@
         </w:tc>
         <w:tc>
           <w:tcPr>
-            <w:tcW w:w="1080" w:type="dxa"/>
-          </w:tcPr>
-          <w:p>
-            <w:r>
-              <w:t>4/25/18</w:t>
-            </w:r>
-          </w:p>
-        </w:tc>
-        <w:tc>
-          <w:tcPr>
-            <w:tcW w:w="2338" w:type="dxa"/>
+            <w:tcW w:w="1078" w:type="dxa"/>
+          </w:tcPr>
+          <w:p>
+            <w:r>
+              <w:t>4/28/18</w:t>
+            </w:r>
+          </w:p>
+        </w:tc>
+        <w:tc>
+          <w:tcPr>
+            <w:tcW w:w="2318" w:type="dxa"/>
           </w:tcPr>
           <w:p>
             <w:r>
               <w:t>3 hours</w:t>
+            </w:r>
+          </w:p>
+        </w:tc>
+        <w:tc>
+          <w:tcPr>
+            <w:tcW w:w="2303" w:type="dxa"/>
+          </w:tcPr>
+          <w:p>
+            <w:r>
+              <w:t>Justin Hendricks</w:t>
             </w:r>
           </w:p>
         </w:tc>
@@ -1851,7 +2111,7 @@
       <w:tr>
         <w:tc>
           <w:tcPr>
-            <w:tcW w:w="3685" w:type="dxa"/>
+            <w:tcW w:w="3651" w:type="dxa"/>
           </w:tcPr>
           <w:p>
             <w:r>
@@ -1861,21 +2121,31 @@
         </w:tc>
         <w:tc>
           <w:tcPr>
-            <w:tcW w:w="1080" w:type="dxa"/>
-          </w:tcPr>
-          <w:p>
-            <w:r>
-              <w:t>4/26/18</w:t>
-            </w:r>
-          </w:p>
-        </w:tc>
-        <w:tc>
-          <w:tcPr>
-            <w:tcW w:w="2338" w:type="dxa"/>
+            <w:tcW w:w="1078" w:type="dxa"/>
+          </w:tcPr>
+          <w:p>
+            <w:r>
+              <w:t>4/29/18</w:t>
+            </w:r>
+          </w:p>
+        </w:tc>
+        <w:tc>
+          <w:tcPr>
+            <w:tcW w:w="2318" w:type="dxa"/>
           </w:tcPr>
           <w:p>
             <w:r>
               <w:t>4 hours</w:t>
+            </w:r>
+          </w:p>
+        </w:tc>
+        <w:tc>
+          <w:tcPr>
+            <w:tcW w:w="2303" w:type="dxa"/>
+          </w:tcPr>
+          <w:p>
+            <w:r>
+              <w:t>Collyn Sansoni</w:t>
             </w:r>
           </w:p>
         </w:tc>
@@ -1883,7 +2153,7 @@
       <w:tr>
         <w:tc>
           <w:tcPr>
-            <w:tcW w:w="3685" w:type="dxa"/>
+            <w:tcW w:w="3651" w:type="dxa"/>
           </w:tcPr>
           <w:p>
             <w:r>
@@ -1893,21 +2163,31 @@
         </w:tc>
         <w:tc>
           <w:tcPr>
-            <w:tcW w:w="1080" w:type="dxa"/>
-          </w:tcPr>
-          <w:p>
-            <w:r>
-              <w:t>4/27/18</w:t>
-            </w:r>
-          </w:p>
-        </w:tc>
-        <w:tc>
-          <w:tcPr>
-            <w:tcW w:w="2338" w:type="dxa"/>
+            <w:tcW w:w="1078" w:type="dxa"/>
+          </w:tcPr>
+          <w:p>
+            <w:r>
+              <w:t>4/30/18</w:t>
+            </w:r>
+          </w:p>
+        </w:tc>
+        <w:tc>
+          <w:tcPr>
+            <w:tcW w:w="2318" w:type="dxa"/>
           </w:tcPr>
           <w:p>
             <w:r>
               <w:t>3 hours</w:t>
+            </w:r>
+          </w:p>
+        </w:tc>
+        <w:tc>
+          <w:tcPr>
+            <w:tcW w:w="2303" w:type="dxa"/>
+          </w:tcPr>
+          <w:p>
+            <w:r>
+              <w:t>Justin Hendricks</w:t>
             </w:r>
           </w:p>
         </w:tc>
@@ -1915,7 +2195,7 @@
       <w:tr>
         <w:tc>
           <w:tcPr>
-            <w:tcW w:w="3685" w:type="dxa"/>
+            <w:tcW w:w="3651" w:type="dxa"/>
           </w:tcPr>
           <w:p>
             <w:r>
@@ -1925,21 +2205,34 @@
         </w:tc>
         <w:tc>
           <w:tcPr>
-            <w:tcW w:w="1080" w:type="dxa"/>
-          </w:tcPr>
-          <w:p>
-            <w:r>
-              <w:t>5/1/18</w:t>
-            </w:r>
-          </w:p>
-        </w:tc>
-        <w:tc>
-          <w:tcPr>
-            <w:tcW w:w="2338" w:type="dxa"/>
+            <w:tcW w:w="1078" w:type="dxa"/>
+          </w:tcPr>
+          <w:p>
+            <w:r>
+              <w:t>6</w:t>
+            </w:r>
+            <w:r>
+              <w:t>/1/18</w:t>
+            </w:r>
+          </w:p>
+        </w:tc>
+        <w:tc>
+          <w:tcPr>
+            <w:tcW w:w="2318" w:type="dxa"/>
           </w:tcPr>
           <w:p>
             <w:r>
               <w:t>4 hours</w:t>
+            </w:r>
+          </w:p>
+        </w:tc>
+        <w:tc>
+          <w:tcPr>
+            <w:tcW w:w="2303" w:type="dxa"/>
+          </w:tcPr>
+          <w:p>
+            <w:r>
+              <w:t>Abulaziz Matar</w:t>
             </w:r>
           </w:p>
         </w:tc>
@@ -1948,6 +2241,105 @@
     <w:p>
       <w:pPr>
         <w:spacing w:line="259" w:lineRule="auto"/>
+        <w:rPr>
+          <w:sz w:val="28"/>
+          <w:szCs w:val="28"/>
+        </w:rPr>
+      </w:pPr>
+    </w:p>
+    <w:p>
+      <w:pPr>
+        <w:spacing w:line="259" w:lineRule="auto"/>
+      </w:pPr>
+      <w:r>
+        <w:t xml:space="preserve">The system conversion strategy </w:t>
+      </w:r>
+      <w:r>
+        <w:t xml:space="preserve">that will be used is the cut over method.  This will allow the Max to go directly from pen and paper to their new inventory system, when the system is turned over to the client.  This strategy was selected so the client will not need to keep track of inventory in </w:t>
+      </w:r>
+      <w:r>
+        <w:t xml:space="preserve">two methods.  </w:t>
+      </w:r>
+    </w:p>
+    <w:p>
+      <w:pPr>
+        <w:spacing w:line="259" w:lineRule="auto"/>
+        <w:rPr>
+          <w:sz w:val="24"/>
+          <w:szCs w:val="24"/>
+        </w:rPr>
+      </w:pPr>
+      <w:r>
+        <w:rPr>
+          <w:sz w:val="24"/>
+          <w:szCs w:val="24"/>
+        </w:rPr>
+        <w:t>The system will be turned over to the customer after the database is backed up and before the employee training.</w:t>
+      </w:r>
+    </w:p>
+    <w:p>
+      <w:pPr>
+        <w:spacing w:line="259" w:lineRule="auto"/>
+        <w:rPr>
+          <w:sz w:val="24"/>
+          <w:szCs w:val="24"/>
+        </w:rPr>
+      </w:pPr>
+      <w:r>
+        <w:rPr>
+          <w:sz w:val="24"/>
+          <w:szCs w:val="24"/>
+        </w:rPr>
+        <w:t xml:space="preserve">Employee training will consist of an introduction of the system to </w:t>
+      </w:r>
+      <w:r>
+        <w:rPr>
+          <w:sz w:val="24"/>
+          <w:szCs w:val="24"/>
+        </w:rPr>
+        <w:t>management</w:t>
+      </w:r>
+      <w:r>
+        <w:rPr>
+          <w:sz w:val="24"/>
+          <w:szCs w:val="24"/>
+        </w:rPr>
+        <w:t xml:space="preserve">, as well as a walkthrough of what the systems features are.  After the demonstration is completed, a question and answer session will take place to allow </w:t>
+      </w:r>
+      <w:r>
+        <w:rPr>
+          <w:sz w:val="24"/>
+          <w:szCs w:val="24"/>
+        </w:rPr>
+        <w:t>management</w:t>
+      </w:r>
+      <w:r>
+        <w:rPr>
+          <w:sz w:val="24"/>
+          <w:szCs w:val="24"/>
+        </w:rPr>
+        <w:t xml:space="preserve"> to ask any questions they may have about </w:t>
+      </w:r>
+      <w:r>
+        <w:rPr>
+          <w:sz w:val="24"/>
+          <w:szCs w:val="24"/>
+        </w:rPr>
+        <w:t>the system.</w:t>
+      </w:r>
+    </w:p>
+    <w:p>
+      <w:pPr>
+        <w:spacing w:line="259" w:lineRule="auto"/>
+        <w:rPr>
+          <w:sz w:val="24"/>
+          <w:szCs w:val="24"/>
+        </w:rPr>
+      </w:pPr>
+    </w:p>
+    <w:p>
+      <w:pPr>
+        <w:jc w:val="center"/>
         <w:rPr>
           <w:b/>
           <w:sz w:val="28"/>
@@ -1960,24 +2352,6 @@
           <w:sz w:val="28"/>
           <w:szCs w:val="28"/>
         </w:rPr>
-        <w:br w:type="page"/>
-      </w:r>
-    </w:p>
-    <w:p>
-      <w:pPr>
-        <w:jc w:val="center"/>
-        <w:rPr>
-          <w:b/>
-          <w:sz w:val="28"/>
-          <w:szCs w:val="28"/>
-        </w:rPr>
-      </w:pPr>
-      <w:r>
-        <w:rPr>
-          <w:b/>
-          <w:sz w:val="28"/>
-          <w:szCs w:val="28"/>
-        </w:rPr>
         <w:lastRenderedPageBreak/>
         <w:t>Maintenance Plan</w:t>
       </w:r>
@@ -2010,6 +2384,9 @@
       <w:r>
         <w:t>), and will be addressed based on urgency of the issue.</w:t>
       </w:r>
+      <w:r>
+        <w:t xml:space="preserve">  Team Awesome will then follow up with a solution to the error for the system, as well as follow up with the client to make sure the error is fixed.</w:t>
+      </w:r>
     </w:p>
     <w:p/>
     <w:p>
@@ -2026,13 +2403,25 @@
         <w:t xml:space="preserve"> </w:t>
       </w:r>
       <w:r>
-        <w:t>is adjusting the system to the environment that it will be operating in.  This could be adjustments to the reporting formats, new products, or many other scenarios that may arise after implementation.  New regulations pertaining to this system are not likely, but if they do occur please contact Tom Jorgensen (</w:t>
+        <w:t xml:space="preserve">is </w:t>
+      </w:r>
+      <w:r>
+        <w:t>modifying</w:t>
+      </w:r>
+      <w:r>
+        <w:t xml:space="preserve"> the system after it is delivered to the customer to keep the system usable in the environment that it was designed for</w:t>
+      </w:r>
+      <w:r>
+        <w:t xml:space="preserve">.  </w:t>
+      </w:r>
+      <w:r>
+        <w:t>The most likely situation for adaptive maintenance in this case would be modifying the reports that are returned by the system.  For adaptive maintenance needs please email Tom Jorgensen (</w:t>
       </w:r>
       <w:r>
         <w:t>twjorgensen@unomaha.edu</w:t>
       </w:r>
       <w:r>
-        <w:t xml:space="preserve">) about modifying the system to fit specific regulations.  New products and reporting formats for this system must be discussed with management and further action will be decided by management.  </w:t>
+        <w:t xml:space="preserve">) with maintenance requests.  These maintenance requests will need to be approved by management and will be addressed on a priority basis.  </w:t>
       </w:r>
     </w:p>
     <w:p/>
@@ -2044,7 +2433,13 @@
         <w:t>Perfective Maintenance</w:t>
       </w:r>
       <w:r>
-        <w:t xml:space="preserve"> is improving the system from the original version.  It should be decided if any revisions of the systems will be profitable to do so.  The Max Inventory System will be released as version 1.0.  After this version, management must decide on further modifications.  Management will then contact Team Awesome with:</w:t>
+        <w:t xml:space="preserve"> is improving the system from the original version</w:t>
+      </w:r>
+      <w:r>
+        <w:t xml:space="preserve"> to run more efficiently</w:t>
+      </w:r>
+      <w:r>
+        <w:t>.  It should be decided if any revisions of the systems will be profitable to do so.  The Max Inventory System will be released as version 1.0.  After this version, management must decide on further modifications.  Management will then contact Team Awesome with:</w:t>
       </w:r>
     </w:p>
     <w:p>
@@ -2095,15 +2490,16 @@
         <w:t xml:space="preserve">at least </w:t>
       </w:r>
       <w:r>
-        <w:t xml:space="preserve">every 6 months.  The system should be checked to make sure everything is working efficiently and all features are working correctly.  Vulnerabilities, such as virus protection, should also be checked </w:t>
-      </w:r>
-      <w:proofErr w:type="gramStart"/>
-      <w:r>
-        <w:t>at this time</w:t>
-      </w:r>
-      <w:proofErr w:type="gramEnd"/>
-      <w:r>
-        <w:t>.</w:t>
+        <w:t>every 6 months.  The system should be checked to make sure everything is working efficiently and all features are working correctly.  Vulnerabilities, such as virus protection, should also be checked at this time.</w:t>
+      </w:r>
+      <w:r>
+        <w:t xml:space="preserve">  Preventative maintenance is also about looking ahead for changing requirements of the system.  Management will </w:t>
+      </w:r>
+      <w:r>
+        <w:t>oversee</w:t>
+      </w:r>
+      <w:r>
+        <w:t xml:space="preserve"> preventative maintenance.</w:t>
       </w:r>
     </w:p>
     <w:p/>
@@ -2257,45 +2653,42 @@
           <w:szCs w:val="24"/>
         </w:rPr>
       </w:pPr>
-      <w:proofErr w:type="gramStart"/>
       <w:r>
         <w:rPr>
           <w:sz w:val="24"/>
           <w:szCs w:val="24"/>
         </w:rPr>
-        <w:t>[ ]</w:t>
-      </w:r>
-      <w:proofErr w:type="gramEnd"/>
-      <w:r>
+        <w:t>[ ] New System</w:t>
+      </w:r>
+    </w:p>
+    <w:p>
+      <w:pPr>
         <w:rPr>
           <w:sz w:val="24"/>
           <w:szCs w:val="24"/>
         </w:rPr>
-        <w:t xml:space="preserve"> New System</w:t>
-      </w:r>
-    </w:p>
-    <w:p>
-      <w:pPr>
+      </w:pPr>
+      <w:r>
         <w:rPr>
           <w:sz w:val="24"/>
           <w:szCs w:val="24"/>
         </w:rPr>
-      </w:pPr>
-      <w:proofErr w:type="gramStart"/>
-      <w:r>
+        <w:t>[ ] System Enhancement</w:t>
+      </w:r>
+    </w:p>
+    <w:p>
+      <w:pPr>
         <w:rPr>
           <w:sz w:val="24"/>
           <w:szCs w:val="24"/>
         </w:rPr>
-        <w:t>[ ]</w:t>
-      </w:r>
-      <w:proofErr w:type="gramEnd"/>
+      </w:pPr>
       <w:r>
         <w:rPr>
           <w:sz w:val="24"/>
           <w:szCs w:val="24"/>
         </w:rPr>
-        <w:t xml:space="preserve"> System Enhancement</w:t>
+        <w:t>[ ] Error Correction</w:t>
       </w:r>
     </w:p>
     <w:p>
@@ -2305,21 +2698,20 @@
           <w:szCs w:val="24"/>
         </w:rPr>
       </w:pPr>
-      <w:proofErr w:type="gramStart"/>
-      <w:r>
+    </w:p>
+    <w:p>
+      <w:pPr>
         <w:rPr>
           <w:sz w:val="24"/>
           <w:szCs w:val="24"/>
         </w:rPr>
-        <w:t>[ ]</w:t>
-      </w:r>
-      <w:proofErr w:type="gramEnd"/>
+      </w:pPr>
       <w:r>
         <w:rPr>
           <w:sz w:val="24"/>
           <w:szCs w:val="24"/>
         </w:rPr>
-        <w:t xml:space="preserve"> Error Correction</w:t>
+        <w:t>Urgency:</w:t>
       </w:r>
     </w:p>
     <w:p>
@@ -2329,44 +2721,42 @@
           <w:szCs w:val="24"/>
         </w:rPr>
       </w:pPr>
-    </w:p>
-    <w:p>
-      <w:pPr>
+      <w:r>
         <w:rPr>
           <w:sz w:val="24"/>
           <w:szCs w:val="24"/>
         </w:rPr>
-      </w:pPr>
-      <w:r>
+        <w:t>[ ] Immediate: System is impaired</w:t>
+      </w:r>
+    </w:p>
+    <w:p>
+      <w:pPr>
         <w:rPr>
           <w:sz w:val="24"/>
           <w:szCs w:val="24"/>
         </w:rPr>
-        <w:t>Urgency:</w:t>
-      </w:r>
-    </w:p>
-    <w:p>
-      <w:pPr>
+      </w:pPr>
+      <w:r>
         <w:rPr>
           <w:sz w:val="24"/>
           <w:szCs w:val="24"/>
         </w:rPr>
-      </w:pPr>
-      <w:proofErr w:type="gramStart"/>
-      <w:r>
+        <w:t>[ ] Urgent: System is impaired, but still workable</w:t>
+      </w:r>
+    </w:p>
+    <w:p>
+      <w:pPr>
         <w:rPr>
           <w:sz w:val="24"/>
           <w:szCs w:val="24"/>
         </w:rPr>
-        <w:t>[ ]</w:t>
-      </w:r>
-      <w:proofErr w:type="gramEnd"/>
+      </w:pPr>
       <w:r>
         <w:rPr>
           <w:sz w:val="24"/>
           <w:szCs w:val="24"/>
         </w:rPr>
-        <w:t xml:space="preserve"> Immediate: System is impaired</w:t>
+        <w:t>[ ] Tolerable: Issue is minor, and can be tolerated until fixed</w:t>
       </w:r>
     </w:p>
     <w:p>
@@ -2376,22 +2766,21 @@
           <w:szCs w:val="24"/>
         </w:rPr>
       </w:pPr>
-      <w:proofErr w:type="gramStart"/>
       <w:r>
         <w:rPr>
           <w:sz w:val="24"/>
           <w:szCs w:val="24"/>
         </w:rPr>
-        <w:t>[ ]</w:t>
-      </w:r>
-      <w:proofErr w:type="gramEnd"/>
-      <w:r>
+        <w:t>[ ] None: The issue is non-operating impacting</w:t>
+      </w:r>
+    </w:p>
+    <w:p>
+      <w:pPr>
         <w:rPr>
           <w:sz w:val="24"/>
           <w:szCs w:val="24"/>
         </w:rPr>
-        <w:t xml:space="preserve"> Urgent: System is impaired, but still workable</w:t>
-      </w:r>
+      </w:pPr>
     </w:p>
     <w:p>
       <w:pPr>
@@ -2400,22 +2789,21 @@
           <w:szCs w:val="24"/>
         </w:rPr>
       </w:pPr>
-      <w:proofErr w:type="gramStart"/>
       <w:r>
         <w:rPr>
           <w:sz w:val="24"/>
           <w:szCs w:val="24"/>
         </w:rPr>
-        <w:t>[ ]</w:t>
-      </w:r>
-      <w:proofErr w:type="gramEnd"/>
-      <w:r>
+        <w:t>Problem Statement:__________________________________________________</w:t>
+      </w:r>
+    </w:p>
+    <w:p>
+      <w:pPr>
         <w:rPr>
           <w:sz w:val="24"/>
           <w:szCs w:val="24"/>
         </w:rPr>
-        <w:t xml:space="preserve"> Tolerable: Issue is minor, and can be tolerated until fixed</w:t>
-      </w:r>
+      </w:pPr>
     </w:p>
     <w:p>
       <w:pPr>
@@ -2424,92 +2812,86 @@
           <w:szCs w:val="24"/>
         </w:rPr>
       </w:pPr>
-      <w:proofErr w:type="gramStart"/>
-      <w:r>
+    </w:p>
+    <w:p>
+      <w:pPr>
         <w:rPr>
           <w:sz w:val="24"/>
           <w:szCs w:val="24"/>
         </w:rPr>
-        <w:t>[ ]</w:t>
-      </w:r>
-      <w:proofErr w:type="gramEnd"/>
+      </w:pPr>
       <w:r>
         <w:rPr>
           <w:sz w:val="24"/>
           <w:szCs w:val="24"/>
         </w:rPr>
-        <w:t xml:space="preserve"> None: The issue is non-operating impacting</w:t>
-      </w:r>
-    </w:p>
-    <w:p>
-      <w:pPr>
+        <w:lastRenderedPageBreak/>
+        <w:t>What</w:t>
+      </w:r>
+      <w:r>
         <w:rPr>
           <w:sz w:val="24"/>
           <w:szCs w:val="24"/>
         </w:rPr>
-      </w:pPr>
-    </w:p>
-    <w:p>
-      <w:pPr>
+        <w:t xml:space="preserve"> forms</w:t>
+      </w:r>
+      <w:r>
         <w:rPr>
           <w:sz w:val="24"/>
           <w:szCs w:val="24"/>
         </w:rPr>
-      </w:pPr>
+        <w:t xml:space="preserve"> are</w:t>
+      </w:r>
       <w:r>
         <w:rPr>
           <w:sz w:val="24"/>
           <w:szCs w:val="24"/>
         </w:rPr>
-        <w:t xml:space="preserve">Problem </w:t>
-      </w:r>
-      <w:proofErr w:type="gramStart"/>
-      <w:r>
+        <w:t xml:space="preserve"> affected?</w:t>
+      </w:r>
+    </w:p>
+    <w:p>
+      <w:pPr>
         <w:rPr>
           <w:sz w:val="24"/>
           <w:szCs w:val="24"/>
         </w:rPr>
-        <w:t>Statement:_</w:t>
-      </w:r>
-      <w:proofErr w:type="gramEnd"/>
-      <w:r>
+      </w:pPr>
+    </w:p>
+    <w:p>
+      <w:pPr>
         <w:rPr>
           <w:sz w:val="24"/>
           <w:szCs w:val="24"/>
         </w:rPr>
-        <w:t>_________________________________________________</w:t>
-      </w:r>
-    </w:p>
-    <w:p>
-      <w:pPr>
+      </w:pPr>
+      <w:r>
         <w:rPr>
           <w:sz w:val="24"/>
           <w:szCs w:val="24"/>
         </w:rPr>
-      </w:pPr>
-    </w:p>
-    <w:p>
-      <w:pPr>
+        <w:t>What</w:t>
+      </w:r>
+      <w:r>
         <w:rPr>
           <w:sz w:val="24"/>
           <w:szCs w:val="24"/>
         </w:rPr>
-      </w:pPr>
-    </w:p>
-    <w:p>
-      <w:pPr>
+        <w:t xml:space="preserve"> reports</w:t>
+      </w:r>
+      <w:r>
         <w:rPr>
           <w:sz w:val="24"/>
           <w:szCs w:val="24"/>
         </w:rPr>
-      </w:pPr>
+        <w:t xml:space="preserve"> are</w:t>
+      </w:r>
       <w:r>
         <w:rPr>
           <w:sz w:val="24"/>
           <w:szCs w:val="24"/>
         </w:rPr>
-        <w:lastRenderedPageBreak/>
-        <w:t>Are any forms affected?</w:t>
+        <w:t xml:space="preserve"> affected?</w:t>
       </w:r>
     </w:p>
     <w:p>
@@ -2527,21 +2909,21 @@
           <w:szCs w:val="24"/>
         </w:rPr>
       </w:pPr>
-    </w:p>
-    <w:p>
-      <w:pPr>
+      <w:r>
         <w:rPr>
           <w:sz w:val="24"/>
           <w:szCs w:val="24"/>
         </w:rPr>
-      </w:pPr>
-      <w:r>
+        <w:t>When was this issue first noticed?</w:t>
+      </w:r>
+    </w:p>
+    <w:p>
+      <w:pPr>
         <w:rPr>
           <w:sz w:val="24"/>
           <w:szCs w:val="24"/>
         </w:rPr>
-        <w:t>Are any reports affected?</w:t>
-      </w:r>
+      </w:pPr>
     </w:p>
     <w:p>
       <w:pPr>
@@ -2550,14 +2932,13 @@
           <w:szCs w:val="24"/>
         </w:rPr>
       </w:pPr>
-    </w:p>
-    <w:p>
-      <w:pPr>
+      <w:r>
         <w:rPr>
           <w:sz w:val="24"/>
           <w:szCs w:val="24"/>
         </w:rPr>
-      </w:pPr>
+        <w:t>What other features are affected?</w:t>
+      </w:r>
     </w:p>
     <w:p>
       <w:pPr>
@@ -2566,44 +2947,44 @@
           <w:szCs w:val="24"/>
         </w:rPr>
       </w:pPr>
-      <w:r>
+    </w:p>
+    <w:p>
+      <w:pPr>
         <w:rPr>
           <w:sz w:val="24"/>
           <w:szCs w:val="24"/>
         </w:rPr>
-        <w:t>______________________________________________________________________________</w:t>
-      </w:r>
-    </w:p>
-    <w:p>
-      <w:pPr>
+      </w:pPr>
+      <w:r>
         <w:rPr>
           <w:sz w:val="24"/>
           <w:szCs w:val="24"/>
         </w:rPr>
-      </w:pPr>
-      <w:r>
+        <w:t>______________________________________________________________________________</w:t>
+      </w:r>
+    </w:p>
+    <w:p>
+      <w:pPr>
         <w:rPr>
           <w:sz w:val="24"/>
           <w:szCs w:val="24"/>
         </w:rPr>
-        <w:t xml:space="preserve"> </w:t>
-      </w:r>
-      <w:proofErr w:type="gramStart"/>
+      </w:pPr>
       <w:r>
         <w:rPr>
           <w:sz w:val="24"/>
           <w:szCs w:val="24"/>
         </w:rPr>
-        <w:t>[ ]</w:t>
-      </w:r>
-      <w:proofErr w:type="gramEnd"/>
-      <w:r>
+        <w:t xml:space="preserve"> [ ] Request Approved</w:t>
+      </w:r>
+    </w:p>
+    <w:p>
+      <w:pPr>
         <w:rPr>
           <w:sz w:val="24"/>
           <w:szCs w:val="24"/>
         </w:rPr>
-        <w:t xml:space="preserve"> Request Approved</w:t>
-      </w:r>
+      </w:pPr>
     </w:p>
     <w:p>
       <w:pPr>
@@ -2612,29 +2993,28 @@
           <w:szCs w:val="24"/>
         </w:rPr>
       </w:pPr>
-    </w:p>
-    <w:p>
-      <w:pPr>
+      <w:r>
         <w:rPr>
           <w:sz w:val="24"/>
           <w:szCs w:val="24"/>
         </w:rPr>
-      </w:pPr>
-      <w:r>
+        <w:t xml:space="preserve">Assigned to: _____________ </w:t>
+      </w:r>
+    </w:p>
+    <w:p>
+      <w:pPr>
         <w:rPr>
           <w:sz w:val="24"/>
           <w:szCs w:val="24"/>
         </w:rPr>
-        <w:t xml:space="preserve">Assigned to: _____________ </w:t>
-      </w:r>
-    </w:p>
-    <w:p>
-      <w:pPr>
+      </w:pPr>
+      <w:r>
         <w:rPr>
           <w:sz w:val="24"/>
           <w:szCs w:val="24"/>
         </w:rPr>
-      </w:pPr>
+        <w:t>Start Date:_____________</w:t>
+      </w:r>
     </w:p>
     <w:p>
       <w:pPr>
@@ -2648,32 +3028,30 @@
           <w:sz w:val="24"/>
           <w:szCs w:val="24"/>
         </w:rPr>
-        <w:t xml:space="preserve">Start </w:t>
-      </w:r>
-      <w:proofErr w:type="gramStart"/>
+        <w:t>End Date:</w:t>
+      </w:r>
       <w:r>
         <w:rPr>
           <w:sz w:val="24"/>
           <w:szCs w:val="24"/>
         </w:rPr>
-        <w:t>Date:_</w:t>
-      </w:r>
-      <w:proofErr w:type="gramEnd"/>
-      <w:r>
+        <w:t xml:space="preserve"> _____________</w:t>
+      </w:r>
+    </w:p>
+    <w:p>
+      <w:pPr>
         <w:rPr>
           <w:sz w:val="24"/>
           <w:szCs w:val="24"/>
         </w:rPr>
-        <w:t>____________</w:t>
-      </w:r>
-    </w:p>
-    <w:p>
-      <w:pPr>
+      </w:pPr>
+      <w:r>
         <w:rPr>
           <w:sz w:val="24"/>
           <w:szCs w:val="24"/>
         </w:rPr>
-      </w:pPr>
+        <w:t>[ ] Recommended Request Revision</w:t>
+      </w:r>
     </w:p>
     <w:p>
       <w:pPr>
@@ -2687,23 +3065,23 @@
           <w:sz w:val="24"/>
           <w:szCs w:val="24"/>
         </w:rPr>
-        <w:t>End Date:</w:t>
-      </w:r>
-      <w:r>
+        <w:t>[ ] Suggest User Development</w:t>
+      </w:r>
+    </w:p>
+    <w:p>
+      <w:pPr>
         <w:rPr>
           <w:sz w:val="24"/>
           <w:szCs w:val="24"/>
         </w:rPr>
-        <w:t xml:space="preserve"> _____________</w:t>
-      </w:r>
-    </w:p>
-    <w:p>
-      <w:pPr>
+      </w:pPr>
+      <w:r>
         <w:rPr>
           <w:sz w:val="24"/>
           <w:szCs w:val="24"/>
         </w:rPr>
-      </w:pPr>
+        <w:t>[ ] Request Rejected</w:t>
+      </w:r>
     </w:p>
     <w:p>
       <w:pPr>
@@ -2712,107 +3090,9 @@
           <w:szCs w:val="24"/>
         </w:rPr>
       </w:pPr>
-      <w:proofErr w:type="gramStart"/>
-      <w:r>
-        <w:rPr>
-          <w:sz w:val="24"/>
-          <w:szCs w:val="24"/>
-        </w:rPr>
-        <w:t>[ ]</w:t>
-      </w:r>
-      <w:proofErr w:type="gramEnd"/>
-      <w:r>
-        <w:rPr>
-          <w:sz w:val="24"/>
-          <w:szCs w:val="24"/>
-        </w:rPr>
-        <w:t xml:space="preserve"> Recommended Request Revision</w:t>
-      </w:r>
-    </w:p>
-    <w:p>
-      <w:pPr>
-        <w:rPr>
-          <w:sz w:val="24"/>
-          <w:szCs w:val="24"/>
-        </w:rPr>
-      </w:pPr>
-      <w:proofErr w:type="gramStart"/>
-      <w:r>
-        <w:rPr>
-          <w:sz w:val="24"/>
-          <w:szCs w:val="24"/>
-        </w:rPr>
-        <w:t>[ ]</w:t>
-      </w:r>
-      <w:proofErr w:type="gramEnd"/>
-      <w:r>
-        <w:rPr>
-          <w:sz w:val="24"/>
-          <w:szCs w:val="24"/>
-        </w:rPr>
-        <w:t xml:space="preserve"> Suggest User Development</w:t>
-      </w:r>
-    </w:p>
-    <w:p>
-      <w:pPr>
-        <w:rPr>
-          <w:sz w:val="24"/>
-          <w:szCs w:val="24"/>
-        </w:rPr>
-      </w:pPr>
-      <w:proofErr w:type="gramStart"/>
-      <w:r>
-        <w:rPr>
-          <w:sz w:val="24"/>
-          <w:szCs w:val="24"/>
-        </w:rPr>
-        <w:t>[ ]</w:t>
-      </w:r>
-      <w:proofErr w:type="gramEnd"/>
-      <w:r>
-        <w:rPr>
-          <w:sz w:val="24"/>
-          <w:szCs w:val="24"/>
-        </w:rPr>
-        <w:t xml:space="preserve"> Request Rejected</w:t>
-      </w:r>
-    </w:p>
-    <w:p>
-      <w:pPr>
-        <w:rPr>
-          <w:sz w:val="24"/>
-          <w:szCs w:val="24"/>
-        </w:rPr>
-      </w:pPr>
-    </w:p>
-    <w:p>
-      <w:pPr>
-        <w:rPr>
-          <w:sz w:val="24"/>
-          <w:szCs w:val="24"/>
-        </w:rPr>
-      </w:pPr>
-      <w:r>
-        <w:rPr>
-          <w:sz w:val="24"/>
-          <w:szCs w:val="24"/>
-        </w:rPr>
-        <w:t>Comments:________________________________________________________________________________________________________________________________________________________________________________________________________________________________</w:t>
-      </w:r>
-    </w:p>
-    <w:p>
-      <w:pPr>
-        <w:rPr>
-          <w:b/>
-          <w:sz w:val="28"/>
-          <w:szCs w:val="28"/>
-        </w:rPr>
-      </w:pPr>
-    </w:p>
-    <w:p>
-      <w:pPr>
-        <w:pStyle w:val="Normal1"/>
-        <w:jc w:val="center"/>
+    </w:p>
+    <w:p>
+      <w:pPr>
         <w:rPr>
           <w:b/>
           <w:sz w:val="72"/>
@@ -2821,18 +3101,45 @@
       </w:pPr>
       <w:r>
         <w:rPr>
+          <w:sz w:val="24"/>
+          <w:szCs w:val="24"/>
+        </w:rPr>
+        <w:t>Comments:________________________________________________________________________________________________________________________________________________________________________________________________________________________________</w:t>
+      </w:r>
+      <w:r>
+        <w:rPr>
           <w:b/>
           <w:sz w:val="72"/>
           <w:szCs w:val="72"/>
         </w:rPr>
-        <w:t xml:space="preserve">Control </w:t>
-      </w:r>
-      <w:r>
+        <w:br w:type="page"/>
+      </w:r>
+    </w:p>
+    <w:p>
+      <w:pPr>
+        <w:pStyle w:val="Normal1"/>
+        <w:jc w:val="center"/>
         <w:rPr>
           <w:b/>
           <w:sz w:val="72"/>
           <w:szCs w:val="72"/>
         </w:rPr>
+      </w:pPr>
+      <w:r>
+        <w:rPr>
+          <w:b/>
+          <w:sz w:val="72"/>
+          <w:szCs w:val="72"/>
+        </w:rPr>
+        <w:lastRenderedPageBreak/>
+        <w:t xml:space="preserve">Control </w:t>
+      </w:r>
+      <w:r>
+        <w:rPr>
+          <w:b/>
+          <w:sz w:val="72"/>
+          <w:szCs w:val="72"/>
+        </w:rPr>
         <w:t>Documents</w:t>
       </w:r>
     </w:p>
@@ -2840,8 +3147,6 @@
       <w:pPr>
         <w:spacing w:line="259" w:lineRule="auto"/>
       </w:pPr>
-      <w:bookmarkStart w:id="3" w:name="_GoBack"/>
-      <w:bookmarkEnd w:id="3"/>
       <w:r>
         <w:br w:type="page"/>
       </w:r>
@@ -3896,21 +4201,8 @@
         <w:t xml:space="preserve"> Justin Hendricks</w:t>
       </w:r>
       <w:r>
-        <w:t xml:space="preserve">, Collyn </w:t>
-      </w:r>
-      <w:proofErr w:type="spellStart"/>
-      <w:r>
-        <w:t>Sansoni</w:t>
-      </w:r>
-      <w:proofErr w:type="spellEnd"/>
-      <w:r>
-        <w:t xml:space="preserve">, Abdulaziz </w:t>
-      </w:r>
-      <w:proofErr w:type="spellStart"/>
-      <w:r>
-        <w:t>Matar</w:t>
-      </w:r>
-      <w:proofErr w:type="spellEnd"/>
+        <w:t>, Collyn Sansoni, Abdulaziz Matar</w:t>
+      </w:r>
     </w:p>
     <w:tbl>
       <w:tblPr>
@@ -4245,15 +4537,7 @@
         <w:t>Location:</w:t>
       </w:r>
       <w:r>
-        <w:t xml:space="preserve"> UNO </w:t>
-      </w:r>
-      <w:proofErr w:type="spellStart"/>
-      <w:r>
-        <w:t>Criss</w:t>
-      </w:r>
-      <w:proofErr w:type="spellEnd"/>
-      <w:r>
-        <w:t xml:space="preserve"> Library 102b</w:t>
+        <w:t xml:space="preserve"> UNO Criss Library 102b</w:t>
       </w:r>
     </w:p>
     <w:p>
@@ -4279,13 +4563,8 @@
         <w:t xml:space="preserve"> Justin Hendricks</w:t>
       </w:r>
       <w:r>
-        <w:t xml:space="preserve">, Collyn </w:t>
-      </w:r>
-      <w:proofErr w:type="spellStart"/>
-      <w:r>
-        <w:t>Sansoni</w:t>
-      </w:r>
-      <w:proofErr w:type="spellEnd"/>
+        <w:t>, Collyn Sansoni</w:t>
+      </w:r>
     </w:p>
     <w:tbl>
       <w:tblPr>
@@ -4606,21 +4885,8 @@
         <w:t xml:space="preserve"> Justin Hendricks</w:t>
       </w:r>
       <w:r>
-        <w:t xml:space="preserve">, Collyn </w:t>
-      </w:r>
-      <w:proofErr w:type="spellStart"/>
-      <w:r>
-        <w:t>Sansoni</w:t>
-      </w:r>
-      <w:proofErr w:type="spellEnd"/>
-      <w:r>
-        <w:t xml:space="preserve">, Abdulaziz </w:t>
-      </w:r>
-      <w:proofErr w:type="spellStart"/>
-      <w:r>
-        <w:t>Matar</w:t>
-      </w:r>
-      <w:proofErr w:type="spellEnd"/>
+        <w:t>, Collyn Sansoni, Abdulaziz Matar</w:t>
+      </w:r>
     </w:p>
     <w:tbl>
       <w:tblPr>
@@ -4922,15 +5188,7 @@
         <w:t>Location:</w:t>
       </w:r>
       <w:r>
-        <w:t xml:space="preserve"> UNO </w:t>
-      </w:r>
-      <w:proofErr w:type="spellStart"/>
-      <w:r>
-        <w:t>Criss</w:t>
-      </w:r>
-      <w:proofErr w:type="spellEnd"/>
-      <w:r>
-        <w:t xml:space="preserve"> Library 102b</w:t>
+        <w:t xml:space="preserve"> UNO Criss Library 102b</w:t>
       </w:r>
     </w:p>
     <w:p>
@@ -4956,13 +5214,8 @@
         <w:t xml:space="preserve"> Justin Hendricks</w:t>
       </w:r>
       <w:r>
-        <w:t xml:space="preserve">, Collyn </w:t>
-      </w:r>
-      <w:proofErr w:type="spellStart"/>
-      <w:r>
-        <w:t>Sansoni</w:t>
-      </w:r>
-      <w:proofErr w:type="spellEnd"/>
+        <w:t>, Collyn Sansoni</w:t>
+      </w:r>
     </w:p>
     <w:tbl>
       <w:tblPr>
@@ -5289,21 +5542,8 @@
         <w:t xml:space="preserve"> Justin Hendricks</w:t>
       </w:r>
       <w:r>
-        <w:t xml:space="preserve">, Collyn </w:t>
-      </w:r>
-      <w:proofErr w:type="spellStart"/>
-      <w:r>
-        <w:t>Sansoni</w:t>
-      </w:r>
-      <w:proofErr w:type="spellEnd"/>
-      <w:r>
-        <w:t xml:space="preserve">, Abdulaziz </w:t>
-      </w:r>
-      <w:proofErr w:type="spellStart"/>
-      <w:r>
-        <w:t>Matar</w:t>
-      </w:r>
-      <w:proofErr w:type="spellEnd"/>
+        <w:t>, Collyn Sansoni, Abdulaziz Matar</w:t>
+      </w:r>
     </w:p>
     <w:tbl>
       <w:tblPr>
@@ -5638,21 +5878,8 @@
         <w:t xml:space="preserve"> Justin Hendricks</w:t>
       </w:r>
       <w:r>
-        <w:t xml:space="preserve">, Collyn </w:t>
-      </w:r>
-      <w:proofErr w:type="spellStart"/>
-      <w:r>
-        <w:t>Sansoni</w:t>
-      </w:r>
-      <w:proofErr w:type="spellEnd"/>
-      <w:r>
-        <w:t xml:space="preserve">, Abdulaziz </w:t>
-      </w:r>
-      <w:proofErr w:type="spellStart"/>
-      <w:r>
-        <w:t>Matar</w:t>
-      </w:r>
-      <w:proofErr w:type="spellEnd"/>
+        <w:t>, Collyn Sansoni, Abdulaziz Matar</w:t>
+      </w:r>
     </w:p>
     <w:tbl>
       <w:tblPr>
@@ -6002,13 +6229,8 @@
         <w:t>Paul Naumann</w:t>
       </w:r>
       <w:r>
-        <w:t xml:space="preserve">, Tom Jorgensen, Collyn </w:t>
-      </w:r>
-      <w:proofErr w:type="spellStart"/>
-      <w:r>
-        <w:t>Sansoni</w:t>
-      </w:r>
-      <w:proofErr w:type="spellEnd"/>
+        <w:t>, Tom Jorgensen, Collyn Sansoni</w:t>
+      </w:r>
     </w:p>
     <w:tbl>
       <w:tblPr>
@@ -6324,15 +6546,7 @@
         <w:t>Location:</w:t>
       </w:r>
       <w:r>
-        <w:t xml:space="preserve"> UNO </w:t>
-      </w:r>
-      <w:proofErr w:type="spellStart"/>
-      <w:r>
-        <w:t>Mammel</w:t>
-      </w:r>
-      <w:proofErr w:type="spellEnd"/>
-      <w:r>
-        <w:t xml:space="preserve"> Hall</w:t>
+        <w:t xml:space="preserve"> UNO Mammel Hall</w:t>
       </w:r>
     </w:p>
     <w:p>
@@ -6352,13 +6566,8 @@
         <w:t>Paul Naumann</w:t>
       </w:r>
       <w:r>
-        <w:t xml:space="preserve">, Tom Jorgensen, Collyn </w:t>
-      </w:r>
-      <w:proofErr w:type="spellStart"/>
-      <w:r>
-        <w:t>Sansoni</w:t>
-      </w:r>
-      <w:proofErr w:type="spellEnd"/>
+        <w:t>, Tom Jorgensen, Collyn Sansoni</w:t>
+      </w:r>
       <w:r>
         <w:t>, Justin Hendricks</w:t>
       </w:r>
@@ -9264,23 +9473,7 @@
                 <w:sz w:val="20"/>
                 <w:szCs w:val="20"/>
               </w:rPr>
-              <w:t xml:space="preserve">Revised Executive </w:t>
-            </w:r>
-            <w:proofErr w:type="gramStart"/>
-            <w:r>
-              <w:rPr>
-                <w:sz w:val="20"/>
-                <w:szCs w:val="20"/>
-              </w:rPr>
-              <w:t>Summary  to</w:t>
-            </w:r>
-            <w:proofErr w:type="gramEnd"/>
-            <w:r>
-              <w:rPr>
-                <w:sz w:val="20"/>
-                <w:szCs w:val="20"/>
-              </w:rPr>
-              <w:t xml:space="preserve"> reflect Milestone 8</w:t>
+              <w:t>Revised Executive Summary  to reflect Milestone 8</w:t>
             </w:r>
           </w:p>
         </w:tc>
@@ -12466,6 +12659,92 @@
           </w:p>
         </w:tc>
       </w:tr>
+      <w:tr>
+        <w:tc>
+          <w:tcPr>
+            <w:tcW w:w="2336" w:type="dxa"/>
+          </w:tcPr>
+          <w:p>
+            <w:pPr>
+              <w:pStyle w:val="Normal1"/>
+              <w:rPr>
+                <w:sz w:val="20"/>
+                <w:szCs w:val="20"/>
+              </w:rPr>
+            </w:pPr>
+            <w:r>
+              <w:rPr>
+                <w:sz w:val="20"/>
+                <w:szCs w:val="20"/>
+              </w:rPr>
+              <w:t>4/4/18</w:t>
+            </w:r>
+          </w:p>
+        </w:tc>
+        <w:tc>
+          <w:tcPr>
+            <w:tcW w:w="2338" w:type="dxa"/>
+          </w:tcPr>
+          <w:p>
+            <w:pPr>
+              <w:pStyle w:val="Normal1"/>
+              <w:rPr>
+                <w:sz w:val="20"/>
+                <w:szCs w:val="20"/>
+              </w:rPr>
+            </w:pPr>
+            <w:r>
+              <w:rPr>
+                <w:sz w:val="20"/>
+                <w:szCs w:val="20"/>
+              </w:rPr>
+              <w:t>2</w:t>
+            </w:r>
+          </w:p>
+        </w:tc>
+        <w:tc>
+          <w:tcPr>
+            <w:tcW w:w="2338" w:type="dxa"/>
+          </w:tcPr>
+          <w:p>
+            <w:pPr>
+              <w:pStyle w:val="Normal1"/>
+              <w:rPr>
+                <w:sz w:val="20"/>
+                <w:szCs w:val="20"/>
+              </w:rPr>
+            </w:pPr>
+            <w:r>
+              <w:rPr>
+                <w:sz w:val="20"/>
+                <w:szCs w:val="20"/>
+              </w:rPr>
+              <w:t>Revised Software Testing Plan</w:t>
+            </w:r>
+          </w:p>
+        </w:tc>
+        <w:tc>
+          <w:tcPr>
+            <w:tcW w:w="2338" w:type="dxa"/>
+          </w:tcPr>
+          <w:p>
+            <w:pPr>
+              <w:pStyle w:val="Normal1"/>
+              <w:rPr>
+                <w:sz w:val="20"/>
+                <w:szCs w:val="20"/>
+              </w:rPr>
+            </w:pPr>
+            <w:r>
+              <w:rPr>
+                <w:sz w:val="20"/>
+                <w:szCs w:val="20"/>
+              </w:rPr>
+              <w:t>Revised Software Testing Plan based on feedback</w:t>
+            </w:r>
+          </w:p>
+        </w:tc>
+      </w:tr>
     </w:tbl>
     <w:p>
       <w:pPr>
@@ -12735,6 +13014,92 @@
           </w:p>
         </w:tc>
       </w:tr>
+      <w:tr>
+        <w:tc>
+          <w:tcPr>
+            <w:tcW w:w="2336" w:type="dxa"/>
+          </w:tcPr>
+          <w:p>
+            <w:pPr>
+              <w:pStyle w:val="Normal1"/>
+              <w:rPr>
+                <w:sz w:val="20"/>
+                <w:szCs w:val="20"/>
+              </w:rPr>
+            </w:pPr>
+            <w:r>
+              <w:rPr>
+                <w:sz w:val="20"/>
+                <w:szCs w:val="20"/>
+              </w:rPr>
+              <w:t>4/4/18</w:t>
+            </w:r>
+          </w:p>
+        </w:tc>
+        <w:tc>
+          <w:tcPr>
+            <w:tcW w:w="2338" w:type="dxa"/>
+          </w:tcPr>
+          <w:p>
+            <w:pPr>
+              <w:pStyle w:val="Normal1"/>
+              <w:rPr>
+                <w:sz w:val="20"/>
+                <w:szCs w:val="20"/>
+              </w:rPr>
+            </w:pPr>
+            <w:r>
+              <w:rPr>
+                <w:sz w:val="20"/>
+                <w:szCs w:val="20"/>
+              </w:rPr>
+              <w:t>2</w:t>
+            </w:r>
+          </w:p>
+        </w:tc>
+        <w:tc>
+          <w:tcPr>
+            <w:tcW w:w="2338" w:type="dxa"/>
+          </w:tcPr>
+          <w:p>
+            <w:pPr>
+              <w:pStyle w:val="Normal1"/>
+              <w:rPr>
+                <w:sz w:val="20"/>
+                <w:szCs w:val="20"/>
+              </w:rPr>
+            </w:pPr>
+            <w:r>
+              <w:rPr>
+                <w:sz w:val="20"/>
+                <w:szCs w:val="20"/>
+              </w:rPr>
+              <w:t>Revised Implementation Plan</w:t>
+            </w:r>
+          </w:p>
+        </w:tc>
+        <w:tc>
+          <w:tcPr>
+            <w:tcW w:w="2338" w:type="dxa"/>
+          </w:tcPr>
+          <w:p>
+            <w:pPr>
+              <w:pStyle w:val="Normal1"/>
+              <w:rPr>
+                <w:sz w:val="20"/>
+                <w:szCs w:val="20"/>
+              </w:rPr>
+            </w:pPr>
+            <w:r>
+              <w:rPr>
+                <w:sz w:val="20"/>
+                <w:szCs w:val="20"/>
+              </w:rPr>
+              <w:t>Revised Implementation Plan based on feedback</w:t>
+            </w:r>
+          </w:p>
+        </w:tc>
+      </w:tr>
     </w:tbl>
     <w:p>
       <w:pPr>
@@ -12760,15 +13125,7 @@
           <w:sz w:val="28"/>
           <w:szCs w:val="28"/>
         </w:rPr>
-        <w:t>Maintenance</w:t>
-      </w:r>
-      <w:r>
-        <w:rPr>
-          <w:b/>
-          <w:sz w:val="28"/>
-          <w:szCs w:val="28"/>
-        </w:rPr>
-        <w:t xml:space="preserve"> Plan</w:t>
+        <w:t>Maintenance Plan</w:t>
       </w:r>
     </w:p>
     <w:tbl>
@@ -12965,21 +13322,7 @@
                 <w:sz w:val="20"/>
                 <w:szCs w:val="20"/>
               </w:rPr>
-              <w:t xml:space="preserve">Creation of </w:t>
-            </w:r>
-            <w:r>
-              <w:rPr>
-                <w:sz w:val="20"/>
-                <w:szCs w:val="20"/>
-              </w:rPr>
-              <w:t>Maintenance</w:t>
-            </w:r>
-            <w:r>
-              <w:rPr>
-                <w:sz w:val="20"/>
-                <w:szCs w:val="20"/>
-              </w:rPr>
-              <w:t xml:space="preserve"> Plan</w:t>
+              <w:t>Creation of Maintenance Plan</w:t>
             </w:r>
           </w:p>
         </w:tc>
@@ -13000,21 +13343,93 @@
                 <w:sz w:val="20"/>
                 <w:szCs w:val="20"/>
               </w:rPr>
-              <w:t xml:space="preserve">Creation of </w:t>
-            </w:r>
-            <w:r>
-              <w:rPr>
-                <w:sz w:val="20"/>
-                <w:szCs w:val="20"/>
-              </w:rPr>
-              <w:t>Maintenance</w:t>
-            </w:r>
-            <w:r>
-              <w:rPr>
-                <w:sz w:val="20"/>
-                <w:szCs w:val="20"/>
-              </w:rPr>
-              <w:t xml:space="preserve"> Plan</w:t>
+              <w:t>Creation of Maintenance Plan</w:t>
+            </w:r>
+          </w:p>
+        </w:tc>
+      </w:tr>
+      <w:tr>
+        <w:tc>
+          <w:tcPr>
+            <w:tcW w:w="2336" w:type="dxa"/>
+          </w:tcPr>
+          <w:p>
+            <w:pPr>
+              <w:pStyle w:val="Normal1"/>
+              <w:rPr>
+                <w:sz w:val="20"/>
+                <w:szCs w:val="20"/>
+              </w:rPr>
+            </w:pPr>
+            <w:r>
+              <w:rPr>
+                <w:sz w:val="20"/>
+                <w:szCs w:val="20"/>
+              </w:rPr>
+              <w:t>4/4/18</w:t>
+            </w:r>
+          </w:p>
+        </w:tc>
+        <w:tc>
+          <w:tcPr>
+            <w:tcW w:w="2338" w:type="dxa"/>
+          </w:tcPr>
+          <w:p>
+            <w:pPr>
+              <w:pStyle w:val="Normal1"/>
+              <w:rPr>
+                <w:sz w:val="20"/>
+                <w:szCs w:val="20"/>
+              </w:rPr>
+            </w:pPr>
+            <w:r>
+              <w:rPr>
+                <w:sz w:val="20"/>
+                <w:szCs w:val="20"/>
+              </w:rPr>
+              <w:t>2</w:t>
+            </w:r>
+          </w:p>
+        </w:tc>
+        <w:tc>
+          <w:tcPr>
+            <w:tcW w:w="2338" w:type="dxa"/>
+          </w:tcPr>
+          <w:p>
+            <w:pPr>
+              <w:pStyle w:val="Normal1"/>
+              <w:rPr>
+                <w:sz w:val="20"/>
+                <w:szCs w:val="20"/>
+              </w:rPr>
+            </w:pPr>
+            <w:r>
+              <w:rPr>
+                <w:sz w:val="20"/>
+                <w:szCs w:val="20"/>
+              </w:rPr>
+              <w:t>Revised Maintenance Plan</w:t>
+            </w:r>
+          </w:p>
+        </w:tc>
+        <w:tc>
+          <w:tcPr>
+            <w:tcW w:w="2338" w:type="dxa"/>
+          </w:tcPr>
+          <w:p>
+            <w:pPr>
+              <w:pStyle w:val="Normal1"/>
+              <w:rPr>
+                <w:sz w:val="20"/>
+                <w:szCs w:val="20"/>
+              </w:rPr>
+            </w:pPr>
+            <w:r>
+              <w:rPr>
+                <w:sz w:val="20"/>
+                <w:szCs w:val="20"/>
+              </w:rPr>
+              <w:t>Revised Maintenance Plan based on feedback</w:t>
             </w:r>
           </w:p>
         </w:tc>
@@ -15944,23 +16359,7 @@
                 <w:sz w:val="20"/>
                 <w:szCs w:val="20"/>
               </w:rPr>
-              <w:t xml:space="preserve">Addressed changes suggested by Professor </w:t>
-            </w:r>
-            <w:proofErr w:type="spellStart"/>
-            <w:r>
-              <w:rPr>
-                <w:sz w:val="20"/>
-                <w:szCs w:val="20"/>
-              </w:rPr>
-              <w:t>Germonprez</w:t>
-            </w:r>
-            <w:proofErr w:type="spellEnd"/>
-            <w:r>
-              <w:rPr>
-                <w:sz w:val="20"/>
-                <w:szCs w:val="20"/>
-              </w:rPr>
-              <w:t xml:space="preserve"> </w:t>
+              <w:t xml:space="preserve">Addressed changes suggested by Professor Germonprez </w:t>
             </w:r>
           </w:p>
         </w:tc>
@@ -16153,7 +16552,7 @@
           <w:rPr>
             <w:noProof/>
           </w:rPr>
-          <w:t>19</w:t>
+          <w:t>2</w:t>
         </w:r>
         <w:r>
           <w:rPr>
@@ -19193,6 +19592,18 @@
       <w:szCs w:val="24"/>
     </w:rPr>
   </w:style>
+  <w:style w:type="character" w:styleId="UnresolvedMention">
+    <w:name w:val="Unresolved Mention"/>
+    <w:basedOn w:val="DefaultParagraphFont"/>
+    <w:uiPriority w:val="99"/>
+    <w:semiHidden/>
+    <w:unhideWhenUsed/>
+    <w:rsid w:val="00D13828"/>
+    <w:rPr>
+      <w:color w:val="808080"/>
+      <w:shd w:val="clear" w:color="auto" w:fill="E6E6E6"/>
+    </w:rPr>
+  </w:style>
 </w:styles>
 </file>
 
@@ -19496,7 +19907,7 @@
 </file>
 
 <file path=customXml/itemProps1.xml><?xml version="1.0" encoding="utf-8"?>
-<ds:datastoreItem xmlns:ds="http://schemas.openxmlformats.org/officeDocument/2006/customXml" ds:itemID="{701EE94E-C160-44A7-AFBE-EB2602F1B48C}">
+<ds:datastoreItem xmlns:ds="http://schemas.openxmlformats.org/officeDocument/2006/customXml" ds:itemID="{A09BFF5F-E68E-4F23-894C-31029EBBFE76}">
   <ds:schemaRefs>
     <ds:schemaRef ds:uri="http://schemas.openxmlformats.org/officeDocument/2006/bibliography"/>
   </ds:schemaRefs>

--- a/Milestone8/Milestone8.docx
+++ b/Milestone8/Milestone8.docx
@@ -188,7 +188,21 @@
               <w:rPr>
                 <w:color w:val="24292E"/>
               </w:rPr>
-              <w:t>Collyn Sansoni (csansoni@unomaha.edu)</w:t>
+              <w:t xml:space="preserve">Collyn </w:t>
+            </w:r>
+            <w:proofErr w:type="spellStart"/>
+            <w:r>
+              <w:rPr>
+                <w:color w:val="24292E"/>
+              </w:rPr>
+              <w:t>Sansoni</w:t>
+            </w:r>
+            <w:proofErr w:type="spellEnd"/>
+            <w:r>
+              <w:rPr>
+                <w:color w:val="24292E"/>
+              </w:rPr>
+              <w:t xml:space="preserve"> (csansoni@unomaha.edu)</w:t>
             </w:r>
           </w:p>
         </w:tc>
@@ -283,7 +297,15 @@
         <w:jc w:val="center"/>
       </w:pPr>
       <w:r>
-        <w:t>Abdulaziz Matar (afmatar@unomaha.edu)</w:t>
+        <w:t xml:space="preserve">Abdulaziz </w:t>
+      </w:r>
+      <w:proofErr w:type="spellStart"/>
+      <w:r>
+        <w:t>Matar</w:t>
+      </w:r>
+      <w:proofErr w:type="spellEnd"/>
+      <w:r>
+        <w:t xml:space="preserve"> (afmatar@unomaha.edu)</w:t>
       </w:r>
     </w:p>
     <w:p>
@@ -316,7 +338,15 @@
         <w:t xml:space="preserve"> </w:t>
       </w:r>
       <w:r>
-        <w:t>Abdulaziz Matar/Justin Hendricks</w:t>
+        <w:t xml:space="preserve">Abdulaziz </w:t>
+      </w:r>
+      <w:proofErr w:type="spellStart"/>
+      <w:r>
+        <w:t>Matar</w:t>
+      </w:r>
+      <w:proofErr w:type="spellEnd"/>
+      <w:r>
+        <w:t>/Justin Hendricks</w:t>
       </w:r>
     </w:p>
     <w:p>
@@ -387,7 +417,15 @@
         <w:jc w:val="right"/>
       </w:pPr>
       <w:r>
-        <w:t>Opening Statement ……..……………………………</w:t>
+        <w:t>Opening Statement …</w:t>
+      </w:r>
+      <w:proofErr w:type="gramStart"/>
+      <w:r>
+        <w:t>…..</w:t>
+      </w:r>
+      <w:proofErr w:type="gramEnd"/>
+      <w:r>
+        <w:t>……………………………</w:t>
       </w:r>
       <w:r>
         <w:t>……………………………</w:t>
@@ -407,7 +445,15 @@
         <w:jc w:val="right"/>
       </w:pPr>
       <w:r>
-        <w:t>Executive Summary …………..……………………………………………………</w:t>
+        <w:t>Executive Summary ………</w:t>
+      </w:r>
+      <w:proofErr w:type="gramStart"/>
+      <w:r>
+        <w:t>…..</w:t>
+      </w:r>
+      <w:proofErr w:type="gramEnd"/>
+      <w:r>
+        <w:t>……………………………………………………</w:t>
       </w:r>
       <w:r>
         <w:t>.</w:t>
@@ -430,7 +476,15 @@
         <w:t>Impli</w:t>
       </w:r>
       <w:r>
-        <w:t>cations for Client ………..……………………</w:t>
+        <w:t>cations for Client ……</w:t>
+      </w:r>
+      <w:proofErr w:type="gramStart"/>
+      <w:r>
+        <w:t>…..</w:t>
+      </w:r>
+      <w:proofErr w:type="gramEnd"/>
+      <w:r>
+        <w:t>……………………</w:t>
       </w:r>
       <w:r>
         <w:t>…………………………………………………………………………………6</w:t>
@@ -444,7 +498,15 @@
         <w:jc w:val="right"/>
       </w:pPr>
       <w:r>
-        <w:t>Items for Approval……………..………………………</w:t>
+        <w:t>Items for Approval…………</w:t>
+      </w:r>
+      <w:proofErr w:type="gramStart"/>
+      <w:r>
+        <w:t>…..</w:t>
+      </w:r>
+      <w:proofErr w:type="gramEnd"/>
+      <w:r>
+        <w:t>………………………</w:t>
       </w:r>
       <w:r>
         <w:t>……………</w:t>
@@ -515,7 +577,15 @@
         <w:t>……</w:t>
       </w:r>
       <w:r>
-        <w:t>……………..9</w:t>
+        <w:t>…………</w:t>
+      </w:r>
+      <w:proofErr w:type="gramStart"/>
+      <w:r>
+        <w:t>…..</w:t>
+      </w:r>
+      <w:proofErr w:type="gramEnd"/>
+      <w:r>
+        <w:t>9</w:t>
       </w:r>
     </w:p>
     <w:p>
@@ -553,10 +623,18 @@
         <w:jc w:val="right"/>
       </w:pPr>
       <w:r>
-        <w:t>Maintenance Plan……………………………………………………………………………………………………………………</w:t>
-      </w:r>
-      <w:r>
-        <w:t>..14</w:t>
+        <w:t>Maintenance Plan…………………………………………………………………………………………………………………</w:t>
+      </w:r>
+      <w:proofErr w:type="gramStart"/>
+      <w:r>
+        <w:t>…</w:t>
+      </w:r>
+      <w:r>
+        <w:t>..</w:t>
+      </w:r>
+      <w:proofErr w:type="gramEnd"/>
+      <w:r>
+        <w:t>14</w:t>
       </w:r>
     </w:p>
     <w:bookmarkEnd w:id="2"/>
@@ -618,12 +696,14 @@
       <w:r>
         <w:t>………………………………………</w:t>
       </w:r>
+      <w:proofErr w:type="gramStart"/>
       <w:r>
         <w:t>…</w:t>
       </w:r>
       <w:r>
         <w:t>..</w:t>
       </w:r>
+      <w:proofErr w:type="gramEnd"/>
       <w:r>
         <w:t>20</w:t>
       </w:r>
@@ -639,7 +719,15 @@
         <w:jc w:val="right"/>
       </w:pPr>
       <w:r>
-        <w:t>Change Log………………….…………..………………</w:t>
+        <w:t>Change Log………………….………</w:t>
+      </w:r>
+      <w:proofErr w:type="gramStart"/>
+      <w:r>
+        <w:t>…..</w:t>
+      </w:r>
+      <w:proofErr w:type="gramEnd"/>
+      <w:r>
+        <w:t>………………</w:t>
       </w:r>
       <w:r>
         <w:t>………</w:t>
@@ -653,8 +741,6 @@
       <w:r>
         <w:t>…………….…..………………………………………24</w:t>
       </w:r>
-      <w:bookmarkStart w:id="3" w:name="_GoBack"/>
-      <w:bookmarkEnd w:id="3"/>
     </w:p>
     <w:p>
       <w:pPr>
@@ -881,13 +967,16 @@
         <w:t>Software Testing Plan</w:t>
       </w:r>
       <w:r>
-        <w:t xml:space="preserve">: Details the testing procedures for this system.  Testing will take place in four stages; Module Testing, Integration Testing, System Testing, and Acceptance Testing.  </w:t>
+        <w:t xml:space="preserve">: Details the testing procedures for this system.  </w:t>
       </w:r>
       <w:r>
         <w:t xml:space="preserve">This testing process is to ensure that the system </w:t>
       </w:r>
       <w:r>
         <w:t xml:space="preserve">will have minimal errors when the system is initially turned over to the customer.  </w:t>
+      </w:r>
+      <w:r>
+        <w:t>The testing will also ensure that all functionality of the system is there.</w:t>
       </w:r>
     </w:p>
     <w:p>
@@ -913,6 +1002,9 @@
       <w:r>
         <w:t>: Details the plan for final implementation of the system in the environment that it was designed for.  The implementation plan also includes a tentative list of dates and events associated with implementing the system.</w:t>
       </w:r>
+      <w:r>
+        <w:t xml:space="preserve">  The implementation plan is all about the implementation of the system.  </w:t>
+      </w:r>
     </w:p>
     <w:p>
       <w:pPr>
@@ -938,7 +1030,10 @@
         <w:t>: Details the plan for future maintenance of the system.  Maintenance will occur in four categories: Corrective Maintenance, Adaptive Maintenance, Perfective Maintenance, and Preventative Maintenance.  Corrective Maintenance is the process of fixing any errors that may not have been caught in the testing phase.  Adaptive maintenance is maintenance associated with adjusting the system to</w:t>
       </w:r>
       <w:r>
-        <w:t xml:space="preserve"> changes in the operating environment, this could include changes such as new regulations, new reporting, and new products</w:t>
+        <w:t xml:space="preserve"> changes in the operating environment, this could include changes such as </w:t>
+      </w:r>
+      <w:r>
+        <w:t>new reports for the system</w:t>
       </w:r>
       <w:r>
         <w:t>.  Perfective m</w:t>
@@ -1060,7 +1155,10 @@
         <w:t>The</w:t>
       </w:r>
       <w:r>
-        <w:t xml:space="preserve"> client will need to  be involved in implementation and testing activities.  These activities are as follows:</w:t>
+        <w:t xml:space="preserve"> client will need to </w:t>
+      </w:r>
+      <w:r>
+        <w:t>be involved in implementation and testing activities.  These activities are as follows:</w:t>
       </w:r>
     </w:p>
     <w:p>
@@ -1274,9 +1372,19 @@
             <w:tcW w:w="2303" w:type="dxa"/>
           </w:tcPr>
           <w:p>
-            <w:r>
-              <w:t>Abulaziz Matar</w:t>
-            </w:r>
+            <w:proofErr w:type="spellStart"/>
+            <w:r>
+              <w:t>Abulaziz</w:t>
+            </w:r>
+            <w:proofErr w:type="spellEnd"/>
+            <w:r>
+              <w:t xml:space="preserve"> </w:t>
+            </w:r>
+            <w:proofErr w:type="spellStart"/>
+            <w:r>
+              <w:t>Matar</w:t>
+            </w:r>
+            <w:proofErr w:type="spellEnd"/>
           </w:p>
         </w:tc>
       </w:tr>
@@ -1383,7 +1491,15 @@
         <w:jc w:val="center"/>
       </w:pPr>
       <w:r>
-        <w:t>&lt;&lt;See attached MAX.mpp&gt;&gt;</w:t>
+        <w:t xml:space="preserve">&lt;&lt;See attached </w:t>
+      </w:r>
+      <w:proofErr w:type="spellStart"/>
+      <w:r>
+        <w:t>MAX.mpp</w:t>
+      </w:r>
+      <w:proofErr w:type="spellEnd"/>
+      <w:r>
+        <w:t>&gt;&gt;</w:t>
       </w:r>
     </w:p>
     <w:p>
@@ -1430,7 +1546,35 @@
           <w:sz w:val="24"/>
           <w:szCs w:val="24"/>
         </w:rPr>
-        <w:t xml:space="preserve">Testing of the system is important to ensure functionality.  Team Awesome will be testing the Max Inventory System to ensure functionality and customer satisfaction with the result.  The testing will consist of four stages.  Testing will be done in sequential order, with each previous stage complete before starting the next.  </w:t>
+        <w:t>Testing of the system is important to ensure</w:t>
+      </w:r>
+      <w:r>
+        <w:rPr>
+          <w:sz w:val="24"/>
+          <w:szCs w:val="24"/>
+        </w:rPr>
+        <w:t xml:space="preserve"> correct</w:t>
+      </w:r>
+      <w:r>
+        <w:rPr>
+          <w:sz w:val="24"/>
+          <w:szCs w:val="24"/>
+        </w:rPr>
+        <w:t xml:space="preserve"> functionality</w:t>
+      </w:r>
+      <w:r>
+        <w:rPr>
+          <w:sz w:val="24"/>
+          <w:szCs w:val="24"/>
+        </w:rPr>
+        <w:t xml:space="preserve"> of the system</w:t>
+      </w:r>
+      <w:r>
+        <w:rPr>
+          <w:sz w:val="24"/>
+          <w:szCs w:val="24"/>
+        </w:rPr>
+        <w:t xml:space="preserve">.  Team Awesome will be testing the Max Inventory System to ensure functionality and customer satisfaction with the result.  The testing will consist of four stages.  Testing will be done in sequential order, with each previous stage complete before starting the next.  </w:t>
       </w:r>
     </w:p>
     <w:p>
@@ -1484,7 +1628,42 @@
           <w:sz w:val="24"/>
           <w:szCs w:val="24"/>
         </w:rPr>
-        <w:t xml:space="preserve">  The module will be tested by the person that developed the module.  These tests will take place April 2, 2018 through April 9, 2018.</w:t>
+        <w:t xml:space="preserve">  </w:t>
+      </w:r>
+      <w:r>
+        <w:rPr>
+          <w:sz w:val="24"/>
+          <w:szCs w:val="24"/>
+        </w:rPr>
+        <w:t xml:space="preserve">This testing will include black-box testing, and white-box testing.  </w:t>
+      </w:r>
+      <w:r>
+        <w:rPr>
+          <w:sz w:val="24"/>
+          <w:szCs w:val="24"/>
+        </w:rPr>
+        <w:t>If modules are found to have errors, the errors will be corrected and the module will be retested.</w:t>
+      </w:r>
+      <w:r>
+        <w:rPr>
+          <w:sz w:val="24"/>
+          <w:szCs w:val="24"/>
+        </w:rPr>
+        <w:t xml:space="preserve">  The module will be tested by the </w:t>
+      </w:r>
+      <w:r>
+        <w:rPr>
+          <w:sz w:val="24"/>
+          <w:szCs w:val="24"/>
+        </w:rPr>
+        <w:t>Tom Jorgensen</w:t>
+      </w:r>
+      <w:r>
+        <w:rPr>
+          <w:sz w:val="24"/>
+          <w:szCs w:val="24"/>
+        </w:rPr>
+        <w:t>.  These tests will take place April 2, 2018 through April 9, 2018.</w:t>
       </w:r>
     </w:p>
     <w:p>
@@ -1526,16 +1705,6 @@
         </w:rPr>
         <w:t>Upon successful completion of a module testing, the module will be added to the system.  When a new module is integrated to the system, the system will be tested with the new module.  This testing will ensure that all modules will properly function with each other</w:t>
       </w:r>
-      <w:r>
-        <w:rPr>
-          <w:sz w:val="24"/>
-          <w:szCs w:val="24"/>
-        </w:rPr>
-        <w:t xml:space="preserve">.  </w:t>
-      </w:r>
-      <w:r>
-        <w:t>The proper data flow between the tables is tested here. This is tested by using basic SQL Queries to ensure the data integrity. The results of the SQL queries will determine whether the integration is proper or lacking certain components.</w:t>
-      </w:r>
     </w:p>
     <w:p>
       <w:pPr>
@@ -1606,7 +1775,23 @@
           <w:sz w:val="24"/>
           <w:szCs w:val="24"/>
         </w:rPr>
-        <w:t>When every module has been integrated and tested, System testing will begin.  System testing will be used to ensure that the entire system will function together and produce the desired result.  These tests will take place April 17,2018 through April 24, 2018 and will be done by Collyn Sansoni.</w:t>
+        <w:t xml:space="preserve">When every module has been integrated and tested, System testing will begin.  System testing will be used to ensure that the entire system will function together and produce the desired result.  These tests will take place April 17,2018 through April 24, 2018 and will be done by Collyn </w:t>
+      </w:r>
+      <w:proofErr w:type="spellStart"/>
+      <w:r>
+        <w:rPr>
+          <w:sz w:val="24"/>
+          <w:szCs w:val="24"/>
+        </w:rPr>
+        <w:t>Sansoni</w:t>
+      </w:r>
+      <w:proofErr w:type="spellEnd"/>
+      <w:r>
+        <w:rPr>
+          <w:sz w:val="24"/>
+          <w:szCs w:val="24"/>
+        </w:rPr>
+        <w:t>.</w:t>
       </w:r>
     </w:p>
     <w:p>
@@ -1672,14 +1857,21 @@
           <w:sz w:val="24"/>
           <w:szCs w:val="24"/>
         </w:rPr>
-        <w:t xml:space="preserve">A dummy dataset will be entered in the database (about 1000 data entries) and the system will be tested, after that goes through another dataset (about 5000 entries) will be input and tested for performance. </w:t>
+        <w:t>Simulated data</w:t>
       </w:r>
       <w:r>
         <w:rPr>
           <w:sz w:val="24"/>
           <w:szCs w:val="24"/>
         </w:rPr>
-        <w:t>Load time should be no more than 2 seconds.</w:t>
+        <w:t xml:space="preserve"> will be entered in the database (about 1000 data entries) and the system will be tested, after that goes through another dataset (about 5000 entries) will be in</w:t>
+      </w:r>
+      <w:r>
+        <w:rPr>
+          <w:sz w:val="24"/>
+          <w:szCs w:val="24"/>
+        </w:rPr>
+        <w:t>put and tested for performance.  The Pull Inventory report will be run with this simulated data and we will see how fast it executes.</w:t>
       </w:r>
     </w:p>
     <w:p>
@@ -1731,6 +1923,13 @@
         </w:rPr>
         <w:t xml:space="preserve">  The client will be asked to input inventory and run reports.</w:t>
       </w:r>
+      <w:r>
+        <w:rPr>
+          <w:sz w:val="24"/>
+          <w:szCs w:val="24"/>
+        </w:rPr>
+        <w:t xml:space="preserve">  The general manager of the bar will represent the client.  This testing will take place April 18,2018 at 2:00pm.</w:t>
+      </w:r>
     </w:p>
     <w:p>
       <w:pPr>
@@ -1773,7 +1972,36 @@
           <w:sz w:val="24"/>
           <w:szCs w:val="24"/>
         </w:rPr>
-        <w:t>Recovery testing will be used to ensure that the system will be able to be recovered in the event of a system crash.  To do this testing a dummy set of data will be input and backed up to an external hard drive.  The system will then be restarted and attempted to be recovered from the external hard drive.</w:t>
+        <w:t xml:space="preserve">Recovery testing will be used to ensure that the system will be able to be recovered in the event of a system crash.  To do this testing a </w:t>
+      </w:r>
+      <w:r>
+        <w:rPr>
+          <w:sz w:val="24"/>
+          <w:szCs w:val="24"/>
+        </w:rPr>
+        <w:t xml:space="preserve">simulated </w:t>
+      </w:r>
+      <w:r>
+        <w:rPr>
+          <w:sz w:val="24"/>
+          <w:szCs w:val="24"/>
+        </w:rPr>
+        <w:t xml:space="preserve">data will be input and backed </w:t>
+      </w:r>
+      <w:r>
+        <w:rPr>
+          <w:sz w:val="24"/>
+          <w:szCs w:val="24"/>
+        </w:rPr>
+        <w:lastRenderedPageBreak/>
+        <w:t>up to an external hard drive.  The system will then be restarted and attempted to be recovered from the external hard drive.</w:t>
+      </w:r>
+      <w:r>
+        <w:rPr>
+          <w:sz w:val="24"/>
+          <w:szCs w:val="24"/>
+        </w:rPr>
+        <w:t xml:space="preserve">  The data will also be inspected to ensure that all data was able to be recovered.</w:t>
       </w:r>
     </w:p>
     <w:p>
@@ -1816,7 +2044,28 @@
           <w:sz w:val="24"/>
           <w:szCs w:val="24"/>
         </w:rPr>
-        <w:t>Human Factors testing will be used to ensure that a user is able to thoroughly use the system.  Employees from the Max will be given a dummy data set and asked to input inventory and run reports.  If the employee is unable to input the data and run reports the feedback will be addressed and corrected.  The test will be run again with a different employee after correction of the feedback.</w:t>
+        <w:t>Human Factors testing will be used to ensure that a user is able to thoroughly use the system.  Employees from th</w:t>
+      </w:r>
+      <w:r>
+        <w:rPr>
+          <w:sz w:val="24"/>
+          <w:szCs w:val="24"/>
+        </w:rPr>
+        <w:t>e Max will be given a simulated data</w:t>
+      </w:r>
+      <w:r>
+        <w:rPr>
+          <w:sz w:val="24"/>
+          <w:szCs w:val="24"/>
+        </w:rPr>
+        <w:t xml:space="preserve"> and asked to input inventory and run reports.  If the employee is unable to input the data and run reports the feedback will be addressed and corrected.  The test will be run again after correction of the feedback.</w:t>
+      </w:r>
+      <w:r>
+        <w:rPr>
+          <w:sz w:val="24"/>
+          <w:szCs w:val="24"/>
+        </w:rPr>
+        <w:t xml:space="preserve">  The general manager will represent the client.  This testing will take place April 19 @ 1:00 pm.</w:t>
       </w:r>
     </w:p>
     <w:p>
@@ -1857,28 +2106,65 @@
           <w:sz w:val="24"/>
           <w:szCs w:val="24"/>
         </w:rPr>
-        <w:t>Acceptance testing will ensure that the scope of the project has been met.  Acceptance testing will entail a full demonstration of the system and its features.  This will Team Awesome to display the system to management at The Max.  During this demonstration the client will have the opportunity to identify issues that they have with the system and rank them in severity.  These will t</w:t>
+        <w:t>Acceptance te</w:t>
       </w:r>
       <w:r>
         <w:rPr>
           <w:sz w:val="24"/>
           <w:szCs w:val="24"/>
         </w:rPr>
-        <w:t xml:space="preserve">ake place </w:t>
+        <w:t>sting will ensure that the objectives</w:t>
       </w:r>
       <w:r>
         <w:rPr>
           <w:sz w:val="24"/>
           <w:szCs w:val="24"/>
         </w:rPr>
-        <w:t>May 25</w:t>
+        <w:t xml:space="preserve"> of the project has been met.  Acceptance testing will entail a full demonstration of the system and its features.  This will Team Awesome to display the system to management at The Max.  During this demonstration the client will have the opportunity to identify issues that they have with the system and rank them in severity.  These will t</w:t>
       </w:r>
       <w:r>
         <w:rPr>
           <w:sz w:val="24"/>
           <w:szCs w:val="24"/>
         </w:rPr>
-        <w:t>, 2018 and will be done by Tom Jorgensen and Abdulaziz Matar.</w:t>
+        <w:t xml:space="preserve">ake place </w:t>
+      </w:r>
+      <w:r>
+        <w:rPr>
+          <w:sz w:val="24"/>
+          <w:szCs w:val="24"/>
+        </w:rPr>
+        <w:t>May 25</w:t>
+      </w:r>
+      <w:r>
+        <w:rPr>
+          <w:sz w:val="24"/>
+          <w:szCs w:val="24"/>
+        </w:rPr>
+        <w:t xml:space="preserve">, 2018 and will be done by Tom Jorgensen and Abdulaziz </w:t>
+      </w:r>
+      <w:proofErr w:type="spellStart"/>
+      <w:r>
+        <w:rPr>
+          <w:sz w:val="24"/>
+          <w:szCs w:val="24"/>
+        </w:rPr>
+        <w:t>Matar</w:t>
+      </w:r>
+      <w:proofErr w:type="spellEnd"/>
+      <w:r>
+        <w:rPr>
+          <w:sz w:val="24"/>
+          <w:szCs w:val="24"/>
+        </w:rPr>
+        <w:t>.</w:t>
+      </w:r>
+      <w:r>
+        <w:rPr>
+          <w:sz w:val="24"/>
+          <w:szCs w:val="24"/>
+        </w:rPr>
+        <w:t xml:space="preserve">  The goal of this test is to ensure that the client receives a system that meets their goals and objectives.</w:t>
       </w:r>
     </w:p>
     <w:p>
@@ -2145,8 +2431,13 @@
           </w:tcPr>
           <w:p>
             <w:r>
-              <w:t>Collyn Sansoni</w:t>
-            </w:r>
+              <w:t xml:space="preserve">Collyn </w:t>
+            </w:r>
+            <w:proofErr w:type="spellStart"/>
+            <w:r>
+              <w:t>Sansoni</w:t>
+            </w:r>
+            <w:proofErr w:type="spellEnd"/>
           </w:p>
         </w:tc>
       </w:tr>
@@ -2231,9 +2522,19 @@
             <w:tcW w:w="2303" w:type="dxa"/>
           </w:tcPr>
           <w:p>
-            <w:r>
-              <w:t>Abulaziz Matar</w:t>
-            </w:r>
+            <w:proofErr w:type="spellStart"/>
+            <w:r>
+              <w:t>Abulaziz</w:t>
+            </w:r>
+            <w:proofErr w:type="spellEnd"/>
+            <w:r>
+              <w:t xml:space="preserve"> </w:t>
+            </w:r>
+            <w:proofErr w:type="spellStart"/>
+            <w:r>
+              <w:t>Matar</w:t>
+            </w:r>
+            <w:proofErr w:type="spellEnd"/>
           </w:p>
         </w:tc>
       </w:tr>
@@ -2255,7 +2556,13 @@
         <w:t xml:space="preserve">The system conversion strategy </w:t>
       </w:r>
       <w:r>
-        <w:t xml:space="preserve">that will be used is the cut over method.  This will allow the Max to go directly from pen and paper to their new inventory system, when the system is turned over to the client.  This strategy was selected so the client will not need to keep track of inventory in </w:t>
+        <w:t>t</w:t>
+      </w:r>
+      <w:r>
+        <w:t>hat will be used is the direct system conversion</w:t>
+      </w:r>
+      <w:r>
+        <w:t xml:space="preserve"> method.  This will allow the Max to go directly from pen and paper to their new inventory system, when the system is turned over to the client.  This strategy was selected so the client will not need to keep track of inventory in </w:t>
       </w:r>
       <w:r>
         <w:t xml:space="preserve">two methods.  </w:t>
@@ -2327,15 +2634,53 @@
         </w:rPr>
         <w:t>the system.</w:t>
       </w:r>
-    </w:p>
-    <w:p>
-      <w:pPr>
-        <w:spacing w:line="259" w:lineRule="auto"/>
+      <w:r>
         <w:rPr>
           <w:sz w:val="24"/>
           <w:szCs w:val="24"/>
         </w:rPr>
-      </w:pPr>
+        <w:t xml:space="preserve">  </w:t>
+      </w:r>
+    </w:p>
+    <w:p>
+      <w:pPr>
+        <w:spacing w:line="259" w:lineRule="auto"/>
+        <w:rPr>
+          <w:sz w:val="24"/>
+          <w:szCs w:val="24"/>
+        </w:rPr>
+      </w:pPr>
+      <w:r>
+        <w:rPr>
+          <w:sz w:val="24"/>
+          <w:szCs w:val="24"/>
+        </w:rPr>
+        <w:lastRenderedPageBreak/>
+        <w:t xml:space="preserve">A post-implementation review will be conducted to evaluate </w:t>
+      </w:r>
+      <w:r>
+        <w:rPr>
+          <w:sz w:val="24"/>
+          <w:szCs w:val="24"/>
+        </w:rPr>
+        <w:t>the effectiveness of the system.  This review will be done 1 month after system implementation.  This review will be used to better enhance the system and the future development process.</w:t>
+      </w:r>
+    </w:p>
+    <w:p>
+      <w:pPr>
+        <w:spacing w:line="259" w:lineRule="auto"/>
+        <w:rPr>
+          <w:sz w:val="24"/>
+          <w:szCs w:val="24"/>
+        </w:rPr>
+      </w:pPr>
+      <w:r>
+        <w:rPr>
+          <w:sz w:val="24"/>
+          <w:szCs w:val="24"/>
+        </w:rPr>
+        <w:br w:type="page"/>
+      </w:r>
     </w:p>
     <w:p>
       <w:pPr>
@@ -2385,7 +2730,13 @@
         <w:t>), and will be addressed based on urgency of the issue.</w:t>
       </w:r>
       <w:r>
-        <w:t xml:space="preserve">  Team Awesome will then follow up with a solution to the error for the system, as well as follow up with the client to make sure the error is fixed.</w:t>
+        <w:t xml:space="preserve">  A system service request form will need to be filled out along with the request.</w:t>
+      </w:r>
+      <w:r>
+        <w:t xml:space="preserve">  Team Awesome will </w:t>
+      </w:r>
+      <w:r>
+        <w:t>analyze the problem, design and build the update, test it, install it at the client, and update any relevant system and end-user documentation.</w:t>
       </w:r>
     </w:p>
     <w:p/>
@@ -2423,6 +2774,12 @@
       <w:r>
         <w:t xml:space="preserve">) with maintenance requests.  These maintenance requests will need to be approved by management and will be addressed on a priority basis.  </w:t>
       </w:r>
+      <w:r>
+        <w:t>T</w:t>
+      </w:r>
+      <w:r>
+        <w:t>eam Awesome will process these requests, and submit a bid for the work to be done.  When a contract is signed, Team Awesome will design, build, test and implement the requested work.  Team Awesome will also update all system and end-user documentation related to these changes.</w:t>
+      </w:r>
     </w:p>
     <w:p/>
     <w:p>
@@ -2433,7 +2790,13 @@
         <w:t>Perfective Maintenance</w:t>
       </w:r>
       <w:r>
-        <w:t xml:space="preserve"> is improving the system from the original version</w:t>
+        <w:t xml:space="preserve"> is improving </w:t>
+      </w:r>
+      <w:r>
+        <w:t xml:space="preserve">existing functionality of </w:t>
+      </w:r>
+      <w:r>
+        <w:t>the system from the original version</w:t>
       </w:r>
       <w:r>
         <w:t xml:space="preserve"> to run more efficiently</w:t>
@@ -2469,8 +2832,15 @@
       </w:r>
     </w:p>
     <w:p>
-      <w:r>
-        <w:t>Team Awesome will then give an estimated schedule of completion and cost.  Once, all terms are agreed upon Team Awesome will begin work on modification relative to the schedule.</w:t>
+      <w:pPr>
+        <w:pStyle w:val="ListParagraph"/>
+        <w:spacing w:line="259" w:lineRule="auto"/>
+      </w:pPr>
+    </w:p>
+    <w:p>
+      <w:r>
+        <w:lastRenderedPageBreak/>
+        <w:t>Team Awesome will process these requests, and submit a bid for the work to be done.  When a contract is signed, Team Awesome will design, build, test and implement the requested work.  Team Awesome will also update all system and end-user documentation related to these changes.</w:t>
       </w:r>
     </w:p>
     <w:p/>
@@ -2480,20 +2850,25 @@
         <w:rPr>
           <w:b/>
         </w:rPr>
-        <w:lastRenderedPageBreak/>
         <w:t>Preventative Maintenance</w:t>
       </w:r>
       <w:r>
-        <w:t xml:space="preserve"> is a periodic check to assess if system is still working correctly.  Preventative maintenance should be focused on planning ahead instead of fixing troubles.  Preventative maintenance should be done </w:t>
+        <w:t xml:space="preserve"> is a periodi</w:t>
+      </w:r>
+      <w:r>
+        <w:t>c check to assess what changes can be made in the system to prevent future trouble</w:t>
+      </w:r>
+      <w:r>
+        <w:t xml:space="preserve">.  Preventative maintenance should be focused on planning ahead instead of fixing troubles.  Preventative maintenance should be done </w:t>
       </w:r>
       <w:r>
         <w:t xml:space="preserve">at least </w:t>
       </w:r>
       <w:r>
-        <w:t>every 6 months.  The system should be checked to make sure everything is working efficiently and all features are working correctly.  Vulnerabilities, such as virus protection, should also be checked at this time.</w:t>
-      </w:r>
-      <w:r>
-        <w:t xml:space="preserve">  Preventative maintenance is also about looking ahead for changing requirements of the system.  Management will </w:t>
+        <w:t xml:space="preserve">every 6 months.  The system should be checked to make sure everything is working efficiently and all features are working correctly.  </w:t>
+      </w:r>
+      <w:r>
+        <w:t xml:space="preserve">Preventative maintenance is also about looking ahead for changing requirements of the system.  Management will </w:t>
       </w:r>
       <w:r>
         <w:t>oversee</w:t>
@@ -2554,82 +2929,91 @@
           <w:sz w:val="24"/>
           <w:szCs w:val="24"/>
         </w:rPr>
-      </w:pPr>
-      <w:r>
+        <w:sectPr>
+          <w:headerReference w:type="default" r:id="rId12"/>
+          <w:headerReference w:type="first" r:id="rId13"/>
+          <w:pgSz w:w="12240" w:h="15840"/>
+          <w:pgMar w:top="1440" w:right="1440" w:bottom="1440" w:left="1440" w:header="720" w:footer="720" w:gutter="0"/>
+          <w:cols w:space="720"/>
+          <w:titlePg/>
+          <w:docGrid w:linePitch="360"/>
+        </w:sectPr>
+      </w:pPr>
+    </w:p>
+    <w:p>
+      <w:pPr>
         <w:rPr>
           <w:sz w:val="24"/>
           <w:szCs w:val="24"/>
         </w:rPr>
-        <w:t>Requested by:</w:t>
-      </w:r>
-    </w:p>
-    <w:p>
-      <w:pPr>
+      </w:pPr>
+      <w:r>
         <w:rPr>
           <w:sz w:val="24"/>
           <w:szCs w:val="24"/>
         </w:rPr>
-      </w:pPr>
-      <w:r>
+        <w:t>Requested by:</w:t>
+      </w:r>
+    </w:p>
+    <w:p>
+      <w:pPr>
         <w:rPr>
           <w:sz w:val="24"/>
           <w:szCs w:val="24"/>
         </w:rPr>
-        <w:t>Date:</w:t>
-      </w:r>
-    </w:p>
-    <w:p>
-      <w:pPr>
+      </w:pPr>
+      <w:r>
         <w:rPr>
           <w:sz w:val="24"/>
           <w:szCs w:val="24"/>
         </w:rPr>
-      </w:pPr>
-      <w:r>
+        <w:t>Date:</w:t>
+      </w:r>
+    </w:p>
+    <w:p>
+      <w:pPr>
         <w:rPr>
           <w:sz w:val="24"/>
           <w:szCs w:val="24"/>
         </w:rPr>
-        <w:t>Department:</w:t>
-      </w:r>
-    </w:p>
-    <w:p>
-      <w:pPr>
+      </w:pPr>
+      <w:r>
         <w:rPr>
           <w:sz w:val="24"/>
           <w:szCs w:val="24"/>
         </w:rPr>
-      </w:pPr>
-      <w:r>
+        <w:t>Department:</w:t>
+      </w:r>
+    </w:p>
+    <w:p>
+      <w:pPr>
         <w:rPr>
           <w:sz w:val="24"/>
           <w:szCs w:val="24"/>
         </w:rPr>
-        <w:t>Location:</w:t>
-      </w:r>
-    </w:p>
-    <w:p>
-      <w:pPr>
+      </w:pPr>
+      <w:r>
         <w:rPr>
           <w:sz w:val="24"/>
           <w:szCs w:val="24"/>
         </w:rPr>
-      </w:pPr>
-      <w:r>
+        <w:t>Location:</w:t>
+      </w:r>
+    </w:p>
+    <w:p>
+      <w:pPr>
         <w:rPr>
           <w:sz w:val="24"/>
           <w:szCs w:val="24"/>
         </w:rPr>
-        <w:t>Contact:</w:t>
-      </w:r>
-    </w:p>
-    <w:p>
-      <w:pPr>
+      </w:pPr>
+      <w:r>
         <w:rPr>
           <w:sz w:val="24"/>
           <w:szCs w:val="24"/>
         </w:rPr>
-      </w:pPr>
+        <w:t>Contact:</w:t>
+      </w:r>
     </w:p>
     <w:p>
       <w:pPr>
@@ -2638,42 +3022,44 @@
           <w:szCs w:val="24"/>
         </w:rPr>
       </w:pPr>
-      <w:r>
+    </w:p>
+    <w:p>
+      <w:pPr>
         <w:rPr>
           <w:sz w:val="24"/>
           <w:szCs w:val="24"/>
         </w:rPr>
-        <w:t>Request Type:</w:t>
-      </w:r>
-    </w:p>
-    <w:p>
-      <w:pPr>
+      </w:pPr>
+      <w:r>
         <w:rPr>
           <w:sz w:val="24"/>
           <w:szCs w:val="24"/>
         </w:rPr>
-      </w:pPr>
-      <w:r>
+        <w:t>Request Type:</w:t>
+      </w:r>
+    </w:p>
+    <w:p>
+      <w:pPr>
         <w:rPr>
           <w:sz w:val="24"/>
           <w:szCs w:val="24"/>
         </w:rPr>
-        <w:t>[ ] New System</w:t>
-      </w:r>
-    </w:p>
-    <w:p>
-      <w:pPr>
+      </w:pPr>
+      <w:proofErr w:type="gramStart"/>
+      <w:r>
         <w:rPr>
           <w:sz w:val="24"/>
           <w:szCs w:val="24"/>
         </w:rPr>
-      </w:pPr>
+        <w:t>[ ]</w:t>
+      </w:r>
+      <w:proofErr w:type="gramEnd"/>
       <w:r>
         <w:rPr>
           <w:sz w:val="24"/>
           <w:szCs w:val="24"/>
         </w:rPr>
-        <w:t>[ ] System Enhancement</w:t>
+        <w:t xml:space="preserve"> New System</w:t>
       </w:r>
     </w:p>
     <w:p>
@@ -2683,21 +3069,22 @@
           <w:szCs w:val="24"/>
         </w:rPr>
       </w:pPr>
+      <w:proofErr w:type="gramStart"/>
       <w:r>
         <w:rPr>
           <w:sz w:val="24"/>
           <w:szCs w:val="24"/>
         </w:rPr>
-        <w:t>[ ] Error Correction</w:t>
-      </w:r>
-    </w:p>
-    <w:p>
-      <w:pPr>
+        <w:t>[ ]</w:t>
+      </w:r>
+      <w:proofErr w:type="gramEnd"/>
+      <w:r>
         <w:rPr>
           <w:sz w:val="24"/>
           <w:szCs w:val="24"/>
         </w:rPr>
-      </w:pPr>
+        <w:t xml:space="preserve"> System Enhancement</w:t>
+      </w:r>
     </w:p>
     <w:p>
       <w:pPr>
@@ -2706,28 +3093,38 @@
           <w:szCs w:val="24"/>
         </w:rPr>
       </w:pPr>
+      <w:proofErr w:type="gramStart"/>
       <w:r>
         <w:rPr>
           <w:sz w:val="24"/>
           <w:szCs w:val="24"/>
         </w:rPr>
-        <w:t>Urgency:</w:t>
-      </w:r>
-    </w:p>
-    <w:p>
-      <w:pPr>
+        <w:t>[ ]</w:t>
+      </w:r>
+      <w:proofErr w:type="gramEnd"/>
+      <w:r>
         <w:rPr>
           <w:sz w:val="24"/>
           <w:szCs w:val="24"/>
         </w:rPr>
-      </w:pPr>
-      <w:r>
+        <w:t xml:space="preserve"> Error Correction</w:t>
+      </w:r>
+    </w:p>
+    <w:p>
+      <w:pPr>
         <w:rPr>
           <w:sz w:val="24"/>
           <w:szCs w:val="24"/>
         </w:rPr>
-        <w:t>[ ] Immediate: System is impaired</w:t>
-      </w:r>
+        <w:sectPr>
+          <w:type w:val="continuous"/>
+          <w:pgSz w:w="12240" w:h="15840"/>
+          <w:pgMar w:top="1440" w:right="1440" w:bottom="1440" w:left="1440" w:header="720" w:footer="720" w:gutter="0"/>
+          <w:cols w:num="2" w:space="720"/>
+          <w:titlePg/>
+          <w:docGrid w:linePitch="360"/>
+        </w:sectPr>
+      </w:pPr>
     </w:p>
     <w:p>
       <w:pPr>
@@ -2736,42 +3133,44 @@
           <w:szCs w:val="24"/>
         </w:rPr>
       </w:pPr>
-      <w:r>
+    </w:p>
+    <w:p>
+      <w:pPr>
         <w:rPr>
           <w:sz w:val="24"/>
           <w:szCs w:val="24"/>
         </w:rPr>
-        <w:t>[ ] Urgent: System is impaired, but still workable</w:t>
-      </w:r>
-    </w:p>
-    <w:p>
-      <w:pPr>
+      </w:pPr>
+      <w:r>
         <w:rPr>
           <w:sz w:val="24"/>
           <w:szCs w:val="24"/>
         </w:rPr>
-      </w:pPr>
-      <w:r>
+        <w:t>Urgency:</w:t>
+      </w:r>
+    </w:p>
+    <w:p>
+      <w:pPr>
         <w:rPr>
           <w:sz w:val="24"/>
           <w:szCs w:val="24"/>
         </w:rPr>
-        <w:t>[ ] Tolerable: Issue is minor, and can be tolerated until fixed</w:t>
-      </w:r>
-    </w:p>
-    <w:p>
-      <w:pPr>
+      </w:pPr>
+      <w:proofErr w:type="gramStart"/>
+      <w:r>
         <w:rPr>
           <w:sz w:val="24"/>
           <w:szCs w:val="24"/>
         </w:rPr>
-      </w:pPr>
+        <w:t>[ ]</w:t>
+      </w:r>
+      <w:proofErr w:type="gramEnd"/>
       <w:r>
         <w:rPr>
           <w:sz w:val="24"/>
           <w:szCs w:val="24"/>
         </w:rPr>
-        <w:t>[ ] None: The issue is non-operating impacting</w:t>
+        <w:t xml:space="preserve"> Immediate: System is impaired</w:t>
       </w:r>
     </w:p>
     <w:p>
@@ -2781,20 +3180,21 @@
           <w:szCs w:val="24"/>
         </w:rPr>
       </w:pPr>
-    </w:p>
-    <w:p>
-      <w:pPr>
+      <w:proofErr w:type="gramStart"/>
+      <w:r>
         <w:rPr>
           <w:sz w:val="24"/>
           <w:szCs w:val="24"/>
         </w:rPr>
-      </w:pPr>
+        <w:t>[ ]</w:t>
+      </w:r>
+      <w:proofErr w:type="gramEnd"/>
       <w:r>
         <w:rPr>
           <w:sz w:val="24"/>
           <w:szCs w:val="24"/>
         </w:rPr>
-        <w:t>Problem Statement:__________________________________________________</w:t>
+        <w:t xml:space="preserve"> Urgent: System is impaired, but still workable</w:t>
       </w:r>
     </w:p>
     <w:p>
@@ -2804,202 +3204,200 @@
           <w:szCs w:val="24"/>
         </w:rPr>
       </w:pPr>
-    </w:p>
-    <w:p>
-      <w:pPr>
+      <w:proofErr w:type="gramStart"/>
+      <w:r>
         <w:rPr>
           <w:sz w:val="24"/>
           <w:szCs w:val="24"/>
         </w:rPr>
-      </w:pPr>
-    </w:p>
-    <w:p>
-      <w:pPr>
+        <w:t>[ ]</w:t>
+      </w:r>
+      <w:proofErr w:type="gramEnd"/>
+      <w:r>
         <w:rPr>
           <w:sz w:val="24"/>
           <w:szCs w:val="24"/>
         </w:rPr>
-      </w:pPr>
-      <w:r>
+        <w:t xml:space="preserve"> Tolerable: Issue is minor, and can be tolerated until fixed</w:t>
+      </w:r>
+    </w:p>
+    <w:p>
+      <w:pPr>
         <w:rPr>
           <w:sz w:val="24"/>
           <w:szCs w:val="24"/>
         </w:rPr>
-        <w:lastRenderedPageBreak/>
-        <w:t>What</w:t>
-      </w:r>
+      </w:pPr>
+      <w:proofErr w:type="gramStart"/>
       <w:r>
         <w:rPr>
           <w:sz w:val="24"/>
           <w:szCs w:val="24"/>
         </w:rPr>
-        <w:t xml:space="preserve"> forms</w:t>
-      </w:r>
+        <w:t>[ ]</w:t>
+      </w:r>
+      <w:proofErr w:type="gramEnd"/>
       <w:r>
         <w:rPr>
           <w:sz w:val="24"/>
           <w:szCs w:val="24"/>
         </w:rPr>
-        <w:t xml:space="preserve"> are</w:t>
-      </w:r>
-      <w:r>
+        <w:t xml:space="preserve"> None: The issue is non-operating impacting</w:t>
+      </w:r>
+    </w:p>
+    <w:p>
+      <w:pPr>
         <w:rPr>
           <w:sz w:val="24"/>
           <w:szCs w:val="24"/>
         </w:rPr>
-        <w:t xml:space="preserve"> affected?</w:t>
-      </w:r>
-    </w:p>
-    <w:p>
-      <w:pPr>
+      </w:pPr>
+      <w:r>
         <w:rPr>
           <w:sz w:val="24"/>
           <w:szCs w:val="24"/>
         </w:rPr>
-      </w:pPr>
-    </w:p>
-    <w:p>
-      <w:pPr>
+        <w:t xml:space="preserve">Problem </w:t>
+      </w:r>
+      <w:proofErr w:type="gramStart"/>
+      <w:r>
         <w:rPr>
           <w:sz w:val="24"/>
           <w:szCs w:val="24"/>
         </w:rPr>
-      </w:pPr>
+        <w:t>Statement:_</w:t>
+      </w:r>
+      <w:proofErr w:type="gramEnd"/>
       <w:r>
         <w:rPr>
           <w:sz w:val="24"/>
           <w:szCs w:val="24"/>
         </w:rPr>
-        <w:t>What</w:t>
+        <w:t>_________________________________________________</w:t>
       </w:r>
       <w:r>
         <w:rPr>
           <w:sz w:val="24"/>
           <w:szCs w:val="24"/>
         </w:rPr>
-        <w:t xml:space="preserve"> reports</w:t>
-      </w:r>
-      <w:r>
+        <w:t>___________</w:t>
+      </w:r>
+    </w:p>
+    <w:p>
+      <w:pPr>
         <w:rPr>
           <w:sz w:val="24"/>
           <w:szCs w:val="24"/>
         </w:rPr>
-        <w:t xml:space="preserve"> are</w:t>
-      </w:r>
+      </w:pPr>
       <w:r>
         <w:rPr>
           <w:sz w:val="24"/>
           <w:szCs w:val="24"/>
         </w:rPr>
-        <w:t xml:space="preserve"> affected?</w:t>
-      </w:r>
-    </w:p>
-    <w:p>
-      <w:pPr>
+        <w:softHyphen/>
+      </w:r>
+      <w:r>
         <w:rPr>
           <w:sz w:val="24"/>
           <w:szCs w:val="24"/>
         </w:rPr>
-      </w:pPr>
-    </w:p>
-    <w:p>
-      <w:pPr>
+        <w:softHyphen/>
+      </w:r>
+      <w:r>
         <w:rPr>
           <w:sz w:val="24"/>
           <w:szCs w:val="24"/>
         </w:rPr>
-      </w:pPr>
+        <w:softHyphen/>
+      </w:r>
       <w:r>
         <w:rPr>
           <w:sz w:val="24"/>
           <w:szCs w:val="24"/>
         </w:rPr>
-        <w:t>When was this issue first noticed?</w:t>
-      </w:r>
-    </w:p>
-    <w:p>
-      <w:pPr>
+        <w:softHyphen/>
+      </w:r>
+      <w:r>
         <w:rPr>
           <w:sz w:val="24"/>
           <w:szCs w:val="24"/>
         </w:rPr>
-      </w:pPr>
-    </w:p>
-    <w:p>
-      <w:pPr>
+        <w:softHyphen/>
+      </w:r>
+      <w:r>
         <w:rPr>
           <w:sz w:val="24"/>
           <w:szCs w:val="24"/>
         </w:rPr>
-      </w:pPr>
+        <w:softHyphen/>
+      </w:r>
       <w:r>
         <w:rPr>
           <w:sz w:val="24"/>
           <w:szCs w:val="24"/>
         </w:rPr>
-        <w:t>What other features are affected?</w:t>
-      </w:r>
-    </w:p>
-    <w:p>
-      <w:pPr>
+        <w:softHyphen/>
+      </w:r>
+      <w:r>
         <w:rPr>
           <w:sz w:val="24"/>
           <w:szCs w:val="24"/>
         </w:rPr>
-      </w:pPr>
-    </w:p>
-    <w:p>
-      <w:pPr>
+        <w:softHyphen/>
+      </w:r>
+      <w:r>
         <w:rPr>
           <w:sz w:val="24"/>
           <w:szCs w:val="24"/>
         </w:rPr>
-      </w:pPr>
-      <w:r>
+        <w:softHyphen/>
+        <w:t>______________________________________________________________________________</w:t>
+      </w:r>
+    </w:p>
+    <w:p>
+      <w:pPr>
         <w:rPr>
           <w:sz w:val="24"/>
           <w:szCs w:val="24"/>
         </w:rPr>
-        <w:t>______________________________________________________________________________</w:t>
-      </w:r>
-    </w:p>
-    <w:p>
-      <w:pPr>
+      </w:pPr>
+      <w:r>
         <w:rPr>
           <w:sz w:val="24"/>
           <w:szCs w:val="24"/>
         </w:rPr>
-      </w:pPr>
+        <w:t>What</w:t>
+      </w:r>
       <w:r>
         <w:rPr>
           <w:sz w:val="24"/>
           <w:szCs w:val="24"/>
         </w:rPr>
-        <w:t xml:space="preserve"> [ ] Request Approved</w:t>
-      </w:r>
-    </w:p>
-    <w:p>
-      <w:pPr>
+        <w:t xml:space="preserve"> forms</w:t>
+      </w:r>
+      <w:r>
         <w:rPr>
           <w:sz w:val="24"/>
           <w:szCs w:val="24"/>
         </w:rPr>
-      </w:pPr>
-    </w:p>
-    <w:p>
-      <w:pPr>
+        <w:t xml:space="preserve"> are</w:t>
+      </w:r>
+      <w:r>
         <w:rPr>
           <w:sz w:val="24"/>
           <w:szCs w:val="24"/>
         </w:rPr>
-      </w:pPr>
-      <w:r>
+        <w:t xml:space="preserve"> affected?</w:t>
+      </w:r>
+    </w:p>
+    <w:p>
+      <w:pPr>
         <w:rPr>
           <w:sz w:val="24"/>
           <w:szCs w:val="24"/>
         </w:rPr>
-        <w:t xml:space="preserve">Assigned to: _____________ </w:t>
-      </w:r>
+      </w:pPr>
     </w:p>
     <w:p>
       <w:pPr>
@@ -3013,29 +3411,28 @@
           <w:sz w:val="24"/>
           <w:szCs w:val="24"/>
         </w:rPr>
-        <w:t>Start Date:_____________</w:t>
-      </w:r>
-    </w:p>
-    <w:p>
-      <w:pPr>
+        <w:t>What</w:t>
+      </w:r>
+      <w:r>
         <w:rPr>
           <w:sz w:val="24"/>
           <w:szCs w:val="24"/>
         </w:rPr>
-      </w:pPr>
+        <w:t xml:space="preserve"> reports</w:t>
+      </w:r>
       <w:r>
         <w:rPr>
           <w:sz w:val="24"/>
           <w:szCs w:val="24"/>
         </w:rPr>
-        <w:t>End Date:</w:t>
+        <w:t xml:space="preserve"> are</w:t>
       </w:r>
       <w:r>
         <w:rPr>
           <w:sz w:val="24"/>
           <w:szCs w:val="24"/>
         </w:rPr>
-        <w:t xml:space="preserve"> _____________</w:t>
+        <w:t xml:space="preserve"> affected?</w:t>
       </w:r>
     </w:p>
     <w:p>
@@ -3045,28 +3442,29 @@
           <w:szCs w:val="24"/>
         </w:rPr>
       </w:pPr>
-      <w:r>
+    </w:p>
+    <w:p>
+      <w:pPr>
         <w:rPr>
           <w:sz w:val="24"/>
           <w:szCs w:val="24"/>
         </w:rPr>
-        <w:t>[ ] Recommended Request Revision</w:t>
-      </w:r>
-    </w:p>
-    <w:p>
-      <w:pPr>
+      </w:pPr>
+      <w:r>
         <w:rPr>
           <w:sz w:val="24"/>
           <w:szCs w:val="24"/>
         </w:rPr>
-      </w:pPr>
-      <w:r>
+        <w:t>When was this issue first noticed?</w:t>
+      </w:r>
+    </w:p>
+    <w:p>
+      <w:pPr>
         <w:rPr>
           <w:sz w:val="24"/>
           <w:szCs w:val="24"/>
         </w:rPr>
-        <w:t>[ ] Suggest User Development</w:t>
-      </w:r>
+      </w:pPr>
     </w:p>
     <w:p>
       <w:pPr>
@@ -3080,8 +3478,220 @@
           <w:sz w:val="24"/>
           <w:szCs w:val="24"/>
         </w:rPr>
-        <w:t>[ ] Request Rejected</w:t>
-      </w:r>
+        <w:t>What other features are affected?</w:t>
+      </w:r>
+    </w:p>
+    <w:p>
+      <w:pPr>
+        <w:rPr>
+          <w:sz w:val="24"/>
+          <w:szCs w:val="24"/>
+        </w:rPr>
+      </w:pPr>
+    </w:p>
+    <w:p>
+      <w:pPr>
+        <w:rPr>
+          <w:sz w:val="24"/>
+          <w:szCs w:val="24"/>
+        </w:rPr>
+      </w:pPr>
+      <w:proofErr w:type="gramStart"/>
+      <w:r>
+        <w:rPr>
+          <w:sz w:val="24"/>
+          <w:szCs w:val="24"/>
+        </w:rPr>
+        <w:t>[ ]</w:t>
+      </w:r>
+      <w:proofErr w:type="gramEnd"/>
+      <w:r>
+        <w:rPr>
+          <w:sz w:val="24"/>
+          <w:szCs w:val="24"/>
+        </w:rPr>
+        <w:t xml:space="preserve"> Request Approved</w:t>
+      </w:r>
+    </w:p>
+    <w:p>
+      <w:pPr>
+        <w:rPr>
+          <w:sz w:val="24"/>
+          <w:szCs w:val="24"/>
+        </w:rPr>
+      </w:pPr>
+    </w:p>
+    <w:p>
+      <w:pPr>
+        <w:rPr>
+          <w:sz w:val="24"/>
+          <w:szCs w:val="24"/>
+        </w:rPr>
+        <w:sectPr>
+          <w:type w:val="continuous"/>
+          <w:pgSz w:w="12240" w:h="15840"/>
+          <w:pgMar w:top="1440" w:right="1440" w:bottom="1440" w:left="1440" w:header="720" w:footer="720" w:gutter="0"/>
+          <w:cols w:space="720"/>
+          <w:titlePg/>
+          <w:docGrid w:linePitch="360"/>
+        </w:sectPr>
+      </w:pPr>
+    </w:p>
+    <w:p>
+      <w:pPr>
+        <w:rPr>
+          <w:sz w:val="24"/>
+          <w:szCs w:val="24"/>
+        </w:rPr>
+      </w:pPr>
+      <w:r>
+        <w:rPr>
+          <w:sz w:val="24"/>
+          <w:szCs w:val="24"/>
+        </w:rPr>
+        <w:t xml:space="preserve">Assigned to: _____________ </w:t>
+      </w:r>
+    </w:p>
+    <w:p>
+      <w:pPr>
+        <w:rPr>
+          <w:sz w:val="24"/>
+          <w:szCs w:val="24"/>
+        </w:rPr>
+      </w:pPr>
+      <w:r>
+        <w:rPr>
+          <w:sz w:val="24"/>
+          <w:szCs w:val="24"/>
+        </w:rPr>
+        <w:t xml:space="preserve">Start </w:t>
+      </w:r>
+      <w:proofErr w:type="gramStart"/>
+      <w:r>
+        <w:rPr>
+          <w:sz w:val="24"/>
+          <w:szCs w:val="24"/>
+        </w:rPr>
+        <w:t>Date:_</w:t>
+      </w:r>
+      <w:proofErr w:type="gramEnd"/>
+      <w:r>
+        <w:rPr>
+          <w:sz w:val="24"/>
+          <w:szCs w:val="24"/>
+        </w:rPr>
+        <w:t>____________</w:t>
+      </w:r>
+    </w:p>
+    <w:p>
+      <w:pPr>
+        <w:rPr>
+          <w:sz w:val="24"/>
+          <w:szCs w:val="24"/>
+        </w:rPr>
+      </w:pPr>
+      <w:r>
+        <w:rPr>
+          <w:sz w:val="24"/>
+          <w:szCs w:val="24"/>
+        </w:rPr>
+        <w:t>End Date:</w:t>
+      </w:r>
+      <w:r>
+        <w:rPr>
+          <w:sz w:val="24"/>
+          <w:szCs w:val="24"/>
+        </w:rPr>
+        <w:t xml:space="preserve"> _____________</w:t>
+      </w:r>
+    </w:p>
+    <w:p>
+      <w:pPr>
+        <w:rPr>
+          <w:sz w:val="24"/>
+          <w:szCs w:val="24"/>
+        </w:rPr>
+      </w:pPr>
+      <w:proofErr w:type="gramStart"/>
+      <w:r>
+        <w:rPr>
+          <w:sz w:val="24"/>
+          <w:szCs w:val="24"/>
+        </w:rPr>
+        <w:t>[ ]</w:t>
+      </w:r>
+      <w:proofErr w:type="gramEnd"/>
+      <w:r>
+        <w:rPr>
+          <w:sz w:val="24"/>
+          <w:szCs w:val="24"/>
+        </w:rPr>
+        <w:t xml:space="preserve"> Recommended Request Revision</w:t>
+      </w:r>
+    </w:p>
+    <w:p>
+      <w:pPr>
+        <w:rPr>
+          <w:sz w:val="24"/>
+          <w:szCs w:val="24"/>
+        </w:rPr>
+      </w:pPr>
+      <w:proofErr w:type="gramStart"/>
+      <w:r>
+        <w:rPr>
+          <w:sz w:val="24"/>
+          <w:szCs w:val="24"/>
+        </w:rPr>
+        <w:t>[ ]</w:t>
+      </w:r>
+      <w:proofErr w:type="gramEnd"/>
+      <w:r>
+        <w:rPr>
+          <w:sz w:val="24"/>
+          <w:szCs w:val="24"/>
+        </w:rPr>
+        <w:t xml:space="preserve"> Suggest User Development</w:t>
+      </w:r>
+    </w:p>
+    <w:p>
+      <w:pPr>
+        <w:rPr>
+          <w:sz w:val="24"/>
+          <w:szCs w:val="24"/>
+        </w:rPr>
+      </w:pPr>
+      <w:proofErr w:type="gramStart"/>
+      <w:r>
+        <w:rPr>
+          <w:sz w:val="24"/>
+          <w:szCs w:val="24"/>
+        </w:rPr>
+        <w:t>[ ]</w:t>
+      </w:r>
+      <w:proofErr w:type="gramEnd"/>
+      <w:r>
+        <w:rPr>
+          <w:sz w:val="24"/>
+          <w:szCs w:val="24"/>
+        </w:rPr>
+        <w:t xml:space="preserve"> Request Rejected</w:t>
+      </w:r>
+    </w:p>
+    <w:p>
+      <w:pPr>
+        <w:rPr>
+          <w:sz w:val="24"/>
+          <w:szCs w:val="24"/>
+        </w:rPr>
+        <w:sectPr>
+          <w:type w:val="continuous"/>
+          <w:pgSz w:w="12240" w:h="15840"/>
+          <w:pgMar w:top="1440" w:right="1440" w:bottom="1440" w:left="1440" w:header="720" w:footer="720" w:gutter="0"/>
+          <w:cols w:num="2" w:space="720"/>
+          <w:titlePg/>
+          <w:docGrid w:linePitch="360"/>
+        </w:sectPr>
+      </w:pPr>
     </w:p>
     <w:p>
       <w:pPr>
@@ -4201,8 +4811,21 @@
         <w:t xml:space="preserve"> Justin Hendricks</w:t>
       </w:r>
       <w:r>
-        <w:t>, Collyn Sansoni, Abdulaziz Matar</w:t>
-      </w:r>
+        <w:t xml:space="preserve">, Collyn </w:t>
+      </w:r>
+      <w:proofErr w:type="spellStart"/>
+      <w:r>
+        <w:t>Sansoni</w:t>
+      </w:r>
+      <w:proofErr w:type="spellEnd"/>
+      <w:r>
+        <w:t xml:space="preserve">, Abdulaziz </w:t>
+      </w:r>
+      <w:proofErr w:type="spellStart"/>
+      <w:r>
+        <w:t>Matar</w:t>
+      </w:r>
+      <w:proofErr w:type="spellEnd"/>
     </w:p>
     <w:tbl>
       <w:tblPr>
@@ -4537,7 +5160,15 @@
         <w:t>Location:</w:t>
       </w:r>
       <w:r>
-        <w:t xml:space="preserve"> UNO Criss Library 102b</w:t>
+        <w:t xml:space="preserve"> UNO </w:t>
+      </w:r>
+      <w:proofErr w:type="spellStart"/>
+      <w:r>
+        <w:t>Criss</w:t>
+      </w:r>
+      <w:proofErr w:type="spellEnd"/>
+      <w:r>
+        <w:t xml:space="preserve"> Library 102b</w:t>
       </w:r>
     </w:p>
     <w:p>
@@ -4563,8 +5194,13 @@
         <w:t xml:space="preserve"> Justin Hendricks</w:t>
       </w:r>
       <w:r>
-        <w:t>, Collyn Sansoni</w:t>
-      </w:r>
+        <w:t xml:space="preserve">, Collyn </w:t>
+      </w:r>
+      <w:proofErr w:type="spellStart"/>
+      <w:r>
+        <w:t>Sansoni</w:t>
+      </w:r>
+      <w:proofErr w:type="spellEnd"/>
     </w:p>
     <w:tbl>
       <w:tblPr>
@@ -4885,8 +5521,21 @@
         <w:t xml:space="preserve"> Justin Hendricks</w:t>
       </w:r>
       <w:r>
-        <w:t>, Collyn Sansoni, Abdulaziz Matar</w:t>
-      </w:r>
+        <w:t xml:space="preserve">, Collyn </w:t>
+      </w:r>
+      <w:proofErr w:type="spellStart"/>
+      <w:r>
+        <w:t>Sansoni</w:t>
+      </w:r>
+      <w:proofErr w:type="spellEnd"/>
+      <w:r>
+        <w:t xml:space="preserve">, Abdulaziz </w:t>
+      </w:r>
+      <w:proofErr w:type="spellStart"/>
+      <w:r>
+        <w:t>Matar</w:t>
+      </w:r>
+      <w:proofErr w:type="spellEnd"/>
     </w:p>
     <w:tbl>
       <w:tblPr>
@@ -5188,7 +5837,15 @@
         <w:t>Location:</w:t>
       </w:r>
       <w:r>
-        <w:t xml:space="preserve"> UNO Criss Library 102b</w:t>
+        <w:t xml:space="preserve"> UNO </w:t>
+      </w:r>
+      <w:proofErr w:type="spellStart"/>
+      <w:r>
+        <w:t>Criss</w:t>
+      </w:r>
+      <w:proofErr w:type="spellEnd"/>
+      <w:r>
+        <w:t xml:space="preserve"> Library 102b</w:t>
       </w:r>
     </w:p>
     <w:p>
@@ -5214,8 +5871,13 @@
         <w:t xml:space="preserve"> Justin Hendricks</w:t>
       </w:r>
       <w:r>
-        <w:t>, Collyn Sansoni</w:t>
-      </w:r>
+        <w:t xml:space="preserve">, Collyn </w:t>
+      </w:r>
+      <w:proofErr w:type="spellStart"/>
+      <w:r>
+        <w:t>Sansoni</w:t>
+      </w:r>
+      <w:proofErr w:type="spellEnd"/>
     </w:p>
     <w:tbl>
       <w:tblPr>
@@ -5542,8 +6204,21 @@
         <w:t xml:space="preserve"> Justin Hendricks</w:t>
       </w:r>
       <w:r>
-        <w:t>, Collyn Sansoni, Abdulaziz Matar</w:t>
-      </w:r>
+        <w:t xml:space="preserve">, Collyn </w:t>
+      </w:r>
+      <w:proofErr w:type="spellStart"/>
+      <w:r>
+        <w:t>Sansoni</w:t>
+      </w:r>
+      <w:proofErr w:type="spellEnd"/>
+      <w:r>
+        <w:t xml:space="preserve">, Abdulaziz </w:t>
+      </w:r>
+      <w:proofErr w:type="spellStart"/>
+      <w:r>
+        <w:t>Matar</w:t>
+      </w:r>
+      <w:proofErr w:type="spellEnd"/>
     </w:p>
     <w:tbl>
       <w:tblPr>
@@ -5878,8 +6553,21 @@
         <w:t xml:space="preserve"> Justin Hendricks</w:t>
       </w:r>
       <w:r>
-        <w:t>, Collyn Sansoni, Abdulaziz Matar</w:t>
-      </w:r>
+        <w:t xml:space="preserve">, Collyn </w:t>
+      </w:r>
+      <w:proofErr w:type="spellStart"/>
+      <w:r>
+        <w:t>Sansoni</w:t>
+      </w:r>
+      <w:proofErr w:type="spellEnd"/>
+      <w:r>
+        <w:t xml:space="preserve">, Abdulaziz </w:t>
+      </w:r>
+      <w:proofErr w:type="spellStart"/>
+      <w:r>
+        <w:t>Matar</w:t>
+      </w:r>
+      <w:proofErr w:type="spellEnd"/>
     </w:p>
     <w:tbl>
       <w:tblPr>
@@ -6229,8 +6917,13 @@
         <w:t>Paul Naumann</w:t>
       </w:r>
       <w:r>
-        <w:t>, Tom Jorgensen, Collyn Sansoni</w:t>
-      </w:r>
+        <w:t xml:space="preserve">, Tom Jorgensen, Collyn </w:t>
+      </w:r>
+      <w:proofErr w:type="spellStart"/>
+      <w:r>
+        <w:t>Sansoni</w:t>
+      </w:r>
+      <w:proofErr w:type="spellEnd"/>
     </w:p>
     <w:tbl>
       <w:tblPr>
@@ -6546,7 +7239,15 @@
         <w:t>Location:</w:t>
       </w:r>
       <w:r>
-        <w:t xml:space="preserve"> UNO Mammel Hall</w:t>
+        <w:t xml:space="preserve"> UNO </w:t>
+      </w:r>
+      <w:proofErr w:type="spellStart"/>
+      <w:r>
+        <w:t>Mammel</w:t>
+      </w:r>
+      <w:proofErr w:type="spellEnd"/>
+      <w:r>
+        <w:t xml:space="preserve"> Hall</w:t>
       </w:r>
     </w:p>
     <w:p>
@@ -6566,8 +7267,13 @@
         <w:t>Paul Naumann</w:t>
       </w:r>
       <w:r>
-        <w:t>, Tom Jorgensen, Collyn Sansoni</w:t>
-      </w:r>
+        <w:t xml:space="preserve">, Tom Jorgensen, Collyn </w:t>
+      </w:r>
+      <w:proofErr w:type="spellStart"/>
+      <w:r>
+        <w:t>Sansoni</w:t>
+      </w:r>
+      <w:proofErr w:type="spellEnd"/>
       <w:r>
         <w:t>, Justin Hendricks</w:t>
       </w:r>
@@ -9473,7 +10179,23 @@
                 <w:sz w:val="20"/>
                 <w:szCs w:val="20"/>
               </w:rPr>
-              <w:t>Revised Executive Summary  to reflect Milestone 8</w:t>
+              <w:t xml:space="preserve">Revised Executive </w:t>
+            </w:r>
+            <w:proofErr w:type="gramStart"/>
+            <w:r>
+              <w:rPr>
+                <w:sz w:val="20"/>
+                <w:szCs w:val="20"/>
+              </w:rPr>
+              <w:t>Summary  to</w:t>
+            </w:r>
+            <w:proofErr w:type="gramEnd"/>
+            <w:r>
+              <w:rPr>
+                <w:sz w:val="20"/>
+                <w:szCs w:val="20"/>
+              </w:rPr>
+              <w:t xml:space="preserve"> reflect Milestone 8</w:t>
             </w:r>
           </w:p>
         </w:tc>
@@ -12745,6 +13467,92 @@
           </w:p>
         </w:tc>
       </w:tr>
+      <w:tr>
+        <w:tc>
+          <w:tcPr>
+            <w:tcW w:w="2336" w:type="dxa"/>
+          </w:tcPr>
+          <w:p>
+            <w:pPr>
+              <w:pStyle w:val="Normal1"/>
+              <w:rPr>
+                <w:sz w:val="20"/>
+                <w:szCs w:val="20"/>
+              </w:rPr>
+            </w:pPr>
+            <w:r>
+              <w:rPr>
+                <w:sz w:val="20"/>
+                <w:szCs w:val="20"/>
+              </w:rPr>
+              <w:t>4/5/18</w:t>
+            </w:r>
+          </w:p>
+        </w:tc>
+        <w:tc>
+          <w:tcPr>
+            <w:tcW w:w="2338" w:type="dxa"/>
+          </w:tcPr>
+          <w:p>
+            <w:pPr>
+              <w:pStyle w:val="Normal1"/>
+              <w:rPr>
+                <w:sz w:val="20"/>
+                <w:szCs w:val="20"/>
+              </w:rPr>
+            </w:pPr>
+            <w:r>
+              <w:rPr>
+                <w:sz w:val="20"/>
+                <w:szCs w:val="20"/>
+              </w:rPr>
+              <w:t>3</w:t>
+            </w:r>
+          </w:p>
+        </w:tc>
+        <w:tc>
+          <w:tcPr>
+            <w:tcW w:w="2338" w:type="dxa"/>
+          </w:tcPr>
+          <w:p>
+            <w:pPr>
+              <w:pStyle w:val="Normal1"/>
+              <w:rPr>
+                <w:sz w:val="20"/>
+                <w:szCs w:val="20"/>
+              </w:rPr>
+            </w:pPr>
+            <w:r>
+              <w:rPr>
+                <w:sz w:val="20"/>
+                <w:szCs w:val="20"/>
+              </w:rPr>
+              <w:t>Revised Software Testing Plan</w:t>
+            </w:r>
+          </w:p>
+        </w:tc>
+        <w:tc>
+          <w:tcPr>
+            <w:tcW w:w="2338" w:type="dxa"/>
+          </w:tcPr>
+          <w:p>
+            <w:pPr>
+              <w:pStyle w:val="Normal1"/>
+              <w:rPr>
+                <w:sz w:val="20"/>
+                <w:szCs w:val="20"/>
+              </w:rPr>
+            </w:pPr>
+            <w:r>
+              <w:rPr>
+                <w:sz w:val="20"/>
+                <w:szCs w:val="20"/>
+              </w:rPr>
+              <w:t>Revised Software Testing Plan based on feedback</w:t>
+            </w:r>
+          </w:p>
+        </w:tc>
+      </w:tr>
     </w:tbl>
     <w:p>
       <w:pPr>
@@ -13100,6 +13908,92 @@
           </w:p>
         </w:tc>
       </w:tr>
+      <w:tr>
+        <w:tc>
+          <w:tcPr>
+            <w:tcW w:w="2336" w:type="dxa"/>
+          </w:tcPr>
+          <w:p>
+            <w:pPr>
+              <w:pStyle w:val="Normal1"/>
+              <w:rPr>
+                <w:sz w:val="20"/>
+                <w:szCs w:val="20"/>
+              </w:rPr>
+            </w:pPr>
+            <w:r>
+              <w:rPr>
+                <w:sz w:val="20"/>
+                <w:szCs w:val="20"/>
+              </w:rPr>
+              <w:t>4/5/18</w:t>
+            </w:r>
+          </w:p>
+        </w:tc>
+        <w:tc>
+          <w:tcPr>
+            <w:tcW w:w="2338" w:type="dxa"/>
+          </w:tcPr>
+          <w:p>
+            <w:pPr>
+              <w:pStyle w:val="Normal1"/>
+              <w:rPr>
+                <w:sz w:val="20"/>
+                <w:szCs w:val="20"/>
+              </w:rPr>
+            </w:pPr>
+            <w:r>
+              <w:rPr>
+                <w:sz w:val="20"/>
+                <w:szCs w:val="20"/>
+              </w:rPr>
+              <w:t>3</w:t>
+            </w:r>
+          </w:p>
+        </w:tc>
+        <w:tc>
+          <w:tcPr>
+            <w:tcW w:w="2338" w:type="dxa"/>
+          </w:tcPr>
+          <w:p>
+            <w:pPr>
+              <w:pStyle w:val="Normal1"/>
+              <w:rPr>
+                <w:sz w:val="20"/>
+                <w:szCs w:val="20"/>
+              </w:rPr>
+            </w:pPr>
+            <w:r>
+              <w:rPr>
+                <w:sz w:val="20"/>
+                <w:szCs w:val="20"/>
+              </w:rPr>
+              <w:t>Revised Implementation Plan</w:t>
+            </w:r>
+          </w:p>
+        </w:tc>
+        <w:tc>
+          <w:tcPr>
+            <w:tcW w:w="2338" w:type="dxa"/>
+          </w:tcPr>
+          <w:p>
+            <w:pPr>
+              <w:pStyle w:val="Normal1"/>
+              <w:rPr>
+                <w:sz w:val="20"/>
+                <w:szCs w:val="20"/>
+              </w:rPr>
+            </w:pPr>
+            <w:r>
+              <w:rPr>
+                <w:sz w:val="20"/>
+                <w:szCs w:val="20"/>
+              </w:rPr>
+              <w:t>Revised Implementation Plan based on feedback</w:t>
+            </w:r>
+          </w:p>
+        </w:tc>
+      </w:tr>
     </w:tbl>
     <w:p>
       <w:pPr>
@@ -13434,6 +14328,92 @@
           </w:p>
         </w:tc>
       </w:tr>
+      <w:tr>
+        <w:tc>
+          <w:tcPr>
+            <w:tcW w:w="2336" w:type="dxa"/>
+          </w:tcPr>
+          <w:p>
+            <w:pPr>
+              <w:pStyle w:val="Normal1"/>
+              <w:rPr>
+                <w:sz w:val="20"/>
+                <w:szCs w:val="20"/>
+              </w:rPr>
+            </w:pPr>
+            <w:r>
+              <w:rPr>
+                <w:sz w:val="20"/>
+                <w:szCs w:val="20"/>
+              </w:rPr>
+              <w:t>4/5/18</w:t>
+            </w:r>
+          </w:p>
+        </w:tc>
+        <w:tc>
+          <w:tcPr>
+            <w:tcW w:w="2338" w:type="dxa"/>
+          </w:tcPr>
+          <w:p>
+            <w:pPr>
+              <w:pStyle w:val="Normal1"/>
+              <w:rPr>
+                <w:sz w:val="20"/>
+                <w:szCs w:val="20"/>
+              </w:rPr>
+            </w:pPr>
+            <w:r>
+              <w:rPr>
+                <w:sz w:val="20"/>
+                <w:szCs w:val="20"/>
+              </w:rPr>
+              <w:t>3</w:t>
+            </w:r>
+          </w:p>
+        </w:tc>
+        <w:tc>
+          <w:tcPr>
+            <w:tcW w:w="2338" w:type="dxa"/>
+          </w:tcPr>
+          <w:p>
+            <w:pPr>
+              <w:pStyle w:val="Normal1"/>
+              <w:rPr>
+                <w:sz w:val="20"/>
+                <w:szCs w:val="20"/>
+              </w:rPr>
+            </w:pPr>
+            <w:r>
+              <w:rPr>
+                <w:sz w:val="20"/>
+                <w:szCs w:val="20"/>
+              </w:rPr>
+              <w:t>Revised Maintenance Plan</w:t>
+            </w:r>
+          </w:p>
+        </w:tc>
+        <w:tc>
+          <w:tcPr>
+            <w:tcW w:w="2338" w:type="dxa"/>
+          </w:tcPr>
+          <w:p>
+            <w:pPr>
+              <w:pStyle w:val="Normal1"/>
+              <w:rPr>
+                <w:sz w:val="20"/>
+                <w:szCs w:val="20"/>
+              </w:rPr>
+            </w:pPr>
+            <w:r>
+              <w:rPr>
+                <w:sz w:val="20"/>
+                <w:szCs w:val="20"/>
+              </w:rPr>
+              <w:t>Revised Maintenance Plan based on feedback</w:t>
+            </w:r>
+          </w:p>
+        </w:tc>
+      </w:tr>
     </w:tbl>
     <w:p>
       <w:pPr>
@@ -13845,7 +14825,16 @@
                 <w:sz w:val="20"/>
                 <w:szCs w:val="20"/>
               </w:rPr>
-              <w:t>Revised Roles and Responsibilities for Milestone</w:t>
+              <w:t xml:space="preserve">Revised Roles and </w:t>
+            </w:r>
+            <w:bookmarkStart w:id="3" w:name="_GoBack"/>
+            <w:bookmarkEnd w:id="3"/>
+            <w:r>
+              <w:rPr>
+                <w:sz w:val="20"/>
+                <w:szCs w:val="20"/>
+              </w:rPr>
+              <w:t>Responsibilities for Milestone</w:t>
             </w:r>
             <w:r>
               <w:rPr>
@@ -16359,7 +17348,23 @@
                 <w:sz w:val="20"/>
                 <w:szCs w:val="20"/>
               </w:rPr>
-              <w:t xml:space="preserve">Addressed changes suggested by Professor Germonprez </w:t>
+              <w:t xml:space="preserve">Addressed changes suggested by Professor </w:t>
+            </w:r>
+            <w:proofErr w:type="spellStart"/>
+            <w:r>
+              <w:rPr>
+                <w:sz w:val="20"/>
+                <w:szCs w:val="20"/>
+              </w:rPr>
+              <w:t>Germonprez</w:t>
+            </w:r>
+            <w:proofErr w:type="spellEnd"/>
+            <w:r>
+              <w:rPr>
+                <w:sz w:val="20"/>
+                <w:szCs w:val="20"/>
+              </w:rPr>
+              <w:t xml:space="preserve"> </w:t>
             </w:r>
           </w:p>
         </w:tc>
@@ -16481,8 +17486,7 @@
     </w:tbl>
     <w:p/>
     <w:sectPr>
-      <w:headerReference w:type="default" r:id="rId12"/>
-      <w:headerReference w:type="first" r:id="rId13"/>
+      <w:type w:val="continuous"/>
       <w:pgSz w:w="12240" w:h="15840"/>
       <w:pgMar w:top="1440" w:right="1440" w:bottom="1440" w:left="1440" w:header="720" w:footer="720" w:gutter="0"/>
       <w:cols w:space="720"/>
@@ -16552,7 +17556,7 @@
           <w:rPr>
             <w:noProof/>
           </w:rPr>
-          <w:t>2</w:t>
+          <w:t>31</w:t>
         </w:r>
         <w:r>
           <w:rPr>
@@ -16738,7 +17742,7 @@
         <wp:inline distT="0" distB="0" distL="0" distR="0" wp14:anchorId="4C36B937" wp14:editId="6A6C63AC">
           <wp:extent cx="3273249" cy="1633621"/>
           <wp:effectExtent l="0" t="0" r="0" b="0"/>
-          <wp:docPr id="3" name="image5.gif" descr="Image result for logo snowflake"/>
+          <wp:docPr id="2" name="image5.gif" descr="Image result for logo snowflake"/>
           <wp:cNvGraphicFramePr/>
           <a:graphic xmlns:a="http://schemas.openxmlformats.org/drawingml/2006/main">
             <a:graphicData uri="http://schemas.openxmlformats.org/drawingml/2006/picture">
@@ -16829,7 +17833,7 @@
         <wp:inline distT="0" distB="0" distL="0" distR="0" wp14:anchorId="01317B3E" wp14:editId="6251B83D">
           <wp:extent cx="3273249" cy="1633621"/>
           <wp:effectExtent l="0" t="0" r="0" b="0"/>
-          <wp:docPr id="7" name="image5.gif" descr="Image result for logo snowflake"/>
+          <wp:docPr id="4" name="image5.gif" descr="Image result for logo snowflake"/>
           <wp:cNvGraphicFramePr/>
           <a:graphic xmlns:a="http://schemas.openxmlformats.org/drawingml/2006/main">
             <a:graphicData uri="http://schemas.openxmlformats.org/drawingml/2006/picture">
@@ -19907,7 +20911,7 @@
 </file>
 
 <file path=customXml/itemProps1.xml><?xml version="1.0" encoding="utf-8"?>
-<ds:datastoreItem xmlns:ds="http://schemas.openxmlformats.org/officeDocument/2006/customXml" ds:itemID="{A09BFF5F-E68E-4F23-894C-31029EBBFE76}">
+<ds:datastoreItem xmlns:ds="http://schemas.openxmlformats.org/officeDocument/2006/customXml" ds:itemID="{9C6E71CC-DB26-462D-A94C-E7C886217F63}">
   <ds:schemaRefs>
     <ds:schemaRef ds:uri="http://schemas.openxmlformats.org/officeDocument/2006/bibliography"/>
   </ds:schemaRefs>

--- a/Milestone8/Milestone8.docx
+++ b/Milestone8/Milestone8.docx
@@ -18,7 +18,16 @@
           <w:sz w:val="72"/>
           <w:szCs w:val="72"/>
         </w:rPr>
-        <w:t>The Max Inventory System</w:t>
+        <w:t>Th</w:t>
+      </w:r>
+      <w:bookmarkStart w:id="1" w:name="_GoBack"/>
+      <w:bookmarkEnd w:id="1"/>
+      <w:r>
+        <w:rPr>
+          <w:sz w:val="72"/>
+          <w:szCs w:val="72"/>
+        </w:rPr>
+        <w:t>e Max Inventory System</w:t>
       </w:r>
     </w:p>
     <w:p>
@@ -396,7 +405,7 @@
     <w:p>
       <w:pPr>
         <w:pStyle w:val="Normal1"/>
-        <w:spacing w:after="0" w:line="380" w:lineRule="exact"/>
+        <w:spacing w:after="0"/>
         <w:jc w:val="right"/>
       </w:pPr>
       <w:r>
@@ -412,7 +421,7 @@
     <w:p>
       <w:pPr>
         <w:pStyle w:val="Normal1"/>
-        <w:spacing w:after="0" w:line="380" w:lineRule="exact"/>
+        <w:spacing w:after="0"/>
         <w:ind w:left="720"/>
         <w:jc w:val="right"/>
       </w:pPr>
@@ -440,7 +449,7 @@
     <w:p>
       <w:pPr>
         <w:pStyle w:val="Normal1"/>
-        <w:spacing w:after="0" w:line="380" w:lineRule="exact"/>
+        <w:spacing w:after="0"/>
         <w:ind w:left="720"/>
         <w:jc w:val="right"/>
       </w:pPr>
@@ -468,7 +477,7 @@
     <w:p>
       <w:pPr>
         <w:pStyle w:val="Normal1"/>
-        <w:spacing w:after="0" w:line="380" w:lineRule="exact"/>
+        <w:spacing w:after="0"/>
         <w:ind w:left="720"/>
         <w:jc w:val="right"/>
       </w:pPr>
@@ -493,7 +502,7 @@
     <w:p>
       <w:pPr>
         <w:pStyle w:val="Normal1"/>
-        <w:spacing w:after="0" w:line="380" w:lineRule="exact"/>
+        <w:spacing w:after="0"/>
         <w:ind w:left="720"/>
         <w:jc w:val="right"/>
       </w:pPr>
@@ -524,7 +533,7 @@
         <w:tabs>
           <w:tab w:val="right" w:pos="9360"/>
         </w:tabs>
-        <w:spacing w:after="0" w:line="380" w:lineRule="exact"/>
+        <w:spacing w:after="0"/>
         <w:jc w:val="right"/>
       </w:pPr>
       <w:r>
@@ -541,66 +550,51 @@
         <w:tabs>
           <w:tab w:val="right" w:pos="9360"/>
         </w:tabs>
-        <w:spacing w:after="0" w:line="380" w:lineRule="exact"/>
-        <w:ind w:left="720"/>
-        <w:jc w:val="right"/>
-      </w:pPr>
-      <w:bookmarkStart w:id="1" w:name="_Hlk505544038"/>
-      <w:r>
-        <w:t>Project Management Chart for Semester…</w:t>
-      </w:r>
-      <w:r>
-        <w:t>….</w:t>
-      </w:r>
-      <w:r>
-        <w:t>…………………</w:t>
-      </w:r>
-      <w:r>
-        <w:t>.</w:t>
-      </w:r>
-      <w:r>
-        <w:t>………</w:t>
-      </w:r>
-      <w:r>
-        <w:t>.</w:t>
-      </w:r>
-      <w:r>
-        <w:t>……………………</w:t>
-      </w:r>
-      <w:r>
-        <w:t>.</w:t>
-      </w:r>
-      <w:r>
-        <w:t>………</w:t>
-      </w:r>
-      <w:r>
-        <w:t>……</w:t>
-      </w:r>
-      <w:r>
-        <w:t>…………</w:t>
-      </w:r>
-      <w:proofErr w:type="gramStart"/>
-      <w:r>
-        <w:t>…..</w:t>
-      </w:r>
-      <w:proofErr w:type="gramEnd"/>
-      <w:r>
-        <w:t>9</w:t>
-      </w:r>
-    </w:p>
-    <w:p>
-      <w:pPr>
         <w:spacing w:after="0"/>
         <w:ind w:left="720"/>
         <w:jc w:val="right"/>
       </w:pPr>
-      <w:bookmarkStart w:id="2" w:name="_Hlk510514949"/>
-      <w:bookmarkEnd w:id="1"/>
-      <w:r>
-        <w:t>Software Testing Plan………………………………………………………………………………………………………………</w:t>
-      </w:r>
-      <w:r>
-        <w:t>.10</w:t>
+      <w:bookmarkStart w:id="2" w:name="_Hlk505544038"/>
+      <w:r>
+        <w:t>Project Management Chart for Semester…</w:t>
+      </w:r>
+      <w:r>
+        <w:t>….</w:t>
+      </w:r>
+      <w:r>
+        <w:t>…………………</w:t>
+      </w:r>
+      <w:r>
+        <w:t>.</w:t>
+      </w:r>
+      <w:r>
+        <w:t>………</w:t>
+      </w:r>
+      <w:r>
+        <w:t>.</w:t>
+      </w:r>
+      <w:r>
+        <w:t>……………………</w:t>
+      </w:r>
+      <w:r>
+        <w:t>.</w:t>
+      </w:r>
+      <w:r>
+        <w:t>………</w:t>
+      </w:r>
+      <w:r>
+        <w:t>……</w:t>
+      </w:r>
+      <w:r>
+        <w:t>…………</w:t>
+      </w:r>
+      <w:proofErr w:type="gramStart"/>
+      <w:r>
+        <w:t>…..</w:t>
+      </w:r>
+      <w:proofErr w:type="gramEnd"/>
+      <w:r>
+        <w:t>9</w:t>
       </w:r>
     </w:p>
     <w:p>
@@ -609,11 +603,13 @@
         <w:ind w:left="720"/>
         <w:jc w:val="right"/>
       </w:pPr>
-      <w:r>
-        <w:t>Implementation Plan…………………………………………………………………………………………………………………</w:t>
-      </w:r>
-      <w:r>
-        <w:t>13</w:t>
+      <w:bookmarkStart w:id="3" w:name="_Hlk510514949"/>
+      <w:bookmarkEnd w:id="2"/>
+      <w:r>
+        <w:t>Software Testing Plan………………………………………………………………………………………………………………</w:t>
+      </w:r>
+      <w:r>
+        <w:t>.10</w:t>
       </w:r>
     </w:p>
     <w:p>
@@ -623,45 +619,58 @@
         <w:jc w:val="right"/>
       </w:pPr>
       <w:r>
-        <w:t>Maintenance Plan…………………………………………………………………………………………………………………</w:t>
-      </w:r>
-      <w:proofErr w:type="gramStart"/>
-      <w:r>
-        <w:t>…</w:t>
-      </w:r>
-      <w:r>
-        <w:t>..</w:t>
-      </w:r>
-      <w:proofErr w:type="gramEnd"/>
-      <w:r>
-        <w:t>14</w:t>
-      </w:r>
-    </w:p>
-    <w:bookmarkEnd w:id="2"/>
-    <w:p>
-      <w:pPr>
-        <w:pStyle w:val="Normal1"/>
-        <w:spacing w:after="0" w:line="380" w:lineRule="exact"/>
-        <w:jc w:val="right"/>
-      </w:pPr>
-      <w:r>
-        <w:t>Control Documents ……………………………………………………………………………</w:t>
-      </w:r>
-      <w:r>
-        <w:t>………….………………………………………</w:t>
-      </w:r>
-      <w:r>
-        <w:t>18</w:t>
-      </w:r>
-    </w:p>
-    <w:p>
-      <w:pPr>
-        <w:pStyle w:val="Normal1"/>
-        <w:spacing w:after="0" w:line="380" w:lineRule="exact"/>
+        <w:t>Implementation Plan…………………………………………………………………………………………………………………</w:t>
+      </w:r>
+      <w:r>
+        <w:t>13</w:t>
+      </w:r>
+    </w:p>
+    <w:p>
+      <w:pPr>
+        <w:spacing w:after="0"/>
         <w:ind w:left="720"/>
         <w:jc w:val="right"/>
       </w:pPr>
       <w:r>
+        <w:t>Maintenance Plan…………………………………………………………………………………………………………………</w:t>
+      </w:r>
+      <w:proofErr w:type="gramStart"/>
+      <w:r>
+        <w:t>…</w:t>
+      </w:r>
+      <w:r>
+        <w:t>..</w:t>
+      </w:r>
+      <w:proofErr w:type="gramEnd"/>
+      <w:r>
+        <w:t>15</w:t>
+      </w:r>
+    </w:p>
+    <w:bookmarkEnd w:id="3"/>
+    <w:p>
+      <w:pPr>
+        <w:pStyle w:val="Normal1"/>
+        <w:spacing w:after="0"/>
+        <w:jc w:val="right"/>
+      </w:pPr>
+      <w:r>
+        <w:t>Control Documents ……………………………………………………………………………</w:t>
+      </w:r>
+      <w:r>
+        <w:t>………….………………………………………</w:t>
+      </w:r>
+      <w:r>
+        <w:t>19</w:t>
+      </w:r>
+    </w:p>
+    <w:p>
+      <w:pPr>
+        <w:pStyle w:val="Normal1"/>
+        <w:spacing w:after="0"/>
+        <w:ind w:left="720"/>
+        <w:jc w:val="right"/>
+      </w:pPr>
+      <w:r>
         <w:t>Roles and Responsibilities………………………………</w:t>
       </w:r>
       <w:r>
@@ -671,13 +680,13 @@
         <w:t>…………………………………………………………………...</w:t>
       </w:r>
       <w:r>
-        <w:t>19</w:t>
+        <w:t>20</w:t>
       </w:r>
     </w:p>
     <w:p>
       <w:pPr>
         <w:pStyle w:val="Normal1"/>
-        <w:spacing w:after="0" w:line="380" w:lineRule="exact"/>
+        <w:spacing w:after="0"/>
         <w:ind w:firstLine="720"/>
         <w:jc w:val="right"/>
       </w:pPr>
@@ -705,7 +714,7 @@
       </w:r>
       <w:proofErr w:type="gramEnd"/>
       <w:r>
-        <w:t>20</w:t>
+        <w:t>21</w:t>
       </w:r>
     </w:p>
     <w:p>
@@ -714,7 +723,7 @@
         <w:tabs>
           <w:tab w:val="left" w:pos="720"/>
         </w:tabs>
-        <w:spacing w:after="0" w:line="380" w:lineRule="exact"/>
+        <w:spacing w:after="0"/>
         <w:ind w:left="720"/>
         <w:jc w:val="right"/>
       </w:pPr>
@@ -739,7 +748,7 @@
         <w:t>.</w:t>
       </w:r>
       <w:r>
-        <w:t>…………….…..………………………………………24</w:t>
+        <w:t>…………….…..………………………………………22</w:t>
       </w:r>
     </w:p>
     <w:p>
@@ -1003,7 +1012,13 @@
         <w:t>: Details the plan for final implementation of the system in the environment that it was designed for.  The implementation plan also includes a tentative list of dates and events associated with implementing the system.</w:t>
       </w:r>
       <w:r>
-        <w:t xml:space="preserve">  The implementation plan is all about the implementation of the system.  </w:t>
+        <w:t xml:space="preserve">  </w:t>
+      </w:r>
+      <w:r>
+        <w:t>Implementation will mean getting the customer the final product running in their environment.  After implementation the customer will be able to track their inventory on the new system.</w:t>
+      </w:r>
+      <w:r>
+        <w:t xml:space="preserve">  </w:t>
       </w:r>
     </w:p>
     <w:p>
@@ -1621,7 +1636,21 @@
           <w:sz w:val="24"/>
           <w:szCs w:val="24"/>
         </w:rPr>
-        <w:t xml:space="preserve">  Test reports for each of the modules will be prepared and the success will be determined based on the Actual results vs Expected results. This can be done by installing the Microsoft Active Accessibility Support Plugin and work with MS Access via COM. Dummy data sets will be used to test the modules.</w:t>
+        <w:t xml:space="preserve">  Test reports for each of the modules will be prepared and the success will be determined based on the Actual results vs Expected results. This can be done by installing the Microsoft Active Accessibility Support Plugin and wo</w:t>
+      </w:r>
+      <w:r>
+        <w:rPr>
+          <w:sz w:val="24"/>
+          <w:szCs w:val="24"/>
+        </w:rPr>
+        <w:t>rk with MS Access via COM.  Simulated</w:t>
+      </w:r>
+      <w:r>
+        <w:rPr>
+          <w:sz w:val="24"/>
+          <w:szCs w:val="24"/>
+        </w:rPr>
+        <w:t xml:space="preserve"> data sets will be used to test the modules.</w:t>
       </w:r>
       <w:r>
         <w:rPr>
@@ -1635,7 +1664,28 @@
           <w:sz w:val="24"/>
           <w:szCs w:val="24"/>
         </w:rPr>
-        <w:t xml:space="preserve">This testing will include black-box testing, and white-box testing.  </w:t>
+        <w:t>This testing will include black-box testing, and white-box testing.</w:t>
+      </w:r>
+      <w:r>
+        <w:rPr>
+          <w:sz w:val="24"/>
+          <w:szCs w:val="24"/>
+        </w:rPr>
+        <w:t xml:space="preserve">  Black-box testing is where the </w:t>
+      </w:r>
+      <w:r>
+        <w:rPr>
+          <w:sz w:val="24"/>
+          <w:szCs w:val="24"/>
+        </w:rPr>
+        <w:t>internal coding of the system is not known to the tester, and white-box testing is where the tester is aware of the internal coding of the system.</w:t>
+      </w:r>
+      <w:r>
+        <w:rPr>
+          <w:sz w:val="24"/>
+          <w:szCs w:val="24"/>
+        </w:rPr>
+        <w:t xml:space="preserve">  </w:t>
       </w:r>
       <w:r>
         <w:rPr>
@@ -1649,7 +1699,21 @@
           <w:sz w:val="24"/>
           <w:szCs w:val="24"/>
         </w:rPr>
-        <w:t xml:space="preserve">  The module will be tested by the </w:t>
+        <w:t xml:space="preserve">  The module</w:t>
+      </w:r>
+      <w:r>
+        <w:rPr>
+          <w:sz w:val="24"/>
+          <w:szCs w:val="24"/>
+        </w:rPr>
+        <w:t>s</w:t>
+      </w:r>
+      <w:r>
+        <w:rPr>
+          <w:sz w:val="24"/>
+          <w:szCs w:val="24"/>
+        </w:rPr>
+        <w:t xml:space="preserve"> will be tested by the </w:t>
       </w:r>
       <w:r>
         <w:rPr>
@@ -1703,7 +1767,21 @@
           <w:sz w:val="24"/>
           <w:szCs w:val="24"/>
         </w:rPr>
-        <w:t>Upon successful completion of a module testing, the module will be added to the system.  When a new module is integrated to the system, the system will be tested with the new module.  This testing will ensure that all modules will properly function with each other</w:t>
+        <w:t xml:space="preserve">Upon successful completion of a module testing, the module will be added to the system.  When a new module is integrated to the system, the system will be tested with the new module.  </w:t>
+      </w:r>
+      <w:r>
+        <w:rPr>
+          <w:sz w:val="24"/>
+          <w:szCs w:val="24"/>
+        </w:rPr>
+        <w:t>This testing will ensure the flow of execution</w:t>
+      </w:r>
+      <w:r>
+        <w:rPr>
+          <w:sz w:val="24"/>
+          <w:szCs w:val="24"/>
+        </w:rPr>
+        <w:t xml:space="preserve"> as well as proper exchange of data and control couples.</w:t>
       </w:r>
     </w:p>
     <w:p>
@@ -1720,22 +1798,6 @@
         </w:rPr>
         <w:t>These tests will take place April 10, 2018 through April 17, 2018 and will be done by Justin Hendricks.</w:t>
       </w:r>
-    </w:p>
-    <w:p>
-      <w:pPr>
-        <w:rPr>
-          <w:sz w:val="24"/>
-          <w:szCs w:val="24"/>
-        </w:rPr>
-      </w:pPr>
-    </w:p>
-    <w:p>
-      <w:pPr>
-        <w:rPr>
-          <w:sz w:val="24"/>
-          <w:szCs w:val="24"/>
-        </w:rPr>
-      </w:pPr>
     </w:p>
     <w:p>
       <w:pPr>
@@ -2003,6 +2065,28 @@
         </w:rPr>
         <w:t xml:space="preserve">  The data will also be inspected to ensure that all data was able to be recovered.</w:t>
       </w:r>
+      <w:r>
+        <w:rPr>
+          <w:sz w:val="24"/>
+          <w:szCs w:val="24"/>
+        </w:rPr>
+        <w:t xml:space="preserve">  This testing will take place April 19</w:t>
+      </w:r>
+      <w:r>
+        <w:rPr>
+          <w:sz w:val="24"/>
+          <w:szCs w:val="24"/>
+          <w:vertAlign w:val="superscript"/>
+        </w:rPr>
+        <w:t>th</w:t>
+      </w:r>
+      <w:r>
+        <w:rPr>
+          <w:sz w:val="24"/>
+          <w:szCs w:val="24"/>
+        </w:rPr>
+        <w:t>,2018 at 2:00 PM.</w:t>
+      </w:r>
     </w:p>
     <w:p>
       <w:pPr>
@@ -2065,7 +2149,42 @@
           <w:sz w:val="24"/>
           <w:szCs w:val="24"/>
         </w:rPr>
-        <w:t xml:space="preserve">  The general manager will represent the client.  This testing will take place April 19 @ 1:00 pm.</w:t>
+        <w:t xml:space="preserve">  The general manager will represent the client.</w:t>
+      </w:r>
+      <w:r>
+        <w:rPr>
+          <w:sz w:val="24"/>
+          <w:szCs w:val="24"/>
+        </w:rPr>
+        <w:t xml:space="preserve">  Additional feedback </w:t>
+      </w:r>
+      <w:r>
+        <w:rPr>
+          <w:sz w:val="24"/>
+          <w:szCs w:val="24"/>
+        </w:rPr>
+        <w:t>will also be provided by the client, such as feedback on the system, functions and interface.</w:t>
+      </w:r>
+      <w:r>
+        <w:rPr>
+          <w:sz w:val="24"/>
+          <w:szCs w:val="24"/>
+        </w:rPr>
+        <w:t xml:space="preserve">  This </w:t>
+      </w:r>
+      <w:r>
+        <w:rPr>
+          <w:sz w:val="24"/>
+          <w:szCs w:val="24"/>
+        </w:rPr>
+        <w:t>testing will take place April 18,2018 @ 3</w:t>
+      </w:r>
+      <w:r>
+        <w:rPr>
+          <w:sz w:val="24"/>
+          <w:szCs w:val="24"/>
+        </w:rPr>
+        <w:t>:00 pm.</w:t>
       </w:r>
     </w:p>
     <w:p>
@@ -2164,7 +2283,28 @@
           <w:sz w:val="24"/>
           <w:szCs w:val="24"/>
         </w:rPr>
-        <w:t xml:space="preserve">  The goal of this test is to ensure that the client receives a system that meets their goals and objectives.</w:t>
+        <w:t xml:space="preserve">  The goal of this test is to ensure that the client receives a system that meets their goals and objectives</w:t>
+      </w:r>
+      <w:r>
+        <w:rPr>
+          <w:sz w:val="24"/>
+          <w:szCs w:val="24"/>
+        </w:rPr>
+        <w:t>, as well as get permission to implement the system</w:t>
+      </w:r>
+      <w:r>
+        <w:rPr>
+          <w:sz w:val="24"/>
+          <w:szCs w:val="24"/>
+        </w:rPr>
+        <w:t>.</w:t>
+      </w:r>
+      <w:r>
+        <w:rPr>
+          <w:sz w:val="24"/>
+          <w:szCs w:val="24"/>
+        </w:rPr>
+        <w:t xml:space="preserve">  </w:t>
       </w:r>
     </w:p>
     <w:p>
@@ -2565,12 +2705,23 @@
         <w:t xml:space="preserve"> method.  This will allow the Max to go directly from pen and paper to their new inventory system, when the system is turned over to the client.  This strategy was selected so the client will not need to keep track of inventory in </w:t>
       </w:r>
       <w:r>
-        <w:t xml:space="preserve">two methods.  </w:t>
+        <w:t>two methods.</w:t>
       </w:r>
     </w:p>
     <w:p>
       <w:pPr>
         <w:spacing w:line="259" w:lineRule="auto"/>
+      </w:pPr>
+      <w:r>
+        <w:t>There will be no data conversion strategy when implementing this system because currently there is no data. The data that The Max has is on paper, so it will go from a physical form to a digital form.</w:t>
+      </w:r>
+      <w:r>
+        <w:t xml:space="preserve">  </w:t>
+      </w:r>
+    </w:p>
+    <w:p>
+      <w:pPr>
+        <w:spacing w:line="259" w:lineRule="auto"/>
         <w:rPr>
           <w:sz w:val="24"/>
           <w:szCs w:val="24"/>
@@ -2625,7 +2776,15 @@
           <w:sz w:val="24"/>
           <w:szCs w:val="24"/>
         </w:rPr>
-        <w:t xml:space="preserve"> to ask any questions they may have about </w:t>
+        <w:t xml:space="preserve"> to ask any questions they </w:t>
+      </w:r>
+      <w:r>
+        <w:rPr>
+          <w:sz w:val="24"/>
+          <w:szCs w:val="24"/>
+        </w:rPr>
+        <w:lastRenderedPageBreak/>
+        <w:t xml:space="preserve">may have about </w:t>
       </w:r>
       <w:r>
         <w:rPr>
@@ -2641,6 +2800,13 @@
         </w:rPr>
         <w:t xml:space="preserve">  </w:t>
       </w:r>
+      <w:r>
+        <w:rPr>
+          <w:sz w:val="24"/>
+          <w:szCs w:val="24"/>
+        </w:rPr>
+        <w:br/>
+      </w:r>
     </w:p>
     <w:p>
       <w:pPr>
@@ -2655,7 +2821,6 @@
           <w:sz w:val="24"/>
           <w:szCs w:val="24"/>
         </w:rPr>
-        <w:lastRenderedPageBreak/>
         <w:t xml:space="preserve">A post-implementation review will be conducted to evaluate </w:t>
       </w:r>
       <w:r>
@@ -2920,7 +3085,15 @@
           <w:szCs w:val="28"/>
         </w:rPr>
         <w:lastRenderedPageBreak/>
-        <w:t>System Service Request Form</w:t>
+        <w:t>Maintenance</w:t>
+      </w:r>
+      <w:r>
+        <w:rPr>
+          <w:b/>
+          <w:sz w:val="28"/>
+          <w:szCs w:val="28"/>
+        </w:rPr>
+        <w:t xml:space="preserve"> Service Request Form</w:t>
       </w:r>
     </w:p>
     <w:p>
@@ -2952,16 +3125,40 @@
           <w:sz w:val="24"/>
           <w:szCs w:val="24"/>
         </w:rPr>
-        <w:t>Requested by:</w:t>
-      </w:r>
-    </w:p>
-    <w:p>
-      <w:pPr>
-        <w:rPr>
-          <w:sz w:val="24"/>
-          <w:szCs w:val="24"/>
-        </w:rPr>
-      </w:pPr>
+        <w:t xml:space="preserve">Requested </w:t>
+      </w:r>
+      <w:proofErr w:type="gramStart"/>
+      <w:r>
+        <w:rPr>
+          <w:sz w:val="24"/>
+          <w:szCs w:val="24"/>
+        </w:rPr>
+        <w:t>by:</w:t>
+      </w:r>
+      <w:r>
+        <w:rPr>
+          <w:sz w:val="24"/>
+          <w:szCs w:val="24"/>
+        </w:rPr>
+        <w:t>_</w:t>
+      </w:r>
+      <w:proofErr w:type="gramEnd"/>
+      <w:r>
+        <w:rPr>
+          <w:sz w:val="24"/>
+          <w:szCs w:val="24"/>
+        </w:rPr>
+        <w:t>_______________________</w:t>
+      </w:r>
+    </w:p>
+    <w:p>
+      <w:pPr>
+        <w:rPr>
+          <w:sz w:val="24"/>
+          <w:szCs w:val="24"/>
+        </w:rPr>
+      </w:pPr>
+      <w:proofErr w:type="gramStart"/>
       <w:r>
         <w:rPr>
           <w:sz w:val="24"/>
@@ -2969,14 +3166,30 @@
         </w:rPr>
         <w:t>Date:</w:t>
       </w:r>
-    </w:p>
-    <w:p>
-      <w:pPr>
-        <w:rPr>
-          <w:sz w:val="24"/>
-          <w:szCs w:val="24"/>
-        </w:rPr>
-      </w:pPr>
+      <w:r>
+        <w:rPr>
+          <w:sz w:val="24"/>
+          <w:szCs w:val="24"/>
+        </w:rPr>
+        <w:t>_</w:t>
+      </w:r>
+      <w:proofErr w:type="gramEnd"/>
+      <w:r>
+        <w:rPr>
+          <w:sz w:val="24"/>
+          <w:szCs w:val="24"/>
+        </w:rPr>
+        <w:t>______________________________</w:t>
+      </w:r>
+    </w:p>
+    <w:p>
+      <w:pPr>
+        <w:rPr>
+          <w:sz w:val="24"/>
+          <w:szCs w:val="24"/>
+        </w:rPr>
+      </w:pPr>
+      <w:proofErr w:type="gramStart"/>
       <w:r>
         <w:rPr>
           <w:sz w:val="24"/>
@@ -2984,14 +3197,30 @@
         </w:rPr>
         <w:t>Department:</w:t>
       </w:r>
-    </w:p>
-    <w:p>
-      <w:pPr>
-        <w:rPr>
-          <w:sz w:val="24"/>
-          <w:szCs w:val="24"/>
-        </w:rPr>
-      </w:pPr>
+      <w:r>
+        <w:rPr>
+          <w:sz w:val="24"/>
+          <w:szCs w:val="24"/>
+        </w:rPr>
+        <w:t>_</w:t>
+      </w:r>
+      <w:proofErr w:type="gramEnd"/>
+      <w:r>
+        <w:rPr>
+          <w:sz w:val="24"/>
+          <w:szCs w:val="24"/>
+        </w:rPr>
+        <w:t>________________________</w:t>
+      </w:r>
+    </w:p>
+    <w:p>
+      <w:pPr>
+        <w:rPr>
+          <w:sz w:val="24"/>
+          <w:szCs w:val="24"/>
+        </w:rPr>
+      </w:pPr>
+      <w:proofErr w:type="gramStart"/>
       <w:r>
         <w:rPr>
           <w:sz w:val="24"/>
@@ -2999,20 +3228,51 @@
         </w:rPr>
         <w:t>Location:</w:t>
       </w:r>
-    </w:p>
-    <w:p>
-      <w:pPr>
-        <w:rPr>
-          <w:sz w:val="24"/>
-          <w:szCs w:val="24"/>
-        </w:rPr>
-      </w:pPr>
+      <w:r>
+        <w:rPr>
+          <w:sz w:val="24"/>
+          <w:szCs w:val="24"/>
+        </w:rPr>
+        <w:t>_</w:t>
+      </w:r>
+      <w:proofErr w:type="gramEnd"/>
+      <w:r>
+        <w:rPr>
+          <w:sz w:val="24"/>
+          <w:szCs w:val="24"/>
+        </w:rPr>
+        <w:t>___________________________</w:t>
+      </w:r>
+    </w:p>
+    <w:p>
+      <w:pPr>
+        <w:rPr>
+          <w:sz w:val="24"/>
+          <w:szCs w:val="24"/>
+        </w:rPr>
+      </w:pPr>
+      <w:proofErr w:type="gramStart"/>
       <w:r>
         <w:rPr>
           <w:sz w:val="24"/>
           <w:szCs w:val="24"/>
         </w:rPr>
         <w:t>Contact:</w:t>
+      </w:r>
+      <w:r>
+        <w:rPr>
+          <w:sz w:val="24"/>
+          <w:szCs w:val="24"/>
+        </w:rPr>
+        <w:t>_</w:t>
+      </w:r>
+      <w:proofErr w:type="gramEnd"/>
+      <w:r>
+        <w:rPr>
+          <w:sz w:val="24"/>
+          <w:szCs w:val="24"/>
+        </w:rPr>
+        <w:t>____________________________</w:t>
       </w:r>
     </w:p>
     <w:p>
@@ -3390,14 +3650,13 @@
         </w:rPr>
         <w:t xml:space="preserve"> affected?</w:t>
       </w:r>
-    </w:p>
-    <w:p>
-      <w:pPr>
-        <w:rPr>
-          <w:sz w:val="24"/>
-          <w:szCs w:val="24"/>
-        </w:rPr>
-      </w:pPr>
+      <w:r>
+        <w:rPr>
+          <w:sz w:val="24"/>
+          <w:szCs w:val="24"/>
+        </w:rPr>
+        <w:t xml:space="preserve"> __________________________________________________________________________________________________________________________________________________________________________________________________________________________________________</w:t>
+      </w:r>
     </w:p>
     <w:p>
       <w:pPr>
@@ -3442,6 +3701,29 @@
           <w:szCs w:val="24"/>
         </w:rPr>
       </w:pPr>
+      <w:r>
+        <w:rPr>
+          <w:sz w:val="24"/>
+          <w:szCs w:val="24"/>
+        </w:rPr>
+        <w:t>____________________________________________________________________________________________________________________________________________________________</w:t>
+      </w:r>
+    </w:p>
+    <w:p>
+      <w:pPr>
+        <w:rPr>
+          <w:sz w:val="24"/>
+          <w:szCs w:val="24"/>
+        </w:rPr>
+      </w:pPr>
+    </w:p>
+    <w:p>
+      <w:pPr>
+        <w:rPr>
+          <w:sz w:val="24"/>
+          <w:szCs w:val="24"/>
+        </w:rPr>
+      </w:pPr>
     </w:p>
     <w:p>
       <w:pPr>
@@ -3465,6 +3747,13 @@
           <w:szCs w:val="24"/>
         </w:rPr>
       </w:pPr>
+      <w:r>
+        <w:rPr>
+          <w:sz w:val="24"/>
+          <w:szCs w:val="24"/>
+        </w:rPr>
+        <w:t>____________________________________________________________________________________________________________________________________________________________</w:t>
+      </w:r>
     </w:p>
     <w:p>
       <w:pPr>
@@ -3479,6 +3768,47 @@
           <w:szCs w:val="24"/>
         </w:rPr>
         <w:t>What other features are affected?</w:t>
+      </w:r>
+    </w:p>
+    <w:p>
+      <w:pPr>
+        <w:rPr>
+          <w:sz w:val="24"/>
+          <w:szCs w:val="24"/>
+        </w:rPr>
+      </w:pPr>
+      <w:r>
+        <w:rPr>
+          <w:sz w:val="24"/>
+          <w:szCs w:val="24"/>
+        </w:rPr>
+        <w:t>____________________________________________________________________________________________________________________________________________________________</w:t>
+      </w:r>
+    </w:p>
+    <w:p>
+      <w:pPr>
+        <w:rPr>
+          <w:b/>
+          <w:sz w:val="24"/>
+          <w:szCs w:val="24"/>
+        </w:rPr>
+      </w:pPr>
+    </w:p>
+    <w:p>
+      <w:pPr>
+        <w:rPr>
+          <w:b/>
+          <w:sz w:val="24"/>
+          <w:szCs w:val="24"/>
+        </w:rPr>
+      </w:pPr>
+      <w:r>
+        <w:rPr>
+          <w:b/>
+          <w:sz w:val="24"/>
+          <w:szCs w:val="24"/>
+        </w:rPr>
+        <w:t>______________________________________________________________________________</w:t>
       </w:r>
     </w:p>
     <w:p>
@@ -3549,7 +3879,21 @@
           <w:sz w:val="24"/>
           <w:szCs w:val="24"/>
         </w:rPr>
-        <w:t xml:space="preserve">Assigned to: _____________ </w:t>
+        <w:t>Assigned to: _____________</w:t>
+      </w:r>
+      <w:r>
+        <w:rPr>
+          <w:sz w:val="24"/>
+          <w:szCs w:val="24"/>
+        </w:rPr>
+        <w:t>____________</w:t>
+      </w:r>
+      <w:r>
+        <w:rPr>
+          <w:sz w:val="24"/>
+          <w:szCs w:val="24"/>
+        </w:rPr>
+        <w:t xml:space="preserve"> </w:t>
       </w:r>
     </w:p>
     <w:p>
@@ -3582,6 +3926,13 @@
         </w:rPr>
         <w:t>____________</w:t>
       </w:r>
+      <w:r>
+        <w:rPr>
+          <w:sz w:val="24"/>
+          <w:szCs w:val="24"/>
+        </w:rPr>
+        <w:t>______________</w:t>
+      </w:r>
     </w:p>
     <w:p>
       <w:pPr>
@@ -3603,6 +3954,13 @@
           <w:szCs w:val="24"/>
         </w:rPr>
         <w:t xml:space="preserve"> _____________</w:t>
+      </w:r>
+      <w:r>
+        <w:rPr>
+          <w:sz w:val="24"/>
+          <w:szCs w:val="24"/>
+        </w:rPr>
+        <w:t>______________</w:t>
       </w:r>
     </w:p>
     <w:p>
@@ -4751,7 +5109,10 @@
         <w:t>Date:</w:t>
       </w:r>
       <w:r>
-        <w:t xml:space="preserve"> Week Beginning 3/5/18</w:t>
+        <w:t xml:space="preserve"> Week Beginning 4/2</w:t>
+      </w:r>
+      <w:r>
+        <w:t>/18</w:t>
       </w:r>
       <w:r>
         <w:t xml:space="preserve"> </w:t>
@@ -5123,7 +5484,7 @@
         <w:t>Date:</w:t>
       </w:r>
       <w:r>
-        <w:t xml:space="preserve"> 3/8</w:t>
+        <w:t xml:space="preserve"> 4/5</w:t>
       </w:r>
       <w:r>
         <w:t>/18</w:t>
@@ -5372,7 +5733,7 @@
                 <w:sz w:val="20"/>
                 <w:szCs w:val="20"/>
               </w:rPr>
-              <w:t>Created rough draft of Structure Chart</w:t>
+              <w:t>Revised rough drafts of Milestone 8 documents</w:t>
             </w:r>
           </w:p>
           <w:p>
@@ -5402,298 +5763,12 @@
                 <w:sz w:val="20"/>
                 <w:szCs w:val="20"/>
               </w:rPr>
-              <w:t>Created Milestone documents for Milestone 7</w:t>
-            </w:r>
-          </w:p>
-        </w:tc>
-      </w:tr>
-    </w:tbl>
-    <w:p>
-      <w:pPr>
-        <w:pStyle w:val="Normal1"/>
-      </w:pPr>
-      <w:r>
-        <w:rPr>
-          <w:b/>
-        </w:rPr>
-        <w:t>Handouts:</w:t>
-      </w:r>
-      <w:r>
-        <w:t xml:space="preserve"> None</w:t>
-      </w:r>
-    </w:p>
-    <w:p>
-      <w:pPr>
-        <w:pStyle w:val="Normal1"/>
-      </w:pPr>
-      <w:r>
-        <w:rPr>
-          <w:b/>
-        </w:rPr>
-        <w:t>Discussion:</w:t>
-      </w:r>
-      <w:r>
-        <w:t xml:space="preserve"> See Comments</w:t>
-      </w:r>
-    </w:p>
-    <w:p>
-      <w:pPr>
-        <w:pStyle w:val="Normal1"/>
-        <w:rPr>
-          <w:b/>
-        </w:rPr>
-      </w:pPr>
-    </w:p>
-    <w:p>
-      <w:pPr>
-        <w:pStyle w:val="Normal1"/>
-        <w:rPr>
-          <w:b/>
-          <w:sz w:val="26"/>
-          <w:szCs w:val="26"/>
-          <w:u w:val="single"/>
-        </w:rPr>
-      </w:pPr>
-      <w:r>
-        <w:rPr>
-          <w:b/>
-        </w:rPr>
-        <w:t>Date:</w:t>
-      </w:r>
-      <w:r>
-        <w:t xml:space="preserve"> Week Beginning 3/12/18</w:t>
-      </w:r>
-      <w:r>
-        <w:t xml:space="preserve"> </w:t>
-      </w:r>
-      <w:r>
-        <w:tab/>
-      </w:r>
-    </w:p>
-    <w:p>
-      <w:pPr>
-        <w:pStyle w:val="Normal1"/>
-      </w:pPr>
-      <w:r>
-        <w:rPr>
-          <w:b/>
-        </w:rPr>
-        <w:t>Time:</w:t>
-      </w:r>
-      <w:r>
-        <w:t xml:space="preserve"> All Week</w:t>
-      </w:r>
-    </w:p>
-    <w:p>
-      <w:pPr>
-        <w:pStyle w:val="Normal1"/>
-      </w:pPr>
-      <w:r>
-        <w:rPr>
-          <w:b/>
-        </w:rPr>
-        <w:t>Location:</w:t>
-      </w:r>
-      <w:r>
-        <w:t xml:space="preserve"> Group Text/slack.com chat</w:t>
-      </w:r>
-    </w:p>
-    <w:p>
-      <w:pPr>
-        <w:pStyle w:val="Normal1"/>
-        <w:rPr>
-          <w:b/>
-        </w:rPr>
-      </w:pPr>
-      <w:r>
-        <w:rPr>
-          <w:b/>
-        </w:rPr>
-        <w:t xml:space="preserve">Present: </w:t>
-      </w:r>
-      <w:r>
-        <w:t>Paul Naumann</w:t>
-      </w:r>
-      <w:r>
-        <w:t>, Tom Jorgensen,</w:t>
-      </w:r>
-      <w:r>
-        <w:t xml:space="preserve"> Justin Hendricks</w:t>
-      </w:r>
-      <w:r>
-        <w:t xml:space="preserve">, Collyn </w:t>
-      </w:r>
-      <w:proofErr w:type="spellStart"/>
-      <w:r>
-        <w:t>Sansoni</w:t>
-      </w:r>
-      <w:proofErr w:type="spellEnd"/>
-      <w:r>
-        <w:t xml:space="preserve">, Abdulaziz </w:t>
-      </w:r>
-      <w:proofErr w:type="spellStart"/>
-      <w:r>
-        <w:t>Matar</w:t>
-      </w:r>
-      <w:proofErr w:type="spellEnd"/>
-    </w:p>
-    <w:tbl>
-      <w:tblPr>
-        <w:tblW w:w="9350" w:type="dxa"/>
-        <w:tblBorders>
-          <w:top w:val="single" w:sz="4" w:space="0" w:color="000000"/>
-          <w:left w:val="single" w:sz="4" w:space="0" w:color="000000"/>
-          <w:bottom w:val="single" w:sz="4" w:space="0" w:color="000000"/>
-          <w:right w:val="single" w:sz="4" w:space="0" w:color="000000"/>
-          <w:insideH w:val="single" w:sz="4" w:space="0" w:color="000000"/>
-          <w:insideV w:val="single" w:sz="4" w:space="0" w:color="000000"/>
-        </w:tblBorders>
-        <w:tblLayout w:type="fixed"/>
-        <w:tblLook w:val="0400" w:firstRow="0" w:lastRow="0" w:firstColumn="0" w:lastColumn="0" w:noHBand="0" w:noVBand="1"/>
-      </w:tblPr>
-      <w:tblGrid>
-        <w:gridCol w:w="3116"/>
-        <w:gridCol w:w="3117"/>
-        <w:gridCol w:w="3117"/>
-      </w:tblGrid>
-      <w:tr>
-        <w:tc>
-          <w:tcPr>
-            <w:tcW w:w="3116" w:type="dxa"/>
-            <w:shd w:val="clear" w:color="auto" w:fill="A6A6A6" w:themeFill="background1" w:themeFillShade="A6"/>
-          </w:tcPr>
-          <w:p>
-            <w:pPr>
-              <w:pStyle w:val="Normal1"/>
-              <w:jc w:val="center"/>
-              <w:rPr>
-                <w:b/>
-              </w:rPr>
-            </w:pPr>
-            <w:r>
-              <w:rPr>
-                <w:b/>
-              </w:rPr>
-              <w:t>Item</w:t>
-            </w:r>
-          </w:p>
-        </w:tc>
-        <w:tc>
-          <w:tcPr>
-            <w:tcW w:w="3117" w:type="dxa"/>
-            <w:shd w:val="clear" w:color="auto" w:fill="A6A6A6" w:themeFill="background1" w:themeFillShade="A6"/>
-          </w:tcPr>
-          <w:p>
-            <w:pPr>
-              <w:pStyle w:val="Normal1"/>
-              <w:jc w:val="center"/>
-              <w:rPr>
-                <w:b/>
-              </w:rPr>
-            </w:pPr>
-            <w:r>
-              <w:rPr>
-                <w:b/>
-              </w:rPr>
-              <w:t>Responsible Party</w:t>
-            </w:r>
-          </w:p>
-        </w:tc>
-        <w:tc>
-          <w:tcPr>
-            <w:tcW w:w="3117" w:type="dxa"/>
-            <w:shd w:val="clear" w:color="auto" w:fill="A6A6A6" w:themeFill="background1" w:themeFillShade="A6"/>
-          </w:tcPr>
-          <w:p>
-            <w:pPr>
-              <w:pStyle w:val="Normal1"/>
-              <w:jc w:val="center"/>
-              <w:rPr>
-                <w:b/>
-              </w:rPr>
-            </w:pPr>
-            <w:r>
-              <w:rPr>
-                <w:b/>
-              </w:rPr>
-              <w:t>Comments</w:t>
-            </w:r>
-          </w:p>
-        </w:tc>
-      </w:tr>
-      <w:tr>
-        <w:tc>
-          <w:tcPr>
-            <w:tcW w:w="3116" w:type="dxa"/>
-          </w:tcPr>
-          <w:p>
-            <w:pPr>
-              <w:pStyle w:val="Normal1"/>
-              <w:rPr>
-                <w:sz w:val="20"/>
-                <w:szCs w:val="20"/>
-              </w:rPr>
-            </w:pPr>
-            <w:r>
-              <w:rPr>
-                <w:sz w:val="20"/>
-                <w:szCs w:val="20"/>
-              </w:rPr>
-              <w:t xml:space="preserve">Summary of </w:t>
-            </w:r>
-            <w:r>
-              <w:rPr>
-                <w:sz w:val="20"/>
-                <w:szCs w:val="20"/>
-              </w:rPr>
-              <w:t>group text/slack.com chat</w:t>
-            </w:r>
-          </w:p>
-        </w:tc>
-        <w:tc>
-          <w:tcPr>
-            <w:tcW w:w="3117" w:type="dxa"/>
-          </w:tcPr>
-          <w:p>
-            <w:pPr>
-              <w:pStyle w:val="Normal1"/>
-              <w:rPr>
-                <w:sz w:val="20"/>
-                <w:szCs w:val="20"/>
-              </w:rPr>
-            </w:pPr>
-            <w:r>
-              <w:rPr>
-                <w:sz w:val="20"/>
-                <w:szCs w:val="20"/>
-              </w:rPr>
-              <w:t>Team Awesome</w:t>
-            </w:r>
-          </w:p>
-          <w:p>
-            <w:pPr>
-              <w:pStyle w:val="Normal1"/>
-              <w:tabs>
-                <w:tab w:val="center" w:pos="1450"/>
-              </w:tabs>
-              <w:rPr>
-                <w:sz w:val="20"/>
-                <w:szCs w:val="20"/>
-              </w:rPr>
-            </w:pPr>
-          </w:p>
-        </w:tc>
-        <w:tc>
-          <w:tcPr>
-            <w:tcW w:w="3117" w:type="dxa"/>
-          </w:tcPr>
-          <w:p>
-            <w:pPr>
-              <w:pStyle w:val="Normal1"/>
-              <w:numPr>
-                <w:ilvl w:val="0"/>
-                <w:numId w:val="4"/>
-              </w:numPr>
+              <w:t>Began work on final project</w:t>
+            </w:r>
+          </w:p>
+          <w:p>
+            <w:pPr>
+              <w:pStyle w:val="Normal1"/>
               <w:pBdr>
                 <w:top w:val="nil"/>
                 <w:left w:val="nil"/>
@@ -5702,50 +5777,12 @@
                 <w:between w:val="nil"/>
               </w:pBdr>
               <w:spacing w:after="0"/>
-              <w:ind w:left="134" w:hanging="180"/>
               <w:contextualSpacing/>
               <w:rPr>
                 <w:sz w:val="20"/>
                 <w:szCs w:val="20"/>
               </w:rPr>
             </w:pPr>
-            <w:r>
-              <w:rPr>
-                <w:sz w:val="20"/>
-                <w:szCs w:val="20"/>
-              </w:rPr>
-              <w:t>Continued working on Milestone 7 documents</w:t>
-            </w:r>
-          </w:p>
-          <w:p>
-            <w:pPr>
-              <w:pStyle w:val="Normal1"/>
-              <w:numPr>
-                <w:ilvl w:val="0"/>
-                <w:numId w:val="4"/>
-              </w:numPr>
-              <w:pBdr>
-                <w:top w:val="nil"/>
-                <w:left w:val="nil"/>
-                <w:bottom w:val="nil"/>
-                <w:right w:val="nil"/>
-                <w:between w:val="nil"/>
-              </w:pBdr>
-              <w:spacing w:after="0"/>
-              <w:ind w:left="134" w:hanging="180"/>
-              <w:contextualSpacing/>
-              <w:rPr>
-                <w:sz w:val="20"/>
-                <w:szCs w:val="20"/>
-              </w:rPr>
-            </w:pPr>
-            <w:r>
-              <w:rPr>
-                <w:sz w:val="20"/>
-                <w:szCs w:val="20"/>
-              </w:rPr>
-              <w:t>Submitted files for professor feedback</w:t>
-            </w:r>
           </w:p>
         </w:tc>
       </w:tr>
@@ -5785,1769 +5822,6 @@
           <w:b/>
         </w:rPr>
       </w:pPr>
-    </w:p>
-    <w:p>
-      <w:pPr>
-        <w:pStyle w:val="Normal1"/>
-        <w:rPr>
-          <w:b/>
-          <w:sz w:val="26"/>
-          <w:szCs w:val="26"/>
-          <w:u w:val="single"/>
-        </w:rPr>
-      </w:pPr>
-      <w:r>
-        <w:rPr>
-          <w:b/>
-        </w:rPr>
-        <w:t>Date:</w:t>
-      </w:r>
-      <w:r>
-        <w:t xml:space="preserve"> 3/15/18</w:t>
-      </w:r>
-      <w:r>
-        <w:t xml:space="preserve"> </w:t>
-      </w:r>
-      <w:r>
-        <w:tab/>
-      </w:r>
-    </w:p>
-    <w:p>
-      <w:pPr>
-        <w:pStyle w:val="Normal1"/>
-      </w:pPr>
-      <w:r>
-        <w:rPr>
-          <w:b/>
-        </w:rPr>
-        <w:t>Time:</w:t>
-      </w:r>
-      <w:r>
-        <w:t xml:space="preserve"> 6:30 PM</w:t>
-      </w:r>
-    </w:p>
-    <w:p>
-      <w:pPr>
-        <w:pStyle w:val="Normal1"/>
-      </w:pPr>
-      <w:r>
-        <w:rPr>
-          <w:b/>
-        </w:rPr>
-        <w:t>Location:</w:t>
-      </w:r>
-      <w:r>
-        <w:t xml:space="preserve"> UNO </w:t>
-      </w:r>
-      <w:proofErr w:type="spellStart"/>
-      <w:r>
-        <w:t>Criss</w:t>
-      </w:r>
-      <w:proofErr w:type="spellEnd"/>
-      <w:r>
-        <w:t xml:space="preserve"> Library 102b</w:t>
-      </w:r>
-    </w:p>
-    <w:p>
-      <w:pPr>
-        <w:pStyle w:val="Normal1"/>
-        <w:rPr>
-          <w:b/>
-        </w:rPr>
-      </w:pPr>
-      <w:r>
-        <w:rPr>
-          <w:b/>
-        </w:rPr>
-        <w:t xml:space="preserve">Present: </w:t>
-      </w:r>
-      <w:r>
-        <w:t>Paul Naumann</w:t>
-      </w:r>
-      <w:r>
-        <w:t>, Tom Jorgensen,</w:t>
-      </w:r>
-      <w:r>
-        <w:t xml:space="preserve"> Justin Hendricks</w:t>
-      </w:r>
-      <w:r>
-        <w:t xml:space="preserve">, Collyn </w:t>
-      </w:r>
-      <w:proofErr w:type="spellStart"/>
-      <w:r>
-        <w:t>Sansoni</w:t>
-      </w:r>
-      <w:proofErr w:type="spellEnd"/>
-    </w:p>
-    <w:tbl>
-      <w:tblPr>
-        <w:tblW w:w="9350" w:type="dxa"/>
-        <w:tblBorders>
-          <w:top w:val="single" w:sz="4" w:space="0" w:color="000000"/>
-          <w:left w:val="single" w:sz="4" w:space="0" w:color="000000"/>
-          <w:bottom w:val="single" w:sz="4" w:space="0" w:color="000000"/>
-          <w:right w:val="single" w:sz="4" w:space="0" w:color="000000"/>
-          <w:insideH w:val="single" w:sz="4" w:space="0" w:color="000000"/>
-          <w:insideV w:val="single" w:sz="4" w:space="0" w:color="000000"/>
-        </w:tblBorders>
-        <w:tblLayout w:type="fixed"/>
-        <w:tblLook w:val="0400" w:firstRow="0" w:lastRow="0" w:firstColumn="0" w:lastColumn="0" w:noHBand="0" w:noVBand="1"/>
-      </w:tblPr>
-      <w:tblGrid>
-        <w:gridCol w:w="3116"/>
-        <w:gridCol w:w="3117"/>
-        <w:gridCol w:w="3117"/>
-      </w:tblGrid>
-      <w:tr>
-        <w:tc>
-          <w:tcPr>
-            <w:tcW w:w="3116" w:type="dxa"/>
-            <w:shd w:val="clear" w:color="auto" w:fill="A6A6A6" w:themeFill="background1" w:themeFillShade="A6"/>
-          </w:tcPr>
-          <w:p>
-            <w:pPr>
-              <w:pStyle w:val="Normal1"/>
-              <w:jc w:val="center"/>
-              <w:rPr>
-                <w:b/>
-              </w:rPr>
-            </w:pPr>
-            <w:r>
-              <w:rPr>
-                <w:b/>
-              </w:rPr>
-              <w:t>Item</w:t>
-            </w:r>
-          </w:p>
-        </w:tc>
-        <w:tc>
-          <w:tcPr>
-            <w:tcW w:w="3117" w:type="dxa"/>
-            <w:shd w:val="clear" w:color="auto" w:fill="A6A6A6" w:themeFill="background1" w:themeFillShade="A6"/>
-          </w:tcPr>
-          <w:p>
-            <w:pPr>
-              <w:pStyle w:val="Normal1"/>
-              <w:jc w:val="center"/>
-              <w:rPr>
-                <w:b/>
-              </w:rPr>
-            </w:pPr>
-            <w:r>
-              <w:rPr>
-                <w:b/>
-              </w:rPr>
-              <w:t>Responsible Party</w:t>
-            </w:r>
-          </w:p>
-        </w:tc>
-        <w:tc>
-          <w:tcPr>
-            <w:tcW w:w="3117" w:type="dxa"/>
-            <w:shd w:val="clear" w:color="auto" w:fill="A6A6A6" w:themeFill="background1" w:themeFillShade="A6"/>
-          </w:tcPr>
-          <w:p>
-            <w:pPr>
-              <w:pStyle w:val="Normal1"/>
-              <w:jc w:val="center"/>
-              <w:rPr>
-                <w:b/>
-              </w:rPr>
-            </w:pPr>
-            <w:r>
-              <w:rPr>
-                <w:b/>
-              </w:rPr>
-              <w:t>Comments</w:t>
-            </w:r>
-          </w:p>
-        </w:tc>
-      </w:tr>
-      <w:tr>
-        <w:tc>
-          <w:tcPr>
-            <w:tcW w:w="3116" w:type="dxa"/>
-          </w:tcPr>
-          <w:p>
-            <w:pPr>
-              <w:pStyle w:val="Normal1"/>
-              <w:rPr>
-                <w:sz w:val="20"/>
-                <w:szCs w:val="20"/>
-              </w:rPr>
-            </w:pPr>
-            <w:r>
-              <w:rPr>
-                <w:sz w:val="20"/>
-                <w:szCs w:val="20"/>
-              </w:rPr>
-              <w:t>Summary of group meeting</w:t>
-            </w:r>
-          </w:p>
-        </w:tc>
-        <w:tc>
-          <w:tcPr>
-            <w:tcW w:w="3117" w:type="dxa"/>
-          </w:tcPr>
-          <w:p>
-            <w:pPr>
-              <w:pStyle w:val="Normal1"/>
-              <w:rPr>
-                <w:sz w:val="20"/>
-                <w:szCs w:val="20"/>
-              </w:rPr>
-            </w:pPr>
-            <w:r>
-              <w:rPr>
-                <w:sz w:val="20"/>
-                <w:szCs w:val="20"/>
-              </w:rPr>
-              <w:t>Team Awesome</w:t>
-            </w:r>
-          </w:p>
-          <w:p>
-            <w:pPr>
-              <w:pStyle w:val="Normal1"/>
-              <w:tabs>
-                <w:tab w:val="center" w:pos="1450"/>
-              </w:tabs>
-              <w:rPr>
-                <w:sz w:val="20"/>
-                <w:szCs w:val="20"/>
-              </w:rPr>
-            </w:pPr>
-          </w:p>
-        </w:tc>
-        <w:tc>
-          <w:tcPr>
-            <w:tcW w:w="3117" w:type="dxa"/>
-          </w:tcPr>
-          <w:p>
-            <w:pPr>
-              <w:pStyle w:val="Normal1"/>
-              <w:numPr>
-                <w:ilvl w:val="0"/>
-                <w:numId w:val="4"/>
-              </w:numPr>
-              <w:pBdr>
-                <w:top w:val="nil"/>
-                <w:left w:val="nil"/>
-                <w:bottom w:val="nil"/>
-                <w:right w:val="nil"/>
-                <w:between w:val="nil"/>
-              </w:pBdr>
-              <w:spacing w:after="0"/>
-              <w:ind w:left="134" w:hanging="180"/>
-              <w:contextualSpacing/>
-              <w:rPr>
-                <w:sz w:val="20"/>
-                <w:szCs w:val="20"/>
-              </w:rPr>
-            </w:pPr>
-            <w:r>
-              <w:rPr>
-                <w:sz w:val="20"/>
-                <w:szCs w:val="20"/>
-              </w:rPr>
-              <w:t>Revised Structure Chart based on professor feedback</w:t>
-            </w:r>
-          </w:p>
-          <w:p>
-            <w:pPr>
-              <w:pStyle w:val="Normal1"/>
-              <w:numPr>
-                <w:ilvl w:val="0"/>
-                <w:numId w:val="4"/>
-              </w:numPr>
-              <w:pBdr>
-                <w:top w:val="nil"/>
-                <w:left w:val="nil"/>
-                <w:bottom w:val="nil"/>
-                <w:right w:val="nil"/>
-                <w:between w:val="nil"/>
-              </w:pBdr>
-              <w:spacing w:after="0"/>
-              <w:ind w:left="134" w:hanging="180"/>
-              <w:contextualSpacing/>
-              <w:rPr>
-                <w:sz w:val="20"/>
-                <w:szCs w:val="20"/>
-              </w:rPr>
-            </w:pPr>
-            <w:r>
-              <w:rPr>
-                <w:sz w:val="20"/>
-                <w:szCs w:val="20"/>
-              </w:rPr>
-              <w:t>Created Milestone documents for Milestone 7</w:t>
-            </w:r>
-          </w:p>
-        </w:tc>
-      </w:tr>
-    </w:tbl>
-    <w:p>
-      <w:pPr>
-        <w:pStyle w:val="Normal1"/>
-      </w:pPr>
-      <w:r>
-        <w:rPr>
-          <w:b/>
-        </w:rPr>
-        <w:t>Handouts:</w:t>
-      </w:r>
-      <w:r>
-        <w:t xml:space="preserve"> None</w:t>
-      </w:r>
-    </w:p>
-    <w:p>
-      <w:pPr>
-        <w:pStyle w:val="Normal1"/>
-      </w:pPr>
-      <w:r>
-        <w:rPr>
-          <w:b/>
-        </w:rPr>
-        <w:t>Discussion:</w:t>
-      </w:r>
-      <w:r>
-        <w:t xml:space="preserve"> See Comments</w:t>
-      </w:r>
-    </w:p>
-    <w:p>
-      <w:pPr>
-        <w:pStyle w:val="Normal1"/>
-      </w:pPr>
-    </w:p>
-    <w:p>
-      <w:pPr>
-        <w:pStyle w:val="Normal1"/>
-        <w:rPr>
-          <w:b/>
-        </w:rPr>
-      </w:pPr>
-    </w:p>
-    <w:p>
-      <w:pPr>
-        <w:pStyle w:val="Normal1"/>
-        <w:rPr>
-          <w:b/>
-          <w:sz w:val="26"/>
-          <w:szCs w:val="26"/>
-          <w:u w:val="single"/>
-        </w:rPr>
-      </w:pPr>
-      <w:r>
-        <w:rPr>
-          <w:b/>
-        </w:rPr>
-        <w:lastRenderedPageBreak/>
-        <w:t>Date:</w:t>
-      </w:r>
-      <w:r>
-        <w:t xml:space="preserve"> Week Beginning 3/19/18</w:t>
-      </w:r>
-      <w:r>
-        <w:t xml:space="preserve"> </w:t>
-      </w:r>
-      <w:r>
-        <w:tab/>
-      </w:r>
-    </w:p>
-    <w:p>
-      <w:pPr>
-        <w:pStyle w:val="Normal1"/>
-      </w:pPr>
-      <w:r>
-        <w:rPr>
-          <w:b/>
-        </w:rPr>
-        <w:t>Time:</w:t>
-      </w:r>
-      <w:r>
-        <w:t xml:space="preserve"> All Week</w:t>
-      </w:r>
-    </w:p>
-    <w:p>
-      <w:pPr>
-        <w:pStyle w:val="Normal1"/>
-      </w:pPr>
-      <w:r>
-        <w:rPr>
-          <w:b/>
-        </w:rPr>
-        <w:t>Location:</w:t>
-      </w:r>
-      <w:r>
-        <w:t xml:space="preserve"> Group Text/slack.com chat</w:t>
-      </w:r>
-    </w:p>
-    <w:p>
-      <w:pPr>
-        <w:pStyle w:val="Normal1"/>
-        <w:rPr>
-          <w:b/>
-        </w:rPr>
-      </w:pPr>
-      <w:r>
-        <w:rPr>
-          <w:b/>
-        </w:rPr>
-        <w:t xml:space="preserve">Present: </w:t>
-      </w:r>
-      <w:r>
-        <w:t>Paul Naumann</w:t>
-      </w:r>
-      <w:r>
-        <w:t>, Tom Jorgensen,</w:t>
-      </w:r>
-      <w:r>
-        <w:t xml:space="preserve"> Justin Hendricks</w:t>
-      </w:r>
-      <w:r>
-        <w:t xml:space="preserve">, Collyn </w:t>
-      </w:r>
-      <w:proofErr w:type="spellStart"/>
-      <w:r>
-        <w:t>Sansoni</w:t>
-      </w:r>
-      <w:proofErr w:type="spellEnd"/>
-      <w:r>
-        <w:t xml:space="preserve">, Abdulaziz </w:t>
-      </w:r>
-      <w:proofErr w:type="spellStart"/>
-      <w:r>
-        <w:t>Matar</w:t>
-      </w:r>
-      <w:proofErr w:type="spellEnd"/>
-    </w:p>
-    <w:tbl>
-      <w:tblPr>
-        <w:tblW w:w="9350" w:type="dxa"/>
-        <w:tblBorders>
-          <w:top w:val="single" w:sz="4" w:space="0" w:color="000000"/>
-          <w:left w:val="single" w:sz="4" w:space="0" w:color="000000"/>
-          <w:bottom w:val="single" w:sz="4" w:space="0" w:color="000000"/>
-          <w:right w:val="single" w:sz="4" w:space="0" w:color="000000"/>
-          <w:insideH w:val="single" w:sz="4" w:space="0" w:color="000000"/>
-          <w:insideV w:val="single" w:sz="4" w:space="0" w:color="000000"/>
-        </w:tblBorders>
-        <w:tblLayout w:type="fixed"/>
-        <w:tblLook w:val="0400" w:firstRow="0" w:lastRow="0" w:firstColumn="0" w:lastColumn="0" w:noHBand="0" w:noVBand="1"/>
-      </w:tblPr>
-      <w:tblGrid>
-        <w:gridCol w:w="3116"/>
-        <w:gridCol w:w="3117"/>
-        <w:gridCol w:w="3117"/>
-      </w:tblGrid>
-      <w:tr>
-        <w:tc>
-          <w:tcPr>
-            <w:tcW w:w="3116" w:type="dxa"/>
-            <w:shd w:val="clear" w:color="auto" w:fill="A6A6A6" w:themeFill="background1" w:themeFillShade="A6"/>
-          </w:tcPr>
-          <w:p>
-            <w:pPr>
-              <w:pStyle w:val="Normal1"/>
-              <w:jc w:val="center"/>
-              <w:rPr>
-                <w:b/>
-              </w:rPr>
-            </w:pPr>
-            <w:r>
-              <w:rPr>
-                <w:b/>
-              </w:rPr>
-              <w:t>Item</w:t>
-            </w:r>
-          </w:p>
-        </w:tc>
-        <w:tc>
-          <w:tcPr>
-            <w:tcW w:w="3117" w:type="dxa"/>
-            <w:shd w:val="clear" w:color="auto" w:fill="A6A6A6" w:themeFill="background1" w:themeFillShade="A6"/>
-          </w:tcPr>
-          <w:p>
-            <w:pPr>
-              <w:pStyle w:val="Normal1"/>
-              <w:jc w:val="center"/>
-              <w:rPr>
-                <w:b/>
-              </w:rPr>
-            </w:pPr>
-            <w:r>
-              <w:rPr>
-                <w:b/>
-              </w:rPr>
-              <w:t>Responsible Party</w:t>
-            </w:r>
-          </w:p>
-        </w:tc>
-        <w:tc>
-          <w:tcPr>
-            <w:tcW w:w="3117" w:type="dxa"/>
-            <w:shd w:val="clear" w:color="auto" w:fill="A6A6A6" w:themeFill="background1" w:themeFillShade="A6"/>
-          </w:tcPr>
-          <w:p>
-            <w:pPr>
-              <w:pStyle w:val="Normal1"/>
-              <w:jc w:val="center"/>
-              <w:rPr>
-                <w:b/>
-              </w:rPr>
-            </w:pPr>
-            <w:r>
-              <w:rPr>
-                <w:b/>
-              </w:rPr>
-              <w:t>Comments</w:t>
-            </w:r>
-          </w:p>
-        </w:tc>
-      </w:tr>
-      <w:tr>
-        <w:tc>
-          <w:tcPr>
-            <w:tcW w:w="3116" w:type="dxa"/>
-          </w:tcPr>
-          <w:p>
-            <w:pPr>
-              <w:pStyle w:val="Normal1"/>
-              <w:rPr>
-                <w:sz w:val="20"/>
-                <w:szCs w:val="20"/>
-              </w:rPr>
-            </w:pPr>
-            <w:r>
-              <w:rPr>
-                <w:sz w:val="20"/>
-                <w:szCs w:val="20"/>
-              </w:rPr>
-              <w:t xml:space="preserve">Summary of </w:t>
-            </w:r>
-            <w:r>
-              <w:rPr>
-                <w:sz w:val="20"/>
-                <w:szCs w:val="20"/>
-              </w:rPr>
-              <w:t>group text/slack.com chat</w:t>
-            </w:r>
-          </w:p>
-        </w:tc>
-        <w:tc>
-          <w:tcPr>
-            <w:tcW w:w="3117" w:type="dxa"/>
-          </w:tcPr>
-          <w:p>
-            <w:pPr>
-              <w:pStyle w:val="Normal1"/>
-              <w:rPr>
-                <w:sz w:val="20"/>
-                <w:szCs w:val="20"/>
-              </w:rPr>
-            </w:pPr>
-            <w:r>
-              <w:rPr>
-                <w:sz w:val="20"/>
-                <w:szCs w:val="20"/>
-              </w:rPr>
-              <w:t>Team Awesome</w:t>
-            </w:r>
-          </w:p>
-          <w:p>
-            <w:pPr>
-              <w:pStyle w:val="Normal1"/>
-              <w:tabs>
-                <w:tab w:val="center" w:pos="1450"/>
-              </w:tabs>
-              <w:rPr>
-                <w:sz w:val="20"/>
-                <w:szCs w:val="20"/>
-              </w:rPr>
-            </w:pPr>
-          </w:p>
-        </w:tc>
-        <w:tc>
-          <w:tcPr>
-            <w:tcW w:w="3117" w:type="dxa"/>
-          </w:tcPr>
-          <w:p>
-            <w:pPr>
-              <w:pStyle w:val="Normal1"/>
-              <w:numPr>
-                <w:ilvl w:val="0"/>
-                <w:numId w:val="4"/>
-              </w:numPr>
-              <w:pBdr>
-                <w:top w:val="nil"/>
-                <w:left w:val="nil"/>
-                <w:bottom w:val="nil"/>
-                <w:right w:val="nil"/>
-                <w:between w:val="nil"/>
-              </w:pBdr>
-              <w:spacing w:after="0"/>
-              <w:ind w:left="134" w:hanging="180"/>
-              <w:contextualSpacing/>
-              <w:rPr>
-                <w:sz w:val="20"/>
-                <w:szCs w:val="20"/>
-              </w:rPr>
-            </w:pPr>
-            <w:r>
-              <w:rPr>
-                <w:sz w:val="20"/>
-                <w:szCs w:val="20"/>
-              </w:rPr>
-              <w:t>Spring break, no in-person meeting</w:t>
-            </w:r>
-            <w:r>
-              <w:rPr>
-                <w:sz w:val="20"/>
-                <w:szCs w:val="20"/>
-              </w:rPr>
-              <w:t>s</w:t>
-            </w:r>
-          </w:p>
-          <w:p>
-            <w:pPr>
-              <w:pStyle w:val="Normal1"/>
-              <w:numPr>
-                <w:ilvl w:val="0"/>
-                <w:numId w:val="4"/>
-              </w:numPr>
-              <w:pBdr>
-                <w:top w:val="nil"/>
-                <w:left w:val="nil"/>
-                <w:bottom w:val="nil"/>
-                <w:right w:val="nil"/>
-                <w:between w:val="nil"/>
-              </w:pBdr>
-              <w:spacing w:after="0"/>
-              <w:ind w:left="134" w:hanging="180"/>
-              <w:contextualSpacing/>
-              <w:rPr>
-                <w:sz w:val="20"/>
-                <w:szCs w:val="20"/>
-              </w:rPr>
-            </w:pPr>
-            <w:r>
-              <w:rPr>
-                <w:sz w:val="20"/>
-                <w:szCs w:val="20"/>
-              </w:rPr>
-              <w:t>Continued working on Structure Chart and submitted for professor feedback</w:t>
-            </w:r>
-          </w:p>
-        </w:tc>
-      </w:tr>
-    </w:tbl>
-    <w:p>
-      <w:pPr>
-        <w:pStyle w:val="Normal1"/>
-      </w:pPr>
-      <w:r>
-        <w:rPr>
-          <w:b/>
-        </w:rPr>
-        <w:t>Handouts:</w:t>
-      </w:r>
-      <w:r>
-        <w:t xml:space="preserve"> None</w:t>
-      </w:r>
-    </w:p>
-    <w:p>
-      <w:pPr>
-        <w:pStyle w:val="Normal1"/>
-      </w:pPr>
-      <w:r>
-        <w:rPr>
-          <w:b/>
-        </w:rPr>
-        <w:t>Discussion:</w:t>
-      </w:r>
-      <w:r>
-        <w:t xml:space="preserve"> See Comments</w:t>
-      </w:r>
-    </w:p>
-    <w:p>
-      <w:pPr>
-        <w:pStyle w:val="Normal1"/>
-        <w:rPr>
-          <w:b/>
-        </w:rPr>
-      </w:pPr>
-    </w:p>
-    <w:p>
-      <w:pPr>
-        <w:pStyle w:val="Normal1"/>
-        <w:rPr>
-          <w:b/>
-          <w:sz w:val="26"/>
-          <w:szCs w:val="26"/>
-          <w:u w:val="single"/>
-        </w:rPr>
-      </w:pPr>
-      <w:r>
-        <w:rPr>
-          <w:b/>
-        </w:rPr>
-        <w:t>Date:</w:t>
-      </w:r>
-      <w:r>
-        <w:t xml:space="preserve"> Week Beginning 3/26/18</w:t>
-      </w:r>
-      <w:r>
-        <w:t xml:space="preserve"> </w:t>
-      </w:r>
-      <w:r>
-        <w:tab/>
-      </w:r>
-    </w:p>
-    <w:p>
-      <w:pPr>
-        <w:pStyle w:val="Normal1"/>
-      </w:pPr>
-      <w:r>
-        <w:rPr>
-          <w:b/>
-        </w:rPr>
-        <w:t>Time:</w:t>
-      </w:r>
-      <w:r>
-        <w:t xml:space="preserve"> All Week</w:t>
-      </w:r>
-    </w:p>
-    <w:p>
-      <w:pPr>
-        <w:pStyle w:val="Normal1"/>
-      </w:pPr>
-      <w:r>
-        <w:rPr>
-          <w:b/>
-        </w:rPr>
-        <w:t>Location:</w:t>
-      </w:r>
-      <w:r>
-        <w:t xml:space="preserve"> Group Text/slack.com chat</w:t>
-      </w:r>
-    </w:p>
-    <w:p>
-      <w:pPr>
-        <w:pStyle w:val="Normal1"/>
-        <w:rPr>
-          <w:b/>
-        </w:rPr>
-      </w:pPr>
-      <w:r>
-        <w:rPr>
-          <w:b/>
-        </w:rPr>
-        <w:t xml:space="preserve">Present: </w:t>
-      </w:r>
-      <w:r>
-        <w:t>Paul Naumann</w:t>
-      </w:r>
-      <w:r>
-        <w:t>, Tom Jorgensen,</w:t>
-      </w:r>
-      <w:r>
-        <w:t xml:space="preserve"> Justin Hendricks</w:t>
-      </w:r>
-      <w:r>
-        <w:t xml:space="preserve">, Collyn </w:t>
-      </w:r>
-      <w:proofErr w:type="spellStart"/>
-      <w:r>
-        <w:t>Sansoni</w:t>
-      </w:r>
-      <w:proofErr w:type="spellEnd"/>
-      <w:r>
-        <w:t xml:space="preserve">, Abdulaziz </w:t>
-      </w:r>
-      <w:proofErr w:type="spellStart"/>
-      <w:r>
-        <w:t>Matar</w:t>
-      </w:r>
-      <w:proofErr w:type="spellEnd"/>
-    </w:p>
-    <w:tbl>
-      <w:tblPr>
-        <w:tblW w:w="9350" w:type="dxa"/>
-        <w:tblBorders>
-          <w:top w:val="single" w:sz="4" w:space="0" w:color="000000"/>
-          <w:left w:val="single" w:sz="4" w:space="0" w:color="000000"/>
-          <w:bottom w:val="single" w:sz="4" w:space="0" w:color="000000"/>
-          <w:right w:val="single" w:sz="4" w:space="0" w:color="000000"/>
-          <w:insideH w:val="single" w:sz="4" w:space="0" w:color="000000"/>
-          <w:insideV w:val="single" w:sz="4" w:space="0" w:color="000000"/>
-        </w:tblBorders>
-        <w:tblLayout w:type="fixed"/>
-        <w:tblLook w:val="0400" w:firstRow="0" w:lastRow="0" w:firstColumn="0" w:lastColumn="0" w:noHBand="0" w:noVBand="1"/>
-      </w:tblPr>
-      <w:tblGrid>
-        <w:gridCol w:w="3116"/>
-        <w:gridCol w:w="3117"/>
-        <w:gridCol w:w="3117"/>
-      </w:tblGrid>
-      <w:tr>
-        <w:tc>
-          <w:tcPr>
-            <w:tcW w:w="3116" w:type="dxa"/>
-            <w:shd w:val="clear" w:color="auto" w:fill="A6A6A6" w:themeFill="background1" w:themeFillShade="A6"/>
-          </w:tcPr>
-          <w:p>
-            <w:pPr>
-              <w:pStyle w:val="Normal1"/>
-              <w:jc w:val="center"/>
-              <w:rPr>
-                <w:b/>
-              </w:rPr>
-            </w:pPr>
-            <w:r>
-              <w:rPr>
-                <w:b/>
-              </w:rPr>
-              <w:t>Item</w:t>
-            </w:r>
-          </w:p>
-        </w:tc>
-        <w:tc>
-          <w:tcPr>
-            <w:tcW w:w="3117" w:type="dxa"/>
-            <w:shd w:val="clear" w:color="auto" w:fill="A6A6A6" w:themeFill="background1" w:themeFillShade="A6"/>
-          </w:tcPr>
-          <w:p>
-            <w:pPr>
-              <w:pStyle w:val="Normal1"/>
-              <w:jc w:val="center"/>
-              <w:rPr>
-                <w:b/>
-              </w:rPr>
-            </w:pPr>
-            <w:r>
-              <w:rPr>
-                <w:b/>
-              </w:rPr>
-              <w:t>Responsible Party</w:t>
-            </w:r>
-          </w:p>
-        </w:tc>
-        <w:tc>
-          <w:tcPr>
-            <w:tcW w:w="3117" w:type="dxa"/>
-            <w:shd w:val="clear" w:color="auto" w:fill="A6A6A6" w:themeFill="background1" w:themeFillShade="A6"/>
-          </w:tcPr>
-          <w:p>
-            <w:pPr>
-              <w:pStyle w:val="Normal1"/>
-              <w:jc w:val="center"/>
-              <w:rPr>
-                <w:b/>
-              </w:rPr>
-            </w:pPr>
-            <w:r>
-              <w:rPr>
-                <w:b/>
-              </w:rPr>
-              <w:t>Comments</w:t>
-            </w:r>
-          </w:p>
-        </w:tc>
-      </w:tr>
-      <w:tr>
-        <w:trPr>
-          <w:trHeight w:val="1043"/>
-        </w:trPr>
-        <w:tc>
-          <w:tcPr>
-            <w:tcW w:w="3116" w:type="dxa"/>
-          </w:tcPr>
-          <w:p>
-            <w:pPr>
-              <w:pStyle w:val="Normal1"/>
-              <w:rPr>
-                <w:sz w:val="20"/>
-                <w:szCs w:val="20"/>
-              </w:rPr>
-            </w:pPr>
-            <w:r>
-              <w:rPr>
-                <w:sz w:val="20"/>
-                <w:szCs w:val="20"/>
-              </w:rPr>
-              <w:t xml:space="preserve">Summary of </w:t>
-            </w:r>
-            <w:r>
-              <w:rPr>
-                <w:sz w:val="20"/>
-                <w:szCs w:val="20"/>
-              </w:rPr>
-              <w:t>group text/slack.com chat</w:t>
-            </w:r>
-          </w:p>
-        </w:tc>
-        <w:tc>
-          <w:tcPr>
-            <w:tcW w:w="3117" w:type="dxa"/>
-          </w:tcPr>
-          <w:p>
-            <w:pPr>
-              <w:pStyle w:val="Normal1"/>
-              <w:rPr>
-                <w:sz w:val="20"/>
-                <w:szCs w:val="20"/>
-              </w:rPr>
-            </w:pPr>
-            <w:r>
-              <w:rPr>
-                <w:sz w:val="20"/>
-                <w:szCs w:val="20"/>
-              </w:rPr>
-              <w:t>Team Awesome</w:t>
-            </w:r>
-          </w:p>
-          <w:p>
-            <w:pPr>
-              <w:pStyle w:val="Normal1"/>
-              <w:tabs>
-                <w:tab w:val="center" w:pos="1450"/>
-              </w:tabs>
-              <w:rPr>
-                <w:sz w:val="20"/>
-                <w:szCs w:val="20"/>
-              </w:rPr>
-            </w:pPr>
-          </w:p>
-        </w:tc>
-        <w:tc>
-          <w:tcPr>
-            <w:tcW w:w="3117" w:type="dxa"/>
-          </w:tcPr>
-          <w:p>
-            <w:pPr>
-              <w:pStyle w:val="Normal1"/>
-              <w:numPr>
-                <w:ilvl w:val="0"/>
-                <w:numId w:val="4"/>
-              </w:numPr>
-              <w:pBdr>
-                <w:top w:val="nil"/>
-                <w:left w:val="nil"/>
-                <w:bottom w:val="nil"/>
-                <w:right w:val="nil"/>
-                <w:between w:val="nil"/>
-              </w:pBdr>
-              <w:spacing w:after="0"/>
-              <w:ind w:left="134" w:hanging="180"/>
-              <w:contextualSpacing/>
-              <w:rPr>
-                <w:sz w:val="20"/>
-                <w:szCs w:val="20"/>
-              </w:rPr>
-            </w:pPr>
-            <w:r>
-              <w:rPr>
-                <w:sz w:val="20"/>
-                <w:szCs w:val="20"/>
-              </w:rPr>
-              <w:t>Continued working on Milestone document</w:t>
-            </w:r>
-          </w:p>
-          <w:p>
-            <w:pPr>
-              <w:pStyle w:val="Normal1"/>
-              <w:numPr>
-                <w:ilvl w:val="0"/>
-                <w:numId w:val="4"/>
-              </w:numPr>
-              <w:pBdr>
-                <w:top w:val="nil"/>
-                <w:left w:val="nil"/>
-                <w:bottom w:val="nil"/>
-                <w:right w:val="nil"/>
-                <w:between w:val="nil"/>
-              </w:pBdr>
-              <w:spacing w:after="0"/>
-              <w:ind w:left="134" w:hanging="180"/>
-              <w:contextualSpacing/>
-              <w:rPr>
-                <w:sz w:val="20"/>
-                <w:szCs w:val="20"/>
-              </w:rPr>
-            </w:pPr>
-            <w:r>
-              <w:rPr>
-                <w:sz w:val="20"/>
-                <w:szCs w:val="20"/>
-              </w:rPr>
-              <w:t>Continued working on CRUD Table</w:t>
-            </w:r>
-          </w:p>
-          <w:p>
-            <w:pPr>
-              <w:pStyle w:val="Normal1"/>
-              <w:numPr>
-                <w:ilvl w:val="0"/>
-                <w:numId w:val="4"/>
-              </w:numPr>
-              <w:pBdr>
-                <w:top w:val="nil"/>
-                <w:left w:val="nil"/>
-                <w:bottom w:val="nil"/>
-                <w:right w:val="nil"/>
-                <w:between w:val="nil"/>
-              </w:pBdr>
-              <w:spacing w:after="0"/>
-              <w:ind w:left="134" w:hanging="180"/>
-              <w:contextualSpacing/>
-              <w:rPr>
-                <w:sz w:val="20"/>
-                <w:szCs w:val="20"/>
-              </w:rPr>
-            </w:pPr>
-            <w:r>
-              <w:rPr>
-                <w:sz w:val="20"/>
-                <w:szCs w:val="20"/>
-              </w:rPr>
-              <w:t>Submitted items for professor feedback</w:t>
-            </w:r>
-          </w:p>
-        </w:tc>
-      </w:tr>
-    </w:tbl>
-    <w:p>
-      <w:pPr>
-        <w:pStyle w:val="Normal1"/>
-      </w:pPr>
-      <w:r>
-        <w:rPr>
-          <w:b/>
-        </w:rPr>
-        <w:t>Handouts:</w:t>
-      </w:r>
-      <w:r>
-        <w:t xml:space="preserve"> None</w:t>
-      </w:r>
-    </w:p>
-    <w:p>
-      <w:pPr>
-        <w:pStyle w:val="Normal1"/>
-      </w:pPr>
-      <w:r>
-        <w:rPr>
-          <w:b/>
-        </w:rPr>
-        <w:t>Discussion:</w:t>
-      </w:r>
-      <w:r>
-        <w:t xml:space="preserve"> See Comments</w:t>
-      </w:r>
-    </w:p>
-    <w:p>
-      <w:pPr>
-        <w:pStyle w:val="Normal1"/>
-        <w:rPr>
-          <w:b/>
-        </w:rPr>
-      </w:pPr>
-    </w:p>
-    <w:p>
-      <w:pPr>
-        <w:pStyle w:val="Normal1"/>
-      </w:pPr>
-      <w:r>
-        <w:rPr>
-          <w:b/>
-        </w:rPr>
-        <w:lastRenderedPageBreak/>
-        <w:t>Date:</w:t>
-      </w:r>
-      <w:r>
-        <w:t xml:space="preserve"> 3/26/18</w:t>
-      </w:r>
-      <w:r>
-        <w:t xml:space="preserve"> </w:t>
-      </w:r>
-      <w:r>
-        <w:tab/>
-      </w:r>
-    </w:p>
-    <w:p>
-      <w:pPr>
-        <w:pStyle w:val="Normal1"/>
-      </w:pPr>
-      <w:r>
-        <w:rPr>
-          <w:b/>
-        </w:rPr>
-        <w:t>Time:</w:t>
-      </w:r>
-      <w:r>
-        <w:t xml:space="preserve"> 8:30 PM</w:t>
-      </w:r>
-    </w:p>
-    <w:p>
-      <w:pPr>
-        <w:pStyle w:val="Normal1"/>
-      </w:pPr>
-      <w:r>
-        <w:rPr>
-          <w:b/>
-        </w:rPr>
-        <w:t>Location:</w:t>
-      </w:r>
-      <w:r>
-        <w:t xml:space="preserve"> UNO PKI</w:t>
-      </w:r>
-    </w:p>
-    <w:p>
-      <w:pPr>
-        <w:pStyle w:val="Normal1"/>
-        <w:rPr>
-          <w:b/>
-        </w:rPr>
-      </w:pPr>
-      <w:r>
-        <w:rPr>
-          <w:b/>
-        </w:rPr>
-        <w:t xml:space="preserve">Present: </w:t>
-      </w:r>
-      <w:r>
-        <w:t>Paul Naumann</w:t>
-      </w:r>
-      <w:r>
-        <w:t xml:space="preserve">, Tom Jorgensen, Collyn </w:t>
-      </w:r>
-      <w:proofErr w:type="spellStart"/>
-      <w:r>
-        <w:t>Sansoni</w:t>
-      </w:r>
-      <w:proofErr w:type="spellEnd"/>
-    </w:p>
-    <w:tbl>
-      <w:tblPr>
-        <w:tblW w:w="9350" w:type="dxa"/>
-        <w:tblBorders>
-          <w:top w:val="single" w:sz="4" w:space="0" w:color="000000"/>
-          <w:left w:val="single" w:sz="4" w:space="0" w:color="000000"/>
-          <w:bottom w:val="single" w:sz="4" w:space="0" w:color="000000"/>
-          <w:right w:val="single" w:sz="4" w:space="0" w:color="000000"/>
-          <w:insideH w:val="single" w:sz="4" w:space="0" w:color="000000"/>
-          <w:insideV w:val="single" w:sz="4" w:space="0" w:color="000000"/>
-        </w:tblBorders>
-        <w:tblLayout w:type="fixed"/>
-        <w:tblLook w:val="0400" w:firstRow="0" w:lastRow="0" w:firstColumn="0" w:lastColumn="0" w:noHBand="0" w:noVBand="1"/>
-      </w:tblPr>
-      <w:tblGrid>
-        <w:gridCol w:w="3116"/>
-        <w:gridCol w:w="3117"/>
-        <w:gridCol w:w="3117"/>
-      </w:tblGrid>
-      <w:tr>
-        <w:tc>
-          <w:tcPr>
-            <w:tcW w:w="3116" w:type="dxa"/>
-            <w:shd w:val="clear" w:color="auto" w:fill="A6A6A6" w:themeFill="background1" w:themeFillShade="A6"/>
-          </w:tcPr>
-          <w:p>
-            <w:pPr>
-              <w:pStyle w:val="Normal1"/>
-              <w:jc w:val="center"/>
-              <w:rPr>
-                <w:b/>
-              </w:rPr>
-            </w:pPr>
-            <w:r>
-              <w:rPr>
-                <w:b/>
-              </w:rPr>
-              <w:t>Item</w:t>
-            </w:r>
-          </w:p>
-        </w:tc>
-        <w:tc>
-          <w:tcPr>
-            <w:tcW w:w="3117" w:type="dxa"/>
-            <w:shd w:val="clear" w:color="auto" w:fill="A6A6A6" w:themeFill="background1" w:themeFillShade="A6"/>
-          </w:tcPr>
-          <w:p>
-            <w:pPr>
-              <w:pStyle w:val="Normal1"/>
-              <w:jc w:val="center"/>
-              <w:rPr>
-                <w:b/>
-              </w:rPr>
-            </w:pPr>
-            <w:r>
-              <w:rPr>
-                <w:b/>
-              </w:rPr>
-              <w:t>Responsible Party</w:t>
-            </w:r>
-          </w:p>
-        </w:tc>
-        <w:tc>
-          <w:tcPr>
-            <w:tcW w:w="3117" w:type="dxa"/>
-            <w:shd w:val="clear" w:color="auto" w:fill="A6A6A6" w:themeFill="background1" w:themeFillShade="A6"/>
-          </w:tcPr>
-          <w:p>
-            <w:pPr>
-              <w:pStyle w:val="Normal1"/>
-              <w:jc w:val="center"/>
-              <w:rPr>
-                <w:b/>
-              </w:rPr>
-            </w:pPr>
-            <w:r>
-              <w:rPr>
-                <w:b/>
-              </w:rPr>
-              <w:t>Comments</w:t>
-            </w:r>
-          </w:p>
-        </w:tc>
-      </w:tr>
-      <w:tr>
-        <w:tc>
-          <w:tcPr>
-            <w:tcW w:w="3116" w:type="dxa"/>
-          </w:tcPr>
-          <w:p>
-            <w:pPr>
-              <w:pStyle w:val="Normal1"/>
-              <w:rPr>
-                <w:sz w:val="20"/>
-                <w:szCs w:val="20"/>
-              </w:rPr>
-            </w:pPr>
-            <w:r>
-              <w:rPr>
-                <w:sz w:val="20"/>
-                <w:szCs w:val="20"/>
-              </w:rPr>
-              <w:t>Summary of group meeting</w:t>
-            </w:r>
-          </w:p>
-        </w:tc>
-        <w:tc>
-          <w:tcPr>
-            <w:tcW w:w="3117" w:type="dxa"/>
-          </w:tcPr>
-          <w:p>
-            <w:pPr>
-              <w:pStyle w:val="Normal1"/>
-              <w:rPr>
-                <w:sz w:val="20"/>
-                <w:szCs w:val="20"/>
-              </w:rPr>
-            </w:pPr>
-            <w:r>
-              <w:rPr>
-                <w:sz w:val="20"/>
-                <w:szCs w:val="20"/>
-              </w:rPr>
-              <w:t>Team Awesome</w:t>
-            </w:r>
-          </w:p>
-          <w:p>
-            <w:pPr>
-              <w:pStyle w:val="Normal1"/>
-              <w:tabs>
-                <w:tab w:val="center" w:pos="1450"/>
-              </w:tabs>
-              <w:rPr>
-                <w:sz w:val="20"/>
-                <w:szCs w:val="20"/>
-              </w:rPr>
-            </w:pPr>
-          </w:p>
-        </w:tc>
-        <w:tc>
-          <w:tcPr>
-            <w:tcW w:w="3117" w:type="dxa"/>
-          </w:tcPr>
-          <w:p>
-            <w:pPr>
-              <w:pStyle w:val="Normal1"/>
-              <w:numPr>
-                <w:ilvl w:val="0"/>
-                <w:numId w:val="4"/>
-              </w:numPr>
-              <w:pBdr>
-                <w:top w:val="nil"/>
-                <w:left w:val="nil"/>
-                <w:bottom w:val="nil"/>
-                <w:right w:val="nil"/>
-                <w:between w:val="nil"/>
-              </w:pBdr>
-              <w:spacing w:after="0"/>
-              <w:ind w:left="134" w:hanging="180"/>
-              <w:contextualSpacing/>
-              <w:rPr>
-                <w:sz w:val="20"/>
-                <w:szCs w:val="20"/>
-              </w:rPr>
-            </w:pPr>
-            <w:r>
-              <w:rPr>
-                <w:sz w:val="20"/>
-                <w:szCs w:val="20"/>
-              </w:rPr>
-              <w:t>Revised Executive Summary based on professor feedback</w:t>
-            </w:r>
-          </w:p>
-          <w:p>
-            <w:pPr>
-              <w:pStyle w:val="Normal1"/>
-              <w:numPr>
-                <w:ilvl w:val="0"/>
-                <w:numId w:val="4"/>
-              </w:numPr>
-              <w:pBdr>
-                <w:top w:val="nil"/>
-                <w:left w:val="nil"/>
-                <w:bottom w:val="nil"/>
-                <w:right w:val="nil"/>
-                <w:between w:val="nil"/>
-              </w:pBdr>
-              <w:spacing w:after="0"/>
-              <w:ind w:left="134" w:hanging="180"/>
-              <w:contextualSpacing/>
-              <w:rPr>
-                <w:sz w:val="20"/>
-                <w:szCs w:val="20"/>
-              </w:rPr>
-            </w:pPr>
-            <w:r>
-              <w:rPr>
-                <w:sz w:val="20"/>
-                <w:szCs w:val="20"/>
-              </w:rPr>
-              <w:t>Revised CRUD Table based on professor feedback</w:t>
-            </w:r>
-          </w:p>
-          <w:p>
-            <w:pPr>
-              <w:pStyle w:val="Normal1"/>
-              <w:numPr>
-                <w:ilvl w:val="0"/>
-                <w:numId w:val="4"/>
-              </w:numPr>
-              <w:pBdr>
-                <w:top w:val="nil"/>
-                <w:left w:val="nil"/>
-                <w:bottom w:val="nil"/>
-                <w:right w:val="nil"/>
-                <w:between w:val="nil"/>
-              </w:pBdr>
-              <w:spacing w:after="0"/>
-              <w:ind w:left="134" w:hanging="180"/>
-              <w:contextualSpacing/>
-              <w:rPr>
-                <w:sz w:val="20"/>
-                <w:szCs w:val="20"/>
-              </w:rPr>
-            </w:pPr>
-            <w:r>
-              <w:rPr>
-                <w:sz w:val="20"/>
-                <w:szCs w:val="20"/>
-              </w:rPr>
-              <w:t>Revised Run Sheets based on professor feedback</w:t>
-            </w:r>
-          </w:p>
-        </w:tc>
-      </w:tr>
-    </w:tbl>
-    <w:p>
-      <w:pPr>
-        <w:pStyle w:val="Normal1"/>
-      </w:pPr>
-      <w:r>
-        <w:rPr>
-          <w:b/>
-        </w:rPr>
-        <w:t>Handouts:</w:t>
-      </w:r>
-      <w:r>
-        <w:t xml:space="preserve"> None</w:t>
-      </w:r>
-    </w:p>
-    <w:p>
-      <w:pPr>
-        <w:pStyle w:val="Normal1"/>
-      </w:pPr>
-      <w:r>
-        <w:rPr>
-          <w:b/>
-        </w:rPr>
-        <w:t>Discussion:</w:t>
-      </w:r>
-      <w:r>
-        <w:t xml:space="preserve"> See Comments</w:t>
-      </w:r>
-    </w:p>
-    <w:p>
-      <w:pPr>
-        <w:pStyle w:val="Normal1"/>
-      </w:pPr>
-    </w:p>
-    <w:p>
-      <w:pPr>
-        <w:pStyle w:val="Normal1"/>
-      </w:pPr>
-      <w:r>
-        <w:rPr>
-          <w:b/>
-        </w:rPr>
-        <w:t>Date:</w:t>
-      </w:r>
-      <w:r>
-        <w:t xml:space="preserve"> 3/27/18</w:t>
-      </w:r>
-      <w:r>
-        <w:t xml:space="preserve"> </w:t>
-      </w:r>
-      <w:r>
-        <w:tab/>
-      </w:r>
-    </w:p>
-    <w:p>
-      <w:pPr>
-        <w:pStyle w:val="Normal1"/>
-      </w:pPr>
-      <w:r>
-        <w:rPr>
-          <w:b/>
-        </w:rPr>
-        <w:t>Time:</w:t>
-      </w:r>
-      <w:r>
-        <w:t xml:space="preserve"> 5:00 PM</w:t>
-      </w:r>
-    </w:p>
-    <w:p>
-      <w:pPr>
-        <w:pStyle w:val="Normal1"/>
-      </w:pPr>
-      <w:r>
-        <w:rPr>
-          <w:b/>
-        </w:rPr>
-        <w:t>Location:</w:t>
-      </w:r>
-      <w:r>
-        <w:t xml:space="preserve"> UNO </w:t>
-      </w:r>
-      <w:proofErr w:type="spellStart"/>
-      <w:r>
-        <w:t>Mammel</w:t>
-      </w:r>
-      <w:proofErr w:type="spellEnd"/>
-      <w:r>
-        <w:t xml:space="preserve"> Hall</w:t>
-      </w:r>
-    </w:p>
-    <w:p>
-      <w:pPr>
-        <w:pStyle w:val="Normal1"/>
-        <w:rPr>
-          <w:b/>
-        </w:rPr>
-      </w:pPr>
-      <w:r>
-        <w:rPr>
-          <w:b/>
-        </w:rPr>
-        <w:t xml:space="preserve">Present: </w:t>
-      </w:r>
-      <w:r>
-        <w:t>Paul Naumann</w:t>
-      </w:r>
-      <w:r>
-        <w:t xml:space="preserve">, Tom Jorgensen, Collyn </w:t>
-      </w:r>
-      <w:proofErr w:type="spellStart"/>
-      <w:r>
-        <w:t>Sansoni</w:t>
-      </w:r>
-      <w:proofErr w:type="spellEnd"/>
-      <w:r>
-        <w:t>, Justin Hendricks</w:t>
-      </w:r>
-    </w:p>
-    <w:tbl>
-      <w:tblPr>
-        <w:tblW w:w="9350" w:type="dxa"/>
-        <w:tblBorders>
-          <w:top w:val="single" w:sz="4" w:space="0" w:color="000000"/>
-          <w:left w:val="single" w:sz="4" w:space="0" w:color="000000"/>
-          <w:bottom w:val="single" w:sz="4" w:space="0" w:color="000000"/>
-          <w:right w:val="single" w:sz="4" w:space="0" w:color="000000"/>
-          <w:insideH w:val="single" w:sz="4" w:space="0" w:color="000000"/>
-          <w:insideV w:val="single" w:sz="4" w:space="0" w:color="000000"/>
-        </w:tblBorders>
-        <w:tblLayout w:type="fixed"/>
-        <w:tblLook w:val="0400" w:firstRow="0" w:lastRow="0" w:firstColumn="0" w:lastColumn="0" w:noHBand="0" w:noVBand="1"/>
-      </w:tblPr>
-      <w:tblGrid>
-        <w:gridCol w:w="3116"/>
-        <w:gridCol w:w="3117"/>
-        <w:gridCol w:w="3117"/>
-      </w:tblGrid>
-      <w:tr>
-        <w:tc>
-          <w:tcPr>
-            <w:tcW w:w="3116" w:type="dxa"/>
-            <w:shd w:val="clear" w:color="auto" w:fill="A6A6A6" w:themeFill="background1" w:themeFillShade="A6"/>
-          </w:tcPr>
-          <w:p>
-            <w:pPr>
-              <w:pStyle w:val="Normal1"/>
-              <w:jc w:val="center"/>
-              <w:rPr>
-                <w:b/>
-              </w:rPr>
-            </w:pPr>
-            <w:r>
-              <w:rPr>
-                <w:b/>
-              </w:rPr>
-              <w:t>Item</w:t>
-            </w:r>
-          </w:p>
-        </w:tc>
-        <w:tc>
-          <w:tcPr>
-            <w:tcW w:w="3117" w:type="dxa"/>
-            <w:shd w:val="clear" w:color="auto" w:fill="A6A6A6" w:themeFill="background1" w:themeFillShade="A6"/>
-          </w:tcPr>
-          <w:p>
-            <w:pPr>
-              <w:pStyle w:val="Normal1"/>
-              <w:jc w:val="center"/>
-              <w:rPr>
-                <w:b/>
-              </w:rPr>
-            </w:pPr>
-            <w:r>
-              <w:rPr>
-                <w:b/>
-              </w:rPr>
-              <w:t>Responsible Party</w:t>
-            </w:r>
-          </w:p>
-        </w:tc>
-        <w:tc>
-          <w:tcPr>
-            <w:tcW w:w="3117" w:type="dxa"/>
-            <w:shd w:val="clear" w:color="auto" w:fill="A6A6A6" w:themeFill="background1" w:themeFillShade="A6"/>
-          </w:tcPr>
-          <w:p>
-            <w:pPr>
-              <w:pStyle w:val="Normal1"/>
-              <w:jc w:val="center"/>
-              <w:rPr>
-                <w:b/>
-              </w:rPr>
-            </w:pPr>
-            <w:r>
-              <w:rPr>
-                <w:b/>
-              </w:rPr>
-              <w:t>Comments</w:t>
-            </w:r>
-          </w:p>
-        </w:tc>
-      </w:tr>
-      <w:tr>
-        <w:tc>
-          <w:tcPr>
-            <w:tcW w:w="3116" w:type="dxa"/>
-          </w:tcPr>
-          <w:p>
-            <w:pPr>
-              <w:pStyle w:val="Normal1"/>
-              <w:rPr>
-                <w:sz w:val="20"/>
-                <w:szCs w:val="20"/>
-              </w:rPr>
-            </w:pPr>
-            <w:r>
-              <w:rPr>
-                <w:sz w:val="20"/>
-                <w:szCs w:val="20"/>
-              </w:rPr>
-              <w:t>Summary of group meeting</w:t>
-            </w:r>
-          </w:p>
-        </w:tc>
-        <w:tc>
-          <w:tcPr>
-            <w:tcW w:w="3117" w:type="dxa"/>
-          </w:tcPr>
-          <w:p>
-            <w:pPr>
-              <w:pStyle w:val="Normal1"/>
-              <w:rPr>
-                <w:sz w:val="20"/>
-                <w:szCs w:val="20"/>
-              </w:rPr>
-            </w:pPr>
-            <w:r>
-              <w:rPr>
-                <w:sz w:val="20"/>
-                <w:szCs w:val="20"/>
-              </w:rPr>
-              <w:t>Team Awesome</w:t>
-            </w:r>
-          </w:p>
-          <w:p>
-            <w:pPr>
-              <w:pStyle w:val="Normal1"/>
-              <w:tabs>
-                <w:tab w:val="center" w:pos="1450"/>
-              </w:tabs>
-              <w:rPr>
-                <w:sz w:val="20"/>
-                <w:szCs w:val="20"/>
-              </w:rPr>
-            </w:pPr>
-          </w:p>
-        </w:tc>
-        <w:tc>
-          <w:tcPr>
-            <w:tcW w:w="3117" w:type="dxa"/>
-          </w:tcPr>
-          <w:p>
-            <w:pPr>
-              <w:pStyle w:val="Normal1"/>
-              <w:numPr>
-                <w:ilvl w:val="0"/>
-                <w:numId w:val="4"/>
-              </w:numPr>
-              <w:pBdr>
-                <w:top w:val="nil"/>
-                <w:left w:val="nil"/>
-                <w:bottom w:val="nil"/>
-                <w:right w:val="nil"/>
-                <w:between w:val="nil"/>
-              </w:pBdr>
-              <w:spacing w:after="0"/>
-              <w:ind w:left="134" w:hanging="180"/>
-              <w:contextualSpacing/>
-              <w:rPr>
-                <w:sz w:val="20"/>
-                <w:szCs w:val="20"/>
-              </w:rPr>
-            </w:pPr>
-            <w:r>
-              <w:rPr>
-                <w:sz w:val="20"/>
-                <w:szCs w:val="20"/>
-              </w:rPr>
-              <w:t xml:space="preserve">Revised </w:t>
-            </w:r>
-            <w:r>
-              <w:rPr>
-                <w:sz w:val="20"/>
-                <w:szCs w:val="20"/>
-              </w:rPr>
-              <w:t>Milestone Documents based on professor feedback</w:t>
-            </w:r>
-          </w:p>
-          <w:p>
-            <w:pPr>
-              <w:pStyle w:val="Normal1"/>
-              <w:numPr>
-                <w:ilvl w:val="0"/>
-                <w:numId w:val="4"/>
-              </w:numPr>
-              <w:pBdr>
-                <w:top w:val="nil"/>
-                <w:left w:val="nil"/>
-                <w:bottom w:val="nil"/>
-                <w:right w:val="nil"/>
-                <w:between w:val="nil"/>
-              </w:pBdr>
-              <w:spacing w:after="0"/>
-              <w:ind w:left="134" w:hanging="180"/>
-              <w:contextualSpacing/>
-              <w:rPr>
-                <w:sz w:val="20"/>
-                <w:szCs w:val="20"/>
-              </w:rPr>
-            </w:pPr>
-            <w:r>
-              <w:rPr>
-                <w:sz w:val="20"/>
-                <w:szCs w:val="20"/>
-              </w:rPr>
-              <w:t>Revised CRUD Table based on professor feedback</w:t>
-            </w:r>
-          </w:p>
-          <w:p>
-            <w:pPr>
-              <w:pStyle w:val="Normal1"/>
-              <w:numPr>
-                <w:ilvl w:val="0"/>
-                <w:numId w:val="4"/>
-              </w:numPr>
-              <w:pBdr>
-                <w:top w:val="nil"/>
-                <w:left w:val="nil"/>
-                <w:bottom w:val="nil"/>
-                <w:right w:val="nil"/>
-                <w:between w:val="nil"/>
-              </w:pBdr>
-              <w:spacing w:after="0"/>
-              <w:ind w:left="134" w:hanging="180"/>
-              <w:contextualSpacing/>
-              <w:rPr>
-                <w:sz w:val="20"/>
-                <w:szCs w:val="20"/>
-              </w:rPr>
-            </w:pPr>
-            <w:r>
-              <w:rPr>
-                <w:sz w:val="20"/>
-                <w:szCs w:val="20"/>
-              </w:rPr>
-              <w:t>Revised Run Sheets based on professor feedback</w:t>
-            </w:r>
-          </w:p>
-        </w:tc>
-      </w:tr>
-    </w:tbl>
-    <w:p>
-      <w:pPr>
-        <w:pStyle w:val="Normal1"/>
-      </w:pPr>
-      <w:r>
-        <w:rPr>
-          <w:b/>
-        </w:rPr>
-        <w:t>Handouts:</w:t>
-      </w:r>
-      <w:r>
-        <w:t xml:space="preserve"> None</w:t>
-      </w:r>
-    </w:p>
-    <w:p>
-      <w:pPr>
-        <w:pStyle w:val="Normal1"/>
-      </w:pPr>
-      <w:r>
-        <w:rPr>
-          <w:b/>
-        </w:rPr>
-        <w:t>Discussion:</w:t>
-      </w:r>
-      <w:r>
-        <w:t xml:space="preserve"> See Comments</w:t>
-      </w:r>
     </w:p>
     <w:p>
       <w:pPr>
@@ -7565,7 +5839,6 @@
           <w:sz w:val="28"/>
           <w:szCs w:val="28"/>
         </w:rPr>
-        <w:lastRenderedPageBreak/>
         <w:t>Change Log</w:t>
       </w:r>
     </w:p>
@@ -8651,32 +6924,13 @@
           <w:szCs w:val="28"/>
         </w:rPr>
       </w:pPr>
-    </w:p>
-    <w:p>
-      <w:pPr>
-        <w:pStyle w:val="Normal1"/>
+      <w:r>
         <w:rPr>
           <w:b/>
           <w:sz w:val="28"/>
           <w:szCs w:val="28"/>
         </w:rPr>
-      </w:pPr>
-    </w:p>
-    <w:p>
-      <w:pPr>
-        <w:pStyle w:val="Normal1"/>
-        <w:rPr>
-          <w:b/>
-          <w:sz w:val="28"/>
-          <w:szCs w:val="28"/>
-        </w:rPr>
-      </w:pPr>
-      <w:r>
-        <w:rPr>
-          <w:b/>
-          <w:sz w:val="28"/>
-          <w:szCs w:val="28"/>
-        </w:rPr>
+        <w:lastRenderedPageBreak/>
         <w:t>Executive Summary</w:t>
       </w:r>
     </w:p>
@@ -9943,7 +8197,6 @@
                 <w:sz w:val="20"/>
                 <w:szCs w:val="20"/>
               </w:rPr>
-              <w:lastRenderedPageBreak/>
               <w:t>3/27/18</w:t>
             </w:r>
           </w:p>
@@ -10030,6 +8283,7 @@
                 <w:sz w:val="20"/>
                 <w:szCs w:val="20"/>
               </w:rPr>
+              <w:lastRenderedPageBreak/>
               <w:t>3/28/18</w:t>
             </w:r>
           </w:p>
@@ -14825,16 +13079,7 @@
                 <w:sz w:val="20"/>
                 <w:szCs w:val="20"/>
               </w:rPr>
-              <w:t xml:space="preserve">Revised Roles and </w:t>
-            </w:r>
-            <w:bookmarkStart w:id="3" w:name="_GoBack"/>
-            <w:bookmarkEnd w:id="3"/>
-            <w:r>
-              <w:rPr>
-                <w:sz w:val="20"/>
-                <w:szCs w:val="20"/>
-              </w:rPr>
-              <w:t>Responsibilities for Milestone</w:t>
+              <w:t>Revised Roles and Responsibilities for Milestone</w:t>
             </w:r>
             <w:r>
               <w:rPr>
@@ -16712,27 +14957,93 @@
           </w:p>
         </w:tc>
       </w:tr>
+      <w:tr>
+        <w:tc>
+          <w:tcPr>
+            <w:tcW w:w="2337" w:type="dxa"/>
+          </w:tcPr>
+          <w:p>
+            <w:pPr>
+              <w:pStyle w:val="Normal1"/>
+              <w:rPr>
+                <w:sz w:val="20"/>
+                <w:szCs w:val="20"/>
+              </w:rPr>
+            </w:pPr>
+            <w:r>
+              <w:rPr>
+                <w:sz w:val="20"/>
+                <w:szCs w:val="20"/>
+              </w:rPr>
+              <w:t>4/5/18</w:t>
+            </w:r>
+          </w:p>
+        </w:tc>
+        <w:tc>
+          <w:tcPr>
+            <w:tcW w:w="2337" w:type="dxa"/>
+          </w:tcPr>
+          <w:p>
+            <w:pPr>
+              <w:pStyle w:val="Normal1"/>
+              <w:rPr>
+                <w:sz w:val="20"/>
+                <w:szCs w:val="20"/>
+              </w:rPr>
+            </w:pPr>
+            <w:r>
+              <w:rPr>
+                <w:sz w:val="20"/>
+                <w:szCs w:val="20"/>
+              </w:rPr>
+              <w:t>12</w:t>
+            </w:r>
+          </w:p>
+        </w:tc>
+        <w:tc>
+          <w:tcPr>
+            <w:tcW w:w="2338" w:type="dxa"/>
+          </w:tcPr>
+          <w:p>
+            <w:pPr>
+              <w:pStyle w:val="Normal1"/>
+              <w:rPr>
+                <w:sz w:val="20"/>
+                <w:szCs w:val="20"/>
+              </w:rPr>
+            </w:pPr>
+            <w:r>
+              <w:rPr>
+                <w:sz w:val="20"/>
+                <w:szCs w:val="20"/>
+              </w:rPr>
+              <w:t xml:space="preserve">Revised Meeting Communications </w:t>
+            </w:r>
+          </w:p>
+        </w:tc>
+        <w:tc>
+          <w:tcPr>
+            <w:tcW w:w="2338" w:type="dxa"/>
+          </w:tcPr>
+          <w:p>
+            <w:pPr>
+              <w:pStyle w:val="Normal1"/>
+              <w:rPr>
+                <w:sz w:val="20"/>
+                <w:szCs w:val="20"/>
+              </w:rPr>
+            </w:pPr>
+            <w:r>
+              <w:rPr>
+                <w:sz w:val="20"/>
+                <w:szCs w:val="20"/>
+              </w:rPr>
+              <w:t>Updated Meeting Communications to reflect new meetings</w:t>
+            </w:r>
+          </w:p>
+        </w:tc>
+      </w:tr>
     </w:tbl>
-    <w:p>
-      <w:pPr>
-        <w:pStyle w:val="Normal1"/>
-        <w:rPr>
-          <w:b/>
-          <w:sz w:val="28"/>
-          <w:szCs w:val="28"/>
-        </w:rPr>
-      </w:pPr>
-    </w:p>
-    <w:p>
-      <w:pPr>
-        <w:pStyle w:val="Normal1"/>
-        <w:rPr>
-          <w:b/>
-          <w:sz w:val="28"/>
-          <w:szCs w:val="28"/>
-        </w:rPr>
-      </w:pPr>
-    </w:p>
     <w:p>
       <w:pPr>
         <w:pStyle w:val="Normal1"/>
@@ -17556,7 +15867,7 @@
           <w:rPr>
             <w:noProof/>
           </w:rPr>
-          <w:t>31</w:t>
+          <w:t>15</w:t>
         </w:r>
         <w:r>
           <w:rPr>
@@ -20911,7 +19222,7 @@
 </file>
 
 <file path=customXml/itemProps1.xml><?xml version="1.0" encoding="utf-8"?>
-<ds:datastoreItem xmlns:ds="http://schemas.openxmlformats.org/officeDocument/2006/customXml" ds:itemID="{9C6E71CC-DB26-462D-A94C-E7C886217F63}">
+<ds:datastoreItem xmlns:ds="http://schemas.openxmlformats.org/officeDocument/2006/customXml" ds:itemID="{04D8F74A-B9D4-4BDB-B0D7-E54E5585672B}">
   <ds:schemaRefs>
     <ds:schemaRef ds:uri="http://schemas.openxmlformats.org/officeDocument/2006/bibliography"/>
   </ds:schemaRefs>

--- a/Milestone8/Milestone8.docx
+++ b/Milestone8/Milestone8.docx
@@ -18,16 +18,7 @@
           <w:sz w:val="72"/>
           <w:szCs w:val="72"/>
         </w:rPr>
-        <w:t>Th</w:t>
-      </w:r>
-      <w:bookmarkStart w:id="1" w:name="_GoBack"/>
-      <w:bookmarkEnd w:id="1"/>
-      <w:r>
-        <w:rPr>
-          <w:sz w:val="72"/>
-          <w:szCs w:val="72"/>
-        </w:rPr>
-        <w:t>e Max Inventory System</w:t>
+        <w:t>The Max Inventory System</w:t>
       </w:r>
     </w:p>
     <w:p>
@@ -554,7 +545,7 @@
         <w:ind w:left="720"/>
         <w:jc w:val="right"/>
       </w:pPr>
-      <w:bookmarkStart w:id="2" w:name="_Hlk505544038"/>
+      <w:bookmarkStart w:id="1" w:name="_Hlk505544038"/>
       <w:r>
         <w:t>Project Management Chart for Semester…</w:t>
       </w:r>
@@ -603,8 +594,8 @@
         <w:ind w:left="720"/>
         <w:jc w:val="right"/>
       </w:pPr>
-      <w:bookmarkStart w:id="3" w:name="_Hlk510514949"/>
-      <w:bookmarkEnd w:id="2"/>
+      <w:bookmarkStart w:id="2" w:name="_Hlk510514949"/>
+      <w:bookmarkEnd w:id="1"/>
       <w:r>
         <w:t>Software Testing Plan………………………………………………………………………………………………………………</w:t>
       </w:r>
@@ -646,7 +637,7 @@
         <w:t>15</w:t>
       </w:r>
     </w:p>
-    <w:bookmarkEnd w:id="3"/>
+    <w:bookmarkEnd w:id="2"/>
     <w:p>
       <w:pPr>
         <w:pStyle w:val="Normal1"/>
@@ -1188,15 +1179,15 @@
         <w:tblLook w:val="04A0" w:firstRow="1" w:lastRow="0" w:firstColumn="1" w:lastColumn="0" w:noHBand="0" w:noVBand="1"/>
       </w:tblPr>
       <w:tblGrid>
-        <w:gridCol w:w="3651"/>
-        <w:gridCol w:w="1078"/>
-        <w:gridCol w:w="2318"/>
-        <w:gridCol w:w="2303"/>
+        <w:gridCol w:w="3610"/>
+        <w:gridCol w:w="1167"/>
+        <w:gridCol w:w="2293"/>
+        <w:gridCol w:w="2280"/>
       </w:tblGrid>
       <w:tr>
         <w:tc>
           <w:tcPr>
-            <w:tcW w:w="3651" w:type="dxa"/>
+            <w:tcW w:w="3610" w:type="dxa"/>
           </w:tcPr>
           <w:p>
             <w:pPr>
@@ -1214,7 +1205,7 @@
         </w:tc>
         <w:tc>
           <w:tcPr>
-            <w:tcW w:w="1078" w:type="dxa"/>
+            <w:tcW w:w="1167" w:type="dxa"/>
           </w:tcPr>
           <w:p>
             <w:pPr>
@@ -1232,7 +1223,7 @@
         </w:tc>
         <w:tc>
           <w:tcPr>
-            <w:tcW w:w="2318" w:type="dxa"/>
+            <w:tcW w:w="2293" w:type="dxa"/>
           </w:tcPr>
           <w:p>
             <w:pPr>
@@ -1250,7 +1241,7 @@
         </w:tc>
         <w:tc>
           <w:tcPr>
-            <w:tcW w:w="2303" w:type="dxa"/>
+            <w:tcW w:w="2280" w:type="dxa"/>
           </w:tcPr>
           <w:p>
             <w:pPr>
@@ -1270,91 +1261,283 @@
       <w:tr>
         <w:tc>
           <w:tcPr>
-            <w:tcW w:w="3651" w:type="dxa"/>
-          </w:tcPr>
-          <w:p>
-            <w:r>
-              <w:t>Final System Review with Client</w:t>
-            </w:r>
-          </w:p>
-        </w:tc>
-        <w:tc>
-          <w:tcPr>
-            <w:tcW w:w="1078" w:type="dxa"/>
-          </w:tcPr>
-          <w:p>
-            <w:r>
-              <w:t>4/28/18</w:t>
-            </w:r>
-          </w:p>
-        </w:tc>
-        <w:tc>
-          <w:tcPr>
-            <w:tcW w:w="2318" w:type="dxa"/>
-          </w:tcPr>
-          <w:p>
-            <w:r>
-              <w:t>3 hours</w:t>
-            </w:r>
-          </w:p>
-        </w:tc>
-        <w:tc>
-          <w:tcPr>
-            <w:tcW w:w="2303" w:type="dxa"/>
-          </w:tcPr>
-          <w:p>
-            <w:r>
-              <w:t>Justin Hendricks</w:t>
-            </w:r>
+            <w:tcW w:w="3610" w:type="dxa"/>
+          </w:tcPr>
+          <w:p>
+            <w:r>
+              <w:t>Procedure Testing</w:t>
+            </w:r>
+          </w:p>
+        </w:tc>
+        <w:tc>
+          <w:tcPr>
+            <w:tcW w:w="1167" w:type="dxa"/>
+          </w:tcPr>
+          <w:p>
+            <w:r>
+              <w:t>4/18/2018</w:t>
+            </w:r>
+          </w:p>
+        </w:tc>
+        <w:tc>
+          <w:tcPr>
+            <w:tcW w:w="2293" w:type="dxa"/>
+          </w:tcPr>
+          <w:p>
+            <w:r>
+              <w:t>1 hour</w:t>
+            </w:r>
+          </w:p>
+        </w:tc>
+        <w:tc>
+          <w:tcPr>
+            <w:tcW w:w="2280" w:type="dxa"/>
+          </w:tcPr>
+          <w:p>
+            <w:r>
+              <w:t xml:space="preserve">Collyn </w:t>
+            </w:r>
+            <w:proofErr w:type="spellStart"/>
+            <w:r>
+              <w:t>Sansoni</w:t>
+            </w:r>
+            <w:proofErr w:type="spellEnd"/>
           </w:p>
         </w:tc>
       </w:tr>
       <w:tr>
         <w:tc>
           <w:tcPr>
-            <w:tcW w:w="3651" w:type="dxa"/>
-          </w:tcPr>
-          <w:p>
-            <w:r>
-              <w:t>Employee Training</w:t>
-            </w:r>
-          </w:p>
-        </w:tc>
-        <w:tc>
-          <w:tcPr>
-            <w:tcW w:w="1078" w:type="dxa"/>
-          </w:tcPr>
-          <w:p>
-            <w:r>
-              <w:t>4/30/18</w:t>
-            </w:r>
-          </w:p>
-        </w:tc>
-        <w:tc>
-          <w:tcPr>
-            <w:tcW w:w="2318" w:type="dxa"/>
-          </w:tcPr>
-          <w:p>
-            <w:r>
-              <w:t>3 hours</w:t>
-            </w:r>
-          </w:p>
-        </w:tc>
-        <w:tc>
-          <w:tcPr>
-            <w:tcW w:w="2303" w:type="dxa"/>
-          </w:tcPr>
-          <w:p>
-            <w:r>
-              <w:t>Justin Hendricks</w:t>
-            </w:r>
+            <w:tcW w:w="3610" w:type="dxa"/>
+          </w:tcPr>
+          <w:p>
+            <w:r>
+              <w:t>Human Factors Testing</w:t>
+            </w:r>
+          </w:p>
+        </w:tc>
+        <w:tc>
+          <w:tcPr>
+            <w:tcW w:w="1167" w:type="dxa"/>
+          </w:tcPr>
+          <w:p>
+            <w:r>
+              <w:t>4/18/2018</w:t>
+            </w:r>
+          </w:p>
+        </w:tc>
+        <w:tc>
+          <w:tcPr>
+            <w:tcW w:w="2293" w:type="dxa"/>
+          </w:tcPr>
+          <w:p>
+            <w:r>
+              <w:t>1 hour</w:t>
+            </w:r>
+          </w:p>
+        </w:tc>
+        <w:tc>
+          <w:tcPr>
+            <w:tcW w:w="2280" w:type="dxa"/>
+          </w:tcPr>
+          <w:p>
+            <w:r>
+              <w:t xml:space="preserve">Collyn </w:t>
+            </w:r>
+            <w:proofErr w:type="spellStart"/>
+            <w:r>
+              <w:t>Sansoni</w:t>
+            </w:r>
+            <w:proofErr w:type="spellEnd"/>
           </w:p>
         </w:tc>
       </w:tr>
       <w:tr>
         <w:tc>
           <w:tcPr>
-            <w:tcW w:w="3651" w:type="dxa"/>
+            <w:tcW w:w="3610" w:type="dxa"/>
+          </w:tcPr>
+          <w:p>
+            <w:r>
+              <w:t>Acceptance Testing</w:t>
+            </w:r>
+          </w:p>
+        </w:tc>
+        <w:tc>
+          <w:tcPr>
+            <w:tcW w:w="1167" w:type="dxa"/>
+          </w:tcPr>
+          <w:p>
+            <w:r>
+              <w:t>4/23/2018</w:t>
+            </w:r>
+          </w:p>
+        </w:tc>
+        <w:tc>
+          <w:tcPr>
+            <w:tcW w:w="2293" w:type="dxa"/>
+          </w:tcPr>
+          <w:p>
+            <w:r>
+              <w:t>3</w:t>
+            </w:r>
+            <w:r>
+              <w:t xml:space="preserve"> hours</w:t>
+            </w:r>
+          </w:p>
+        </w:tc>
+        <w:tc>
+          <w:tcPr>
+            <w:tcW w:w="2280" w:type="dxa"/>
+          </w:tcPr>
+          <w:p>
+            <w:r>
+              <w:t xml:space="preserve">Abdulaziz </w:t>
+            </w:r>
+            <w:proofErr w:type="spellStart"/>
+            <w:r>
+              <w:t>Matar</w:t>
+            </w:r>
+            <w:proofErr w:type="spellEnd"/>
+            <w:r>
+              <w:t xml:space="preserve"> &amp; Tom Jorgensen</w:t>
+            </w:r>
+          </w:p>
+        </w:tc>
+      </w:tr>
+      <w:tr>
+        <w:tc>
+          <w:tcPr>
+            <w:tcW w:w="3610" w:type="dxa"/>
+          </w:tcPr>
+          <w:p>
+            <w:r>
+              <w:t>Implementation</w:t>
+            </w:r>
+          </w:p>
+        </w:tc>
+        <w:tc>
+          <w:tcPr>
+            <w:tcW w:w="1167" w:type="dxa"/>
+          </w:tcPr>
+          <w:p>
+            <w:r>
+              <w:t>4/26/2018</w:t>
+            </w:r>
+          </w:p>
+        </w:tc>
+        <w:tc>
+          <w:tcPr>
+            <w:tcW w:w="2293" w:type="dxa"/>
+          </w:tcPr>
+          <w:p>
+            <w:r>
+              <w:t>5 hours</w:t>
+            </w:r>
+          </w:p>
+        </w:tc>
+        <w:tc>
+          <w:tcPr>
+            <w:tcW w:w="2280" w:type="dxa"/>
+          </w:tcPr>
+          <w:p>
+            <w:r>
+              <w:t>Tom Jorgensen</w:t>
+            </w:r>
+          </w:p>
+        </w:tc>
+      </w:tr>
+      <w:tr>
+        <w:tc>
+          <w:tcPr>
+            <w:tcW w:w="3610" w:type="dxa"/>
+          </w:tcPr>
+          <w:p>
+            <w:r>
+              <w:t>Final System Review with Client</w:t>
+            </w:r>
+          </w:p>
+        </w:tc>
+        <w:tc>
+          <w:tcPr>
+            <w:tcW w:w="1167" w:type="dxa"/>
+          </w:tcPr>
+          <w:p>
+            <w:r>
+              <w:t>4/28/18</w:t>
+            </w:r>
+          </w:p>
+        </w:tc>
+        <w:tc>
+          <w:tcPr>
+            <w:tcW w:w="2293" w:type="dxa"/>
+          </w:tcPr>
+          <w:p>
+            <w:r>
+              <w:t>3 hours</w:t>
+            </w:r>
+          </w:p>
+        </w:tc>
+        <w:tc>
+          <w:tcPr>
+            <w:tcW w:w="2280" w:type="dxa"/>
+          </w:tcPr>
+          <w:p>
+            <w:r>
+              <w:t>Justin Hendricks</w:t>
+            </w:r>
+            <w:r>
+              <w:t xml:space="preserve"> &amp; Paul Naumann</w:t>
+            </w:r>
+          </w:p>
+        </w:tc>
+      </w:tr>
+      <w:tr>
+        <w:tc>
+          <w:tcPr>
+            <w:tcW w:w="3610" w:type="dxa"/>
+          </w:tcPr>
+          <w:p>
+            <w:r>
+              <w:t>Employee Training</w:t>
+            </w:r>
+          </w:p>
+        </w:tc>
+        <w:tc>
+          <w:tcPr>
+            <w:tcW w:w="1167" w:type="dxa"/>
+          </w:tcPr>
+          <w:p>
+            <w:r>
+              <w:t>4/30/18</w:t>
+            </w:r>
+          </w:p>
+        </w:tc>
+        <w:tc>
+          <w:tcPr>
+            <w:tcW w:w="2293" w:type="dxa"/>
+          </w:tcPr>
+          <w:p>
+            <w:r>
+              <w:t>3 hours</w:t>
+            </w:r>
+          </w:p>
+        </w:tc>
+        <w:tc>
+          <w:tcPr>
+            <w:tcW w:w="2280" w:type="dxa"/>
+          </w:tcPr>
+          <w:p>
+            <w:r>
+              <w:t>Justin Hendricks</w:t>
+            </w:r>
+          </w:p>
+        </w:tc>
+      </w:tr>
+      <w:tr>
+        <w:tc>
+          <w:tcPr>
+            <w:tcW w:w="3610" w:type="dxa"/>
           </w:tcPr>
           <w:p>
             <w:r>
@@ -1364,7 +1547,7 @@
         </w:tc>
         <w:tc>
           <w:tcPr>
-            <w:tcW w:w="1078" w:type="dxa"/>
+            <w:tcW w:w="1167" w:type="dxa"/>
           </w:tcPr>
           <w:p>
             <w:r>
@@ -1374,7 +1557,7 @@
         </w:tc>
         <w:tc>
           <w:tcPr>
-            <w:tcW w:w="2318" w:type="dxa"/>
+            <w:tcW w:w="2293" w:type="dxa"/>
           </w:tcPr>
           <w:p>
             <w:r>
@@ -1384,7 +1567,7 @@
         </w:tc>
         <w:tc>
           <w:tcPr>
-            <w:tcW w:w="2303" w:type="dxa"/>
+            <w:tcW w:w="2280" w:type="dxa"/>
           </w:tcPr>
           <w:p>
             <w:proofErr w:type="spellStart"/>
@@ -1400,6 +1583,9 @@
               <w:t>Matar</w:t>
             </w:r>
             <w:proofErr w:type="spellEnd"/>
+            <w:r>
+              <w:t xml:space="preserve"> &amp; Paul Naumann</w:t>
+            </w:r>
           </w:p>
         </w:tc>
       </w:tr>
@@ -1935,6 +2121,13 @@
         </w:rPr>
         <w:t>put and tested for performance.  The Pull Inventory report will be run with this simulated data and we will see how fast it executes.</w:t>
       </w:r>
+      <w:r>
+        <w:rPr>
+          <w:sz w:val="24"/>
+          <w:szCs w:val="24"/>
+        </w:rPr>
+        <w:t xml:space="preserve">  This test will take place on April 17, 2018. </w:t>
+      </w:r>
     </w:p>
     <w:p>
       <w:pPr>
@@ -2018,6 +2211,58 @@
           <w:sz w:val="24"/>
           <w:szCs w:val="24"/>
         </w:rPr>
+        <w:t>Human Factors Testing</w:t>
+      </w:r>
+    </w:p>
+    <w:p>
+      <w:pPr>
+        <w:ind w:left="720"/>
+        <w:rPr>
+          <w:sz w:val="24"/>
+          <w:szCs w:val="24"/>
+        </w:rPr>
+      </w:pPr>
+      <w:r>
+        <w:rPr>
+          <w:sz w:val="24"/>
+          <w:szCs w:val="24"/>
+        </w:rPr>
+        <w:t xml:space="preserve">Human Factors testing will be used to ensure that a user is able to thoroughly use the system.  Employees from the Max will be given a simulated data and asked to input </w:t>
+      </w:r>
+      <w:r>
+        <w:rPr>
+          <w:sz w:val="24"/>
+          <w:szCs w:val="24"/>
+        </w:rPr>
+        <w:lastRenderedPageBreak/>
+        <w:t>inventory and run reports.  If the employee is unable to input the data and run reports the feedback will be addressed and corrected.  The test will be run again after correction of the feedback.  The general manager will represent the client.  Additional feedback will also be provided by the client, such as feedback on the system, functions and interface.  This testing will take place April 18,2018 @ 3:00 pm.</w:t>
+      </w:r>
+    </w:p>
+    <w:p>
+      <w:pPr>
+        <w:ind w:left="720"/>
+        <w:rPr>
+          <w:b/>
+          <w:sz w:val="24"/>
+          <w:szCs w:val="24"/>
+        </w:rPr>
+      </w:pPr>
+    </w:p>
+    <w:p>
+      <w:pPr>
+        <w:ind w:left="720"/>
+        <w:rPr>
+          <w:b/>
+          <w:sz w:val="24"/>
+          <w:szCs w:val="24"/>
+        </w:rPr>
+      </w:pPr>
+      <w:r>
+        <w:rPr>
+          <w:b/>
+          <w:sz w:val="24"/>
+          <w:szCs w:val="24"/>
+        </w:rPr>
         <w:t>Recovery Testing</w:t>
       </w:r>
     </w:p>
@@ -2048,15 +2293,7 @@
           <w:sz w:val="24"/>
           <w:szCs w:val="24"/>
         </w:rPr>
-        <w:t xml:space="preserve">data will be input and backed </w:t>
-      </w:r>
-      <w:r>
-        <w:rPr>
-          <w:sz w:val="24"/>
-          <w:szCs w:val="24"/>
-        </w:rPr>
-        <w:lastRenderedPageBreak/>
-        <w:t>up to an external hard drive.  The system will then be restarted and attempted to be recovered from the external hard drive.</w:t>
+        <w:t>data will be input and backed up to an external hard drive.  The system will then be restarted and attempted to be recovered from the external hard drive.</w:t>
       </w:r>
       <w:r>
         <w:rPr>
@@ -2090,126 +2327,27 @@
     </w:p>
     <w:p>
       <w:pPr>
-        <w:ind w:left="720"/>
-        <w:rPr>
-          <w:sz w:val="24"/>
-          <w:szCs w:val="24"/>
-        </w:rPr>
-      </w:pPr>
-    </w:p>
-    <w:p>
-      <w:pPr>
-        <w:ind w:left="720"/>
         <w:rPr>
           <w:b/>
           <w:sz w:val="24"/>
           <w:szCs w:val="24"/>
         </w:rPr>
       </w:pPr>
-      <w:r>
+    </w:p>
+    <w:p>
+      <w:pPr>
         <w:rPr>
           <w:b/>
           <w:sz w:val="24"/>
           <w:szCs w:val="24"/>
         </w:rPr>
-        <w:t>Human Factors Testing</w:t>
-      </w:r>
-    </w:p>
-    <w:p>
-      <w:pPr>
-        <w:ind w:left="720"/>
-        <w:rPr>
-          <w:sz w:val="24"/>
-          <w:szCs w:val="24"/>
-        </w:rPr>
-      </w:pPr>
-      <w:r>
-        <w:rPr>
-          <w:sz w:val="24"/>
-          <w:szCs w:val="24"/>
-        </w:rPr>
-        <w:t>Human Factors testing will be used to ensure that a user is able to thoroughly use the system.  Employees from th</w:t>
-      </w:r>
-      <w:r>
-        <w:rPr>
-          <w:sz w:val="24"/>
-          <w:szCs w:val="24"/>
-        </w:rPr>
-        <w:t>e Max will be given a simulated data</w:t>
-      </w:r>
-      <w:r>
-        <w:rPr>
-          <w:sz w:val="24"/>
-          <w:szCs w:val="24"/>
-        </w:rPr>
-        <w:t xml:space="preserve"> and asked to input inventory and run reports.  If the employee is unable to input the data and run reports the feedback will be addressed and corrected.  The test will be run again after correction of the feedback.</w:t>
-      </w:r>
-      <w:r>
-        <w:rPr>
-          <w:sz w:val="24"/>
-          <w:szCs w:val="24"/>
-        </w:rPr>
-        <w:t xml:space="preserve">  The general manager will represent the client.</w:t>
-      </w:r>
-      <w:r>
-        <w:rPr>
-          <w:sz w:val="24"/>
-          <w:szCs w:val="24"/>
-        </w:rPr>
-        <w:t xml:space="preserve">  Additional feedback </w:t>
-      </w:r>
-      <w:r>
-        <w:rPr>
-          <w:sz w:val="24"/>
-          <w:szCs w:val="24"/>
-        </w:rPr>
-        <w:t>will also be provided by the client, such as feedback on the system, functions and interface.</w:t>
-      </w:r>
-      <w:r>
-        <w:rPr>
-          <w:sz w:val="24"/>
-          <w:szCs w:val="24"/>
-        </w:rPr>
-        <w:t xml:space="preserve">  This </w:t>
-      </w:r>
-      <w:r>
-        <w:rPr>
-          <w:sz w:val="24"/>
-          <w:szCs w:val="24"/>
-        </w:rPr>
-        <w:t>testing will take place April 18,2018 @ 3</w:t>
-      </w:r>
-      <w:r>
-        <w:rPr>
-          <w:sz w:val="24"/>
-          <w:szCs w:val="24"/>
-        </w:rPr>
-        <w:t>:00 pm.</w:t>
-      </w:r>
-    </w:p>
-    <w:p>
-      <w:pPr>
+      </w:pPr>
+      <w:r>
         <w:rPr>
           <w:b/>
           <w:sz w:val="24"/>
           <w:szCs w:val="24"/>
         </w:rPr>
-      </w:pPr>
-    </w:p>
-    <w:p>
-      <w:pPr>
-        <w:rPr>
-          <w:b/>
-          <w:sz w:val="24"/>
-          <w:szCs w:val="24"/>
-        </w:rPr>
-      </w:pPr>
-      <w:r>
-        <w:rPr>
-          <w:b/>
-          <w:sz w:val="24"/>
-          <w:szCs w:val="24"/>
-        </w:rPr>
         <w:t>Acceptance Testing</w:t>
       </w:r>
     </w:p>
@@ -2239,21 +2377,42 @@
           <w:sz w:val="24"/>
           <w:szCs w:val="24"/>
         </w:rPr>
-        <w:t xml:space="preserve"> of the project has been met.  Acceptance testing will entail a full demonstration of the system and its features.  This will Team Awesome to display the system to management at The Max.  During this demonstration the client will have the opportunity to identify issues that they have with the system and rank them in severity.  These will t</w:t>
-      </w:r>
-      <w:r>
-        <w:rPr>
-          <w:sz w:val="24"/>
-          <w:szCs w:val="24"/>
-        </w:rPr>
-        <w:t xml:space="preserve">ake place </w:t>
-      </w:r>
-      <w:r>
-        <w:rPr>
-          <w:sz w:val="24"/>
-          <w:szCs w:val="24"/>
-        </w:rPr>
-        <w:t>May 25</w:t>
+        <w:t xml:space="preserve"> of the project has been met.  Acceptance testing will entail a full demonstration of the syst</w:t>
+      </w:r>
+      <w:r>
+        <w:rPr>
+          <w:sz w:val="24"/>
+          <w:szCs w:val="24"/>
+        </w:rPr>
+        <w:t xml:space="preserve">em and its features.  </w:t>
+      </w:r>
+      <w:r>
+        <w:rPr>
+          <w:sz w:val="24"/>
+          <w:szCs w:val="24"/>
+        </w:rPr>
+        <w:t xml:space="preserve">Team Awesome </w:t>
+      </w:r>
+      <w:r>
+        <w:rPr>
+          <w:sz w:val="24"/>
+          <w:szCs w:val="24"/>
+        </w:rPr>
+        <w:t>will</w:t>
+      </w:r>
+      <w:r>
+        <w:rPr>
+          <w:sz w:val="24"/>
+          <w:szCs w:val="24"/>
+        </w:rPr>
+        <w:t xml:space="preserve"> display the system to management at The Max.  During this demonstration the client will have the opportunity to identify issues that they have with the system and rank them in severity.  These will t</w:t>
+      </w:r>
+      <w:r>
+        <w:rPr>
+          <w:sz w:val="24"/>
+          <w:szCs w:val="24"/>
+        </w:rPr>
+        <w:t>ake place April 23rd</w:t>
       </w:r>
       <w:r>
         <w:rPr>
@@ -2487,7 +2646,7 @@
           </w:tcPr>
           <w:p>
             <w:r>
-              <w:t>Paul Naumann</w:t>
+              <w:t>Justin Hendricks &amp; Paul Naumann</w:t>
             </w:r>
           </w:p>
         </w:tc>
@@ -2531,6 +2690,9 @@
             <w:r>
               <w:t>Justin Hendricks</w:t>
             </w:r>
+            <w:r>
+              <w:t xml:space="preserve"> &amp; Paul Naumann</w:t>
+            </w:r>
           </w:p>
         </w:tc>
       </w:tr>
@@ -2675,6 +2837,9 @@
               <w:t>Matar</w:t>
             </w:r>
             <w:proofErr w:type="spellEnd"/>
+            <w:r>
+              <w:t xml:space="preserve"> &amp; Paul Naumann</w:t>
+            </w:r>
           </w:p>
         </w:tc>
       </w:tr>
@@ -2713,10 +2878,7 @@
         <w:spacing w:line="259" w:lineRule="auto"/>
       </w:pPr>
       <w:r>
-        <w:t>There will be no data conversion strategy when implementing this system because currently there is no data. The data that The Max has is on paper, so it will go from a physical form to a digital form.</w:t>
-      </w:r>
-      <w:r>
-        <w:t xml:space="preserve">  </w:t>
+        <w:t xml:space="preserve">The data conversion strategy for this implementation is to input the employees, vendors, current inventory, types and brands.  All past invoices and pulls will not be entered, and record keeping for those will begin when the system is handed-over.  This data will be entered by Justin Hendricks prior to handing the system over to the client.  </w:t>
       </w:r>
     </w:p>
     <w:p>
@@ -2748,6 +2910,7 @@
           <w:sz w:val="24"/>
           <w:szCs w:val="24"/>
         </w:rPr>
+        <w:lastRenderedPageBreak/>
         <w:t xml:space="preserve">Employee training will consist of an introduction of the system to </w:t>
       </w:r>
       <w:r>
@@ -2776,15 +2939,7 @@
           <w:sz w:val="24"/>
           <w:szCs w:val="24"/>
         </w:rPr>
-        <w:t xml:space="preserve"> to ask any questions they </w:t>
-      </w:r>
-      <w:r>
-        <w:rPr>
-          <w:sz w:val="24"/>
-          <w:szCs w:val="24"/>
-        </w:rPr>
-        <w:lastRenderedPageBreak/>
-        <w:t xml:space="preserve">may have about </w:t>
+        <w:t xml:space="preserve"> to ask any questions they may have about </w:t>
       </w:r>
       <w:r>
         <w:rPr>
@@ -5552,10 +5707,12 @@
         <w:t>, Tom Jorgensen,</w:t>
       </w:r>
       <w:r>
-        <w:t xml:space="preserve"> Justin Hendricks</w:t>
-      </w:r>
-      <w:r>
-        <w:t xml:space="preserve">, Collyn </w:t>
+        <w:t xml:space="preserve"> </w:t>
+      </w:r>
+      <w:bookmarkStart w:id="3" w:name="_GoBack"/>
+      <w:bookmarkEnd w:id="3"/>
+      <w:r>
+        <w:t xml:space="preserve">Collyn </w:t>
       </w:r>
       <w:proofErr w:type="spellStart"/>
       <w:r>
@@ -15867,7 +16024,7 @@
           <w:rPr>
             <w:noProof/>
           </w:rPr>
-          <w:t>15</w:t>
+          <w:t>30</w:t>
         </w:r>
         <w:r>
           <w:rPr>
@@ -19222,7 +19379,7 @@
 </file>
 
 <file path=customXml/itemProps1.xml><?xml version="1.0" encoding="utf-8"?>
-<ds:datastoreItem xmlns:ds="http://schemas.openxmlformats.org/officeDocument/2006/customXml" ds:itemID="{04D8F74A-B9D4-4BDB-B0D7-E54E5585672B}">
+<ds:datastoreItem xmlns:ds="http://schemas.openxmlformats.org/officeDocument/2006/customXml" ds:itemID="{1F0542DF-6593-407A-BB03-2BEDC03F005D}">
   <ds:schemaRefs>
     <ds:schemaRef ds:uri="http://schemas.openxmlformats.org/officeDocument/2006/bibliography"/>
   </ds:schemaRefs>
